--- a/week-6/ce100-week-6-lcs.md_word.docx
+++ b/week-6/ce100-week-6-lcs.md_word.docx
@@ -3134,7 +3134,7 @@
     </w:p>
     <w:p>
       <w:pPr>
-        <w:pStyle w:val="Compact"/>
+        <w:pStyle w:val="FirstParagraph"/>
       </w:pPr>
       <m:oMathPara>
         <m:oMathParaPr>
@@ -12830,9 +12830,14 @@
       <w:r>
         <w:t xml:space="preserve"> </w:t>
       </w:r>
-      <w:r>
-        <w:t xml:space="preserve">$\exist$</w:t>
-      </w:r>
+      <m:oMath>
+        <m:r>
+          <m:rPr>
+            <m:sty m:val="p"/>
+          </m:rPr>
+          <m:t>∃</m:t>
+        </m:r>
+      </m:oMath>
       <w:r>
         <w:t xml:space="preserve"> </w:t>
       </w:r>
@@ -13477,9 +13482,14 @@
       <w:r>
         <w:t xml:space="preserve"> </w:t>
       </w:r>
-      <w:r>
-        <w:t xml:space="preserve">$\exist$</w:t>
-      </w:r>
+      <m:oMath>
+        <m:r>
+          <m:rPr>
+            <m:sty m:val="p"/>
+          </m:rPr>
+          <m:t>∃</m:t>
+        </m:r>
+      </m:oMath>
       <w:r>
         <w:t xml:space="preserve"> </w:t>
       </w:r>
@@ -14197,6 +14207,9 @@
           <w:b/>
         </w:rPr>
         <w:t xml:space="preserve">LCS</w:t>
+      </w:r>
+      <w:r>
+        <w:t xml:space="preserve"> </w:t>
       </w:r>
       <w:r>
         <w:t xml:space="preserve">s is an</w:t>
@@ -18581,7 +18594,8 @@
       <w:r>
         <w:t xml:space="preserve">$$
 \begin{align*}
-\begin{rcases}
+\frac{\text{Total Runtime} = \Theta(mn)}{\text{Total Space} = \Theta(mn)}
+\begin{cases}
 &amp; LCS-LENGTH(X,Y) \\
 &amp; \quad m \leftarrow length[X]; n \leftarrow length[Y] \\
 &amp; \quad \text{for} \ i \leftarrow 0 \ \text{to} \ m \ \text{do} \ c[i, 0] \leftarrow 0 \\
@@ -18590,15 +18604,14 @@
 &amp; \qquad \text{for} \ j \leftarrow 1 \ \text{to} \ n \ \text{do} \\
 &amp; \qquad \quad \text{if} \ x_i = y_j \ \text{then}  \\
 &amp; \qquad \quad \quad c[i, j] \leftarrow c[i-1, j-1]+1 \\
-&amp; \qquad \quad \quad b[i, j] \leftarrow “\nwarrow” \\
+&amp; \qquad \quad \quad b[i, j] \leftarrow " \nwarrow " \\
 &amp; \qquad \quad \text{else if} \ c[i - 1, j] \geq c[i, j-1] \\
 &amp; \qquad \quad \quad c[i, j] \leftarrow c[i-1, j] \\
-&amp; \qquad \quad \quad b[i, j] \leftarrow “\uparrow \\
+&amp; \qquad \quad \quad b[i, j] \leftarrow "\uparrow " \\
 &amp; \qquad \quad \text{else} \\
 &amp; \qquad \quad \quad c[i, j] \leftarrow c[i, j-1] \\
-&amp; \qquad \quad \quad b[i, j] \leftarrow “\leftarrow” \\
-\end{rcases}
-\frac{\text{Total Runtime} = \Theta(mn)}{\text{Total Space} = \Theta(mn)}
+&amp; \qquad \quad \quad b[i, j] \leftarrow " \leftarrow " \\
+\end{cases}
 \end{align*}
 $$</w:t>
       </w:r>
@@ -24849,562 +24862,22 @@
       <w:pPr>
         <w:pStyle w:val="FirstParagraph"/>
       </w:pPr>
-      <m:oMathPara>
-        <m:oMathParaPr>
-          <m:jc m:val="center"/>
-        </m:oMathParaPr>
-        <m:oMath>
-          <m:m>
-            <m:mPr>
-              <m:baseJc m:val="center"/>
-              <m:plcHide m:val="1"/>
-              <m:mcs>
-                <m:mc>
-                  <m:mcPr>
-                    <m:mcJc m:val="right"/>
-                    <m:count m:val="1"/>
-                  </m:mcPr>
-                </m:mc>
-                <m:mc>
-                  <m:mcPr>
-                    <m:mcJc m:val="left"/>
-                    <m:count m:val="1"/>
-                  </m:mcPr>
-                </m:mc>
-              </m:mcs>
-            </m:mPr>
-            <m:mr>
-              <m:e/>
-              <m:e>
-                <m:r>
-                  <m:rPr>
-                    <m:nor/>
-                    <m:sty m:val="p"/>
-                  </m:rPr>
-                  <m:t>PRINT-LCS</m:t>
-                </m:r>
-                <m:d>
-                  <m:dPr>
-                    <m:begChr m:val="("/>
-                    <m:endChr m:val=")"/>
-                    <m:sepChr m:val=""/>
-                    <m:grow/>
-                  </m:dPr>
-                  <m:e>
-                    <m:r>
-                      <m:t>b</m:t>
-                    </m:r>
-                    <m:r>
-                      <m:rPr>
-                        <m:sty m:val="p"/>
-                      </m:rPr>
-                      <m:t>,</m:t>
-                    </m:r>
-                    <m:r>
-                      <m:t>X</m:t>
-                    </m:r>
-                    <m:r>
-                      <m:rPr>
-                        <m:sty m:val="p"/>
-                      </m:rPr>
-                      <m:t>,</m:t>
-                    </m:r>
-                    <m:r>
-                      <m:t>i</m:t>
-                    </m:r>
-                    <m:r>
-                      <m:rPr>
-                        <m:sty m:val="p"/>
-                      </m:rPr>
-                      <m:t>,</m:t>
-                    </m:r>
-                    <m:r>
-                      <m:t>j</m:t>
-                    </m:r>
-                  </m:e>
-                </m:d>
-              </m:e>
-            </m:mr>
-            <m:mr>
-              <m:e/>
-              <m:e>
-                <m:r>
-                  <m:t> </m:t>
-                </m:r>
-                <m:r>
-                  <m:rPr>
-                    <m:nor/>
-                    <m:sty m:val="p"/>
-                  </m:rPr>
-                  <m:t>if</m:t>
-                </m:r>
-                <m:r>
-                  <m:t> </m:t>
-                </m:r>
-                <m:r>
-                  <m:t>i</m:t>
-                </m:r>
-                <m:r>
-                  <m:rPr>
-                    <m:sty m:val="p"/>
-                  </m:rPr>
-                  <m:t>=</m:t>
-                </m:r>
-                <m:r>
-                  <m:t>0</m:t>
-                </m:r>
-                <m:r>
-                  <m:t> </m:t>
-                </m:r>
-                <m:r>
-                  <m:rPr>
-                    <m:nor/>
-                    <m:sty m:val="p"/>
-                  </m:rPr>
-                  <m:t>or</m:t>
-                </m:r>
-                <m:r>
-                  <m:t>j</m:t>
-                </m:r>
-                <m:r>
-                  <m:rPr>
-                    <m:sty m:val="p"/>
-                  </m:rPr>
-                  <m:t>=</m:t>
-                </m:r>
-                <m:r>
-                  <m:t>0</m:t>
-                </m:r>
-                <m:r>
-                  <m:t> </m:t>
-                </m:r>
-                <m:r>
-                  <m:rPr>
-                    <m:nor/>
-                    <m:sty m:val="p"/>
-                  </m:rPr>
-                  <m:t>then</m:t>
-                </m:r>
-              </m:e>
-            </m:mr>
-            <m:mr>
-              <m:e/>
-              <m:e>
-                <m:r>
-                  <m:t> </m:t>
-                </m:r>
-                <m:r>
-                  <m:rPr>
-                    <m:nor/>
-                    <m:sty m:val="p"/>
-                  </m:rPr>
-                  <m:t>return</m:t>
-                </m:r>
-              </m:e>
-            </m:mr>
-            <m:mr>
-              <m:e/>
-              <m:e>
-                <m:r>
-                  <m:t> </m:t>
-                </m:r>
-                <m:r>
-                  <m:rPr>
-                    <m:nor/>
-                    <m:sty m:val="p"/>
-                  </m:rPr>
-                  <m:t>if</m:t>
-                </m:r>
-                <m:r>
-                  <m:t> </m:t>
-                </m:r>
-                <m:r>
-                  <m:t>b</m:t>
-                </m:r>
-                <m:d>
-                  <m:dPr>
-                    <m:begChr m:val="["/>
-                    <m:endChr m:val="]"/>
-                    <m:sepChr m:val=""/>
-                    <m:grow/>
-                  </m:dPr>
-                  <m:e>
-                    <m:r>
-                      <m:t>i</m:t>
-                    </m:r>
-                    <m:r>
-                      <m:rPr>
-                        <m:sty m:val="p"/>
-                      </m:rPr>
-                      <m:t>,</m:t>
-                    </m:r>
-                    <m:r>
-                      <m:t>j</m:t>
-                    </m:r>
-                  </m:e>
-                </m:d>
-                <m:r>
-                  <m:rPr>
-                    <m:sty m:val="p"/>
-                  </m:rPr>
-                  <m:t>=</m:t>
-                </m:r>
-                <m:r>
-                  <m:rPr>
-                    <m:sty m:val="p"/>
-                  </m:rPr>
-                  <m:t>“</m:t>
-                </m:r>
-                <m:r>
-                  <m:rPr>
-                    <m:sty m:val="p"/>
-                  </m:rPr>
-                  <m:t>↖</m:t>
-                </m:r>
-                <m:r>
-                  <m:rPr>
-                    <m:sty m:val="p"/>
-                  </m:rPr>
-                  <m:t>”</m:t>
-                </m:r>
-                <m:r>
-                  <m:t> </m:t>
-                </m:r>
-                <m:r>
-                  <m:rPr>
-                    <m:nor/>
-                    <m:sty m:val="p"/>
-                  </m:rPr>
-                  <m:t>then</m:t>
-                </m:r>
-              </m:e>
-            </m:mr>
-            <m:mr>
-              <m:e/>
-              <m:e>
-                <m:r>
-                  <m:t>  </m:t>
-                </m:r>
-                <m:r>
-                  <m:rPr>
-                    <m:nor/>
-                    <m:sty m:val="p"/>
-                  </m:rPr>
-                  <m:t>PRINT-LCS</m:t>
-                </m:r>
-                <m:d>
-                  <m:dPr>
-                    <m:begChr m:val="("/>
-                    <m:endChr m:val=")"/>
-                    <m:sepChr m:val=""/>
-                    <m:grow/>
-                  </m:dPr>
-                  <m:e>
-                    <m:r>
-                      <m:t>b</m:t>
-                    </m:r>
-                    <m:r>
-                      <m:rPr>
-                        <m:sty m:val="p"/>
-                      </m:rPr>
-                      <m:t>,</m:t>
-                    </m:r>
-                    <m:r>
-                      <m:t>X</m:t>
-                    </m:r>
-                    <m:r>
-                      <m:rPr>
-                        <m:sty m:val="p"/>
-                      </m:rPr>
-                      <m:t>,</m:t>
-                    </m:r>
-                    <m:r>
-                      <m:t>i</m:t>
-                    </m:r>
-                    <m:r>
-                      <m:rPr>
-                        <m:sty m:val="p"/>
-                      </m:rPr>
-                      <m:t>−</m:t>
-                    </m:r>
-                    <m:r>
-                      <m:t>1</m:t>
-                    </m:r>
-                    <m:r>
-                      <m:rPr>
-                        <m:sty m:val="p"/>
-                      </m:rPr>
-                      <m:t>,</m:t>
-                    </m:r>
-                    <m:r>
-                      <m:t>j</m:t>
-                    </m:r>
-                    <m:r>
-                      <m:rPr>
-                        <m:sty m:val="p"/>
-                      </m:rPr>
-                      <m:t>−</m:t>
-                    </m:r>
-                    <m:r>
-                      <m:t>1</m:t>
-                    </m:r>
-                  </m:e>
-                </m:d>
-              </m:e>
-            </m:mr>
-            <m:mr>
-              <m:e/>
-              <m:e>
-                <m:r>
-                  <m:t>  </m:t>
-                </m:r>
-                <m:r>
-                  <m:rPr>
-                    <m:nor/>
-                    <m:sty m:val="p"/>
-                  </m:rPr>
-                  <m:t>print</m:t>
-                </m:r>
-                <m:r>
-                  <m:t> </m:t>
-                </m:r>
-                <m:sSub>
-                  <m:e>
-                    <m:r>
-                      <m:t>x</m:t>
-                    </m:r>
-                  </m:e>
-                  <m:sub>
-                    <m:r>
-                      <m:t>i</m:t>
-                    </m:r>
-                  </m:sub>
-                </m:sSub>
-              </m:e>
-            </m:mr>
-            <m:mr>
-              <m:e/>
-              <m:e>
-                <m:r>
-                  <m:t> </m:t>
-                </m:r>
-                <m:r>
-                  <m:rPr>
-                    <m:nor/>
-                    <m:sty m:val="p"/>
-                  </m:rPr>
-                  <m:t>else if</m:t>
-                </m:r>
-                <m:r>
-                  <m:t> </m:t>
-                </m:r>
-                <m:r>
-                  <m:t>b</m:t>
-                </m:r>
-                <m:d>
-                  <m:dPr>
-                    <m:begChr m:val="["/>
-                    <m:endChr m:val="]"/>
-                    <m:sepChr m:val=""/>
-                    <m:grow/>
-                  </m:dPr>
-                  <m:e>
-                    <m:r>
-                      <m:t>i</m:t>
-                    </m:r>
-                    <m:r>
-                      <m:rPr>
-                        <m:sty m:val="p"/>
-                      </m:rPr>
-                      <m:t>,</m:t>
-                    </m:r>
-                    <m:r>
-                      <m:t>j</m:t>
-                    </m:r>
-                  </m:e>
-                </m:d>
-                <m:r>
-                  <m:rPr>
-                    <m:sty m:val="p"/>
-                  </m:rPr>
-                  <m:t>=</m:t>
-                </m:r>
-                <m:r>
-                  <m:rPr>
-                    <m:sty m:val="p"/>
-                  </m:rPr>
-                  <m:t>“</m:t>
-                </m:r>
-                <m:r>
-                  <m:rPr>
-                    <m:sty m:val="p"/>
-                  </m:rPr>
-                  <m:t>↑</m:t>
-                </m:r>
-                <m:r>
-                  <m:rPr>
-                    <m:sty m:val="p"/>
-                  </m:rPr>
-                  <m:t>”</m:t>
-                </m:r>
-                <m:r>
-                  <m:t> </m:t>
-                </m:r>
-                <m:r>
-                  <m:rPr>
-                    <m:nor/>
-                    <m:sty m:val="p"/>
-                  </m:rPr>
-                  <m:t>then</m:t>
-                </m:r>
-              </m:e>
-            </m:mr>
-            <m:mr>
-              <m:e/>
-              <m:e>
-                <m:r>
-                  <m:t>  </m:t>
-                </m:r>
-                <m:r>
-                  <m:rPr>
-                    <m:nor/>
-                    <m:sty m:val="p"/>
-                  </m:rPr>
-                  <m:t>PRINT-LCS</m:t>
-                </m:r>
-                <m:d>
-                  <m:dPr>
-                    <m:begChr m:val="("/>
-                    <m:endChr m:val=")"/>
-                    <m:sepChr m:val=""/>
-                    <m:grow/>
-                  </m:dPr>
-                  <m:e>
-                    <m:r>
-                      <m:t>b</m:t>
-                    </m:r>
-                    <m:r>
-                      <m:rPr>
-                        <m:sty m:val="p"/>
-                      </m:rPr>
-                      <m:t>,</m:t>
-                    </m:r>
-                    <m:r>
-                      <m:t>X</m:t>
-                    </m:r>
-                    <m:r>
-                      <m:rPr>
-                        <m:sty m:val="p"/>
-                      </m:rPr>
-                      <m:t>,</m:t>
-                    </m:r>
-                    <m:r>
-                      <m:t>i</m:t>
-                    </m:r>
-                    <m:r>
-                      <m:rPr>
-                        <m:sty m:val="p"/>
-                      </m:rPr>
-                      <m:t>−</m:t>
-                    </m:r>
-                    <m:r>
-                      <m:t>1</m:t>
-                    </m:r>
-                    <m:r>
-                      <m:rPr>
-                        <m:sty m:val="p"/>
-                      </m:rPr>
-                      <m:t>,</m:t>
-                    </m:r>
-                    <m:r>
-                      <m:t>j</m:t>
-                    </m:r>
-                  </m:e>
-                </m:d>
-              </m:e>
-            </m:mr>
-            <m:mr>
-              <m:e/>
-              <m:e>
-                <m:r>
-                  <m:t> </m:t>
-                </m:r>
-                <m:r>
-                  <m:rPr>
-                    <m:nor/>
-                    <m:sty m:val="p"/>
-                  </m:rPr>
-                  <m:t>else</m:t>
-                </m:r>
-              </m:e>
-            </m:mr>
-            <m:mr>
-              <m:e/>
-              <m:e>
-                <m:r>
-                  <m:t>  </m:t>
-                </m:r>
-                <m:r>
-                  <m:rPr>
-                    <m:nor/>
-                    <m:sty m:val="p"/>
-                  </m:rPr>
-                  <m:t>PRINT-LCS</m:t>
-                </m:r>
-                <m:d>
-                  <m:dPr>
-                    <m:begChr m:val="("/>
-                    <m:endChr m:val=")"/>
-                    <m:sepChr m:val=""/>
-                    <m:grow/>
-                  </m:dPr>
-                  <m:e>
-                    <m:r>
-                      <m:t>b</m:t>
-                    </m:r>
-                    <m:r>
-                      <m:rPr>
-                        <m:sty m:val="p"/>
-                      </m:rPr>
-                      <m:t>,</m:t>
-                    </m:r>
-                    <m:r>
-                      <m:t>X</m:t>
-                    </m:r>
-                    <m:r>
-                      <m:rPr>
-                        <m:sty m:val="p"/>
-                      </m:rPr>
-                      <m:t>,</m:t>
-                    </m:r>
-                    <m:r>
-                      <m:t>i</m:t>
-                    </m:r>
-                    <m:r>
-                      <m:rPr>
-                        <m:sty m:val="p"/>
-                      </m:rPr>
-                      <m:t>,</m:t>
-                    </m:r>
-                    <m:r>
-                      <m:t>j</m:t>
-                    </m:r>
-                    <m:r>
-                      <m:rPr>
-                        <m:sty m:val="p"/>
-                      </m:rPr>
-                      <m:t>−</m:t>
-                    </m:r>
-                    <m:r>
-                      <m:t>1</m:t>
-                    </m:r>
-                  </m:e>
-                </m:d>
-              </m:e>
-            </m:mr>
-          </m:m>
-        </m:oMath>
-      </m:oMathPara>
+      <w:r>
+        <w:t xml:space="preserve">$$
+\begin{align*}
+&amp; \text{PRINT-LCS}(b, X, i, j) \\
+&amp; \quad \text{if} \ i = 0 \ \text{or} j = 0 \ \text{then} \\
+&amp; \quad \text{return} \\
+&amp; \quad \text{if} \ b[i, j] = " \nwarrow " \ \text{then} \\
+&amp; \qquad \text{PRINT-LCS}(b, X, i-1, j-1) \\
+&amp; \qquad \text{print} \ x_i \\
+&amp; \quad \text{else if} \ b[i, j] = " \uparrow " \ \text{then} \\
+&amp; \qquad \text{PRINT-LCS}(b, X, i-1, j) \\
+&amp; \quad \text{else} \\
+&amp; \qquad \text{PRINT-LCS}(b, X, i, j-1) 
+\end{align*}
+$$</w:t>
+      </w:r>
     </w:p>
     <w:p>
       <w:pPr>
@@ -27822,6 +27295,107 @@
         </w:pict>
       </w:r>
     </w:p>
+    <w:bookmarkEnd w:id="208"/>
+    <w:bookmarkStart w:id="213" w:name="reminder-binary-search-tree-bst"/>
+    <w:p>
+      <w:pPr>
+        <w:pStyle w:val="Heading2"/>
+      </w:pPr>
+      <w:r>
+        <w:rPr>
+          <w:bCs/>
+          <w:b/>
+        </w:rPr>
+        <w:t xml:space="preserve">Reminder:</w:t>
+      </w:r>
+      <w:r>
+        <w:t xml:space="preserve"> </w:t>
+      </w:r>
+      <w:r>
+        <w:t xml:space="preserve">Binary Search Tree (BST)</w:t>
+      </w:r>
+    </w:p>
+    <w:p>
+      <w:pPr>
+        <w:pStyle w:val="CaptionedFigure"/>
+      </w:pPr>
+      <w:r>
+        <w:drawing>
+          <wp:inline>
+            <wp:extent cx="4295775" cy="3181350"/>
+            <wp:effectExtent b="0" l="0" r="0" t="0"/>
+            <wp:docPr descr="center h:470px" title="" id="210" name="Picture"/>
+            <a:graphic>
+              <a:graphicData uri="http://schemas.openxmlformats.org/drawingml/2006/picture">
+                <pic:pic>
+                  <pic:nvPicPr>
+                    <pic:cNvPr descr="assets/ce100-week-6-lcs-bst-1.drawio.svg" id="211" name="Picture"/>
+                    <pic:cNvPicPr>
+                      <a:picLocks noChangeArrowheads="1" noChangeAspect="1"/>
+                    </pic:cNvPicPr>
+                  </pic:nvPicPr>
+                  <pic:blipFill>
+                    <a:blip r:embed="rId212">
+                      <a:extLst>
+                        <a:ext uri="{28A0092B-C50C-407E-A947-70E740481C1C}">
+                          <a14:useLocalDpi xmlns:a14="http://schemas.microsoft.com/office/drawing/2010/main" val="0"/>
+                        </a:ext>
+                        <a:ext uri="{96DAC541-7B7A-43D3-8B79-37D633B846F1}">
+                          <asvg:svgBlip xmlns:asvg="http://schemas.microsoft.com/office/drawing/2016/SVG/main" r:embed="rId209"/>
+                        </a:ext>
+                      </a:extLst>
+                    </a:blip>
+                    <a:stretch>
+                      <a:fillRect/>
+                    </a:stretch>
+                  </pic:blipFill>
+                  <pic:spPr bwMode="auto">
+                    <a:xfrm>
+                      <a:off x="0" y="0"/>
+                      <a:ext cx="4295775" cy="3181350"/>
+                    </a:xfrm>
+                    <a:prstGeom prst="rect">
+                      <a:avLst/>
+                    </a:prstGeom>
+                    <a:noFill/>
+                    <a:ln w="9525">
+                      <a:noFill/>
+                      <a:headEnd/>
+                      <a:tailEnd/>
+                    </a:ln>
+                  </pic:spPr>
+                </pic:pic>
+              </a:graphicData>
+            </a:graphic>
+          </wp:inline>
+        </w:drawing>
+      </w:r>
+    </w:p>
+    <w:p>
+      <w:pPr>
+        <w:pStyle w:val="ImageCaption"/>
+      </w:pPr>
+      <w:r>
+        <w:t xml:space="preserve">center h:470px</w:t>
+      </w:r>
+    </w:p>
+    <w:p>
+      <w:r>
+        <w:pict>
+          <v:rect style="width:0;height:1.5pt" o:hralign="center" o:hrstd="t" o:hr="t"/>
+        </w:pict>
+      </w:r>
+    </w:p>
+    <w:bookmarkEnd w:id="213"/>
+    <w:bookmarkStart w:id="218" w:name="binary-search-tree-example"/>
+    <w:p>
+      <w:pPr>
+        <w:pStyle w:val="Heading2"/>
+      </w:pPr>
+      <w:r>
+        <w:t xml:space="preserve">Binary Search Tree Example</w:t>
+      </w:r>
+    </w:p>
     <w:p>
       <w:pPr>
         <w:numPr>
@@ -27831,7 +27405,17 @@
         <w:pStyle w:val="Compact"/>
       </w:pPr>
       <w:r>
-        <w:t xml:space="preserve">Problem-1: Longest Increasing Subsequence</w:t>
+        <w:rPr>
+          <w:bCs/>
+          <w:b/>
+        </w:rPr>
+        <w:t xml:space="preserve">Example:</w:t>
+      </w:r>
+      <w:r>
+        <w:t xml:space="preserve"> </w:t>
+      </w:r>
+      <w:r>
+        <w:t xml:space="preserve">English-to-French translation</w:t>
       </w:r>
     </w:p>
     <w:p>
@@ -27843,31 +27427,127 @@
         <w:pStyle w:val="Compact"/>
       </w:pPr>
       <w:r>
-        <w:t xml:space="preserve">https://www.geeksforgeeks.org/longest-increasing-subsequence-dp-3/</w:t>
+        <w:t xml:space="preserve">Organize (English, French) word pairs in a BST</w:t>
       </w:r>
     </w:p>
     <w:p>
       <w:pPr>
         <w:numPr>
-          <w:ilvl w:val="1"/>
-          <w:numId w:val="1118"/>
+          <w:ilvl w:val="2"/>
+          <w:numId w:val="1119"/>
         </w:numPr>
         <w:pStyle w:val="Compact"/>
       </w:pPr>
       <w:r>
-        <w:t xml:space="preserve">https://en.wikipedia.org/wiki/Longest_increasing_subsequence#:~:text=In%20computer%20science%2C%20the%20longest,not%20necessarily%20contiguous%2C%20or%20unique.</w:t>
+        <w:rPr>
+          <w:bCs/>
+          <w:b/>
+        </w:rPr>
+        <w:t xml:space="preserve">Keyword:</w:t>
+      </w:r>
+      <w:r>
+        <w:t xml:space="preserve"> </w:t>
+      </w:r>
+      <w:r>
+        <w:t xml:space="preserve">English word</w:t>
       </w:r>
     </w:p>
     <w:p>
       <w:pPr>
         <w:numPr>
-          <w:ilvl w:val="1"/>
-          <w:numId w:val="1118"/>
+          <w:ilvl w:val="2"/>
+          <w:numId w:val="1119"/>
         </w:numPr>
         <w:pStyle w:val="Compact"/>
       </w:pPr>
       <w:r>
-        <w:t xml:space="preserve">https://www.youtube.com/watch?v=22s1xxRvy28&amp;ab_channel=StableSort</w:t>
+        <w:rPr>
+          <w:bCs/>
+          <w:b/>
+        </w:rPr>
+        <w:t xml:space="preserve">Satellite Data:</w:t>
+      </w:r>
+      <w:r>
+        <w:t xml:space="preserve"> </w:t>
+      </w:r>
+      <w:r>
+        <w:t xml:space="preserve">French word</w:t>
+      </w:r>
+    </w:p>
+    <w:p>
+      <w:pPr>
+        <w:numPr>
+          <w:ilvl w:val="0"/>
+          <w:numId w:val="1117"/>
+        </w:numPr>
+        <w:pStyle w:val="Compact"/>
+      </w:pPr>
+      <w:r>
+        <w:t xml:space="preserve">We can search for an English word (node key) efficiently, and return the corresponding French word (satellite data).</w:t>
+      </w:r>
+    </w:p>
+    <w:p>
+      <w:pPr>
+        <w:pStyle w:val="CaptionedFigure"/>
+      </w:pPr>
+      <w:r>
+        <w:drawing>
+          <wp:inline>
+            <wp:extent cx="3838575" cy="3838575"/>
+            <wp:effectExtent b="0" l="0" r="0" t="0"/>
+            <wp:docPr descr="bg right:40% h:460px" title="" id="215" name="Picture"/>
+            <a:graphic>
+              <a:graphicData uri="http://schemas.openxmlformats.org/drawingml/2006/picture">
+                <pic:pic>
+                  <pic:nvPicPr>
+                    <pic:cNvPr descr="assets/ce100-week-6-lcs-bst-2.drawio.svg" id="216" name="Picture"/>
+                    <pic:cNvPicPr>
+                      <a:picLocks noChangeArrowheads="1" noChangeAspect="1"/>
+                    </pic:cNvPicPr>
+                  </pic:nvPicPr>
+                  <pic:blipFill>
+                    <a:blip r:embed="rId217">
+                      <a:extLst>
+                        <a:ext uri="{28A0092B-C50C-407E-A947-70E740481C1C}">
+                          <a14:useLocalDpi xmlns:a14="http://schemas.microsoft.com/office/drawing/2010/main" val="0"/>
+                        </a:ext>
+                        <a:ext uri="{96DAC541-7B7A-43D3-8B79-37D633B846F1}">
+                          <asvg:svgBlip xmlns:asvg="http://schemas.microsoft.com/office/drawing/2016/SVG/main" r:embed="rId214"/>
+                        </a:ext>
+                      </a:extLst>
+                    </a:blip>
+                    <a:stretch>
+                      <a:fillRect/>
+                    </a:stretch>
+                  </pic:blipFill>
+                  <pic:spPr bwMode="auto">
+                    <a:xfrm>
+                      <a:off x="0" y="0"/>
+                      <a:ext cx="3838575" cy="3838575"/>
+                    </a:xfrm>
+                    <a:prstGeom prst="rect">
+                      <a:avLst/>
+                    </a:prstGeom>
+                    <a:noFill/>
+                    <a:ln w="9525">
+                      <a:noFill/>
+                      <a:headEnd/>
+                      <a:tailEnd/>
+                    </a:ln>
+                  </pic:spPr>
+                </pic:pic>
+              </a:graphicData>
+            </a:graphic>
+          </wp:inline>
+        </w:drawing>
+      </w:r>
+    </w:p>
+    <w:p>
+      <w:pPr>
+        <w:pStyle w:val="ImageCaption"/>
+      </w:pPr>
+      <w:r>
+        <w:t xml:space="preserve">bg right:40% h:460px</w:t>
       </w:r>
     </w:p>
     <w:p>
@@ -27877,119 +27557,1672 @@
         </w:pict>
       </w:r>
     </w:p>
+    <w:bookmarkEnd w:id="218"/>
+    <w:bookmarkStart w:id="222" w:name="ascii-table"/>
+    <w:p>
+      <w:pPr>
+        <w:pStyle w:val="Heading2"/>
+      </w:pPr>
+      <w:r>
+        <w:rPr>
+          <w:bCs/>
+          <w:b/>
+        </w:rPr>
+        <w:t xml:space="preserve">ASCII</w:t>
+      </w:r>
+      <w:r>
+        <w:t xml:space="preserve"> </w:t>
+      </w:r>
+      <w:r>
+        <w:t xml:space="preserve">Table</w:t>
+      </w:r>
+    </w:p>
+    <w:p>
+      <w:pPr>
+        <w:pStyle w:val="CaptionedFigure"/>
+      </w:pPr>
+      <w:r>
+        <w:drawing>
+          <wp:inline>
+            <wp:extent cx="5334000" cy="3254573"/>
+            <wp:effectExtent b="0" l="0" r="0" t="0"/>
+            <wp:docPr descr="center h:550" title="" id="220" name="Picture"/>
+            <a:graphic>
+              <a:graphicData uri="http://schemas.openxmlformats.org/drawingml/2006/picture">
+                <pic:pic>
+                  <pic:nvPicPr>
+                    <pic:cNvPr descr="assets/asciitable.png" id="221" name="Picture"/>
+                    <pic:cNvPicPr>
+                      <a:picLocks noChangeArrowheads="1" noChangeAspect="1"/>
+                    </pic:cNvPicPr>
+                  </pic:nvPicPr>
+                  <pic:blipFill>
+                    <a:blip r:embed="rId219"/>
+                    <a:stretch>
+                      <a:fillRect/>
+                    </a:stretch>
+                  </pic:blipFill>
+                  <pic:spPr bwMode="auto">
+                    <a:xfrm>
+                      <a:off x="0" y="0"/>
+                      <a:ext cx="5334000" cy="3254573"/>
+                    </a:xfrm>
+                    <a:prstGeom prst="rect">
+                      <a:avLst/>
+                    </a:prstGeom>
+                    <a:noFill/>
+                    <a:ln w="9525">
+                      <a:noFill/>
+                      <a:headEnd/>
+                      <a:tailEnd/>
+                    </a:ln>
+                  </pic:spPr>
+                </pic:pic>
+              </a:graphicData>
+            </a:graphic>
+          </wp:inline>
+        </w:drawing>
+      </w:r>
+    </w:p>
+    <w:p>
+      <w:pPr>
+        <w:pStyle w:val="ImageCaption"/>
+      </w:pPr>
+      <w:r>
+        <w:t xml:space="preserve">center h:550</w:t>
+      </w:r>
+    </w:p>
+    <w:p>
+      <w:r>
+        <w:pict>
+          <v:rect style="width:0;height:1.5pt" o:hralign="center" o:hrstd="t" o:hr="t"/>
+        </w:pict>
+      </w:r>
+    </w:p>
+    <w:bookmarkEnd w:id="222"/>
+    <w:bookmarkStart w:id="227" w:name="binary-search-tree-example-1"/>
+    <w:p>
+      <w:pPr>
+        <w:pStyle w:val="Heading2"/>
+      </w:pPr>
+      <w:r>
+        <w:t xml:space="preserve">Binary Search Tree Example</w:t>
+      </w:r>
+    </w:p>
+    <w:p>
+      <w:pPr>
+        <w:pStyle w:val="FirstParagraph"/>
+      </w:pPr>
+      <w:r>
+        <w:t xml:space="preserve">Suppose we know the frequency of each keyword in texts:</w:t>
+      </w:r>
+    </w:p>
+    <w:p>
+      <w:pPr>
+        <w:pStyle w:val="BodyText"/>
+      </w:pPr>
+      <m:oMathPara>
+        <m:oMathParaPr>
+          <m:jc m:val="center"/>
+        </m:oMathParaPr>
+        <m:oMath>
+          <m:limLow>
+            <m:e>
+              <m:limLow>
+                <m:e>
+                  <m:r>
+                    <m:t>b</m:t>
+                  </m:r>
+                  <m:r>
+                    <m:t>e</m:t>
+                  </m:r>
+                  <m:r>
+                    <m:t>g</m:t>
+                  </m:r>
+                  <m:r>
+                    <m:t>i</m:t>
+                  </m:r>
+                  <m:r>
+                    <m:t>n</m:t>
+                  </m:r>
+                </m:e>
+                <m:lim>
+                  <m:r>
+                    <m:rPr>
+                      <m:sty m:val="p"/>
+                    </m:rPr>
+                    <m:t>_</m:t>
+                  </m:r>
+                </m:lim>
+              </m:limLow>
+            </m:e>
+            <m:lim>
+              <m:r>
+                <m:t>5</m:t>
+              </m:r>
+              <m:r>
+                <m:rPr>
+                  <m:sty m:val="p"/>
+                </m:rPr>
+                <m:t>%</m:t>
+              </m:r>
+            </m:lim>
+          </m:limLow>
+          <m:r>
+            <m:rPr>
+              <m:sty m:val="p"/>
+            </m:rPr>
+            <m:t>,</m:t>
+          </m:r>
+          <m:limLow>
+            <m:e>
+              <m:limLow>
+                <m:e>
+                  <m:r>
+                    <m:t>d</m:t>
+                  </m:r>
+                  <m:r>
+                    <m:t>o</m:t>
+                  </m:r>
+                </m:e>
+                <m:lim>
+                  <m:r>
+                    <m:rPr>
+                      <m:sty m:val="p"/>
+                    </m:rPr>
+                    <m:t>_</m:t>
+                  </m:r>
+                </m:lim>
+              </m:limLow>
+            </m:e>
+            <m:lim>
+              <m:r>
+                <m:t>40</m:t>
+              </m:r>
+              <m:r>
+                <m:rPr>
+                  <m:sty m:val="p"/>
+                </m:rPr>
+                <m:t>%</m:t>
+              </m:r>
+            </m:lim>
+          </m:limLow>
+          <m:r>
+            <m:rPr>
+              <m:sty m:val="p"/>
+            </m:rPr>
+            <m:t>,</m:t>
+          </m:r>
+          <m:limLow>
+            <m:e>
+              <m:limLow>
+                <m:e>
+                  <m:r>
+                    <m:t>e</m:t>
+                  </m:r>
+                  <m:r>
+                    <m:t>l</m:t>
+                  </m:r>
+                  <m:r>
+                    <m:t>s</m:t>
+                  </m:r>
+                  <m:r>
+                    <m:t>e</m:t>
+                  </m:r>
+                </m:e>
+                <m:lim>
+                  <m:r>
+                    <m:rPr>
+                      <m:sty m:val="p"/>
+                    </m:rPr>
+                    <m:t>_</m:t>
+                  </m:r>
+                </m:lim>
+              </m:limLow>
+            </m:e>
+            <m:lim>
+              <m:r>
+                <m:t>8</m:t>
+              </m:r>
+              <m:r>
+                <m:rPr>
+                  <m:sty m:val="p"/>
+                </m:rPr>
+                <m:t>%</m:t>
+              </m:r>
+            </m:lim>
+          </m:limLow>
+          <m:r>
+            <m:rPr>
+              <m:sty m:val="p"/>
+            </m:rPr>
+            <m:t>,</m:t>
+          </m:r>
+          <m:limLow>
+            <m:e>
+              <m:limLow>
+                <m:e>
+                  <m:r>
+                    <m:t>e</m:t>
+                  </m:r>
+                  <m:r>
+                    <m:t>n</m:t>
+                  </m:r>
+                  <m:r>
+                    <m:t>d</m:t>
+                  </m:r>
+                </m:e>
+                <m:lim>
+                  <m:r>
+                    <m:rPr>
+                      <m:sty m:val="p"/>
+                    </m:rPr>
+                    <m:t>_</m:t>
+                  </m:r>
+                </m:lim>
+              </m:limLow>
+            </m:e>
+            <m:lim>
+              <m:r>
+                <m:t>4</m:t>
+              </m:r>
+              <m:r>
+                <m:rPr>
+                  <m:sty m:val="p"/>
+                </m:rPr>
+                <m:t>%</m:t>
+              </m:r>
+            </m:lim>
+          </m:limLow>
+          <m:r>
+            <m:rPr>
+              <m:sty m:val="p"/>
+            </m:rPr>
+            <m:t>,</m:t>
+          </m:r>
+          <m:limLow>
+            <m:e>
+              <m:limLow>
+                <m:e>
+                  <m:r>
+                    <m:t>i</m:t>
+                  </m:r>
+                  <m:r>
+                    <m:t>f</m:t>
+                  </m:r>
+                </m:e>
+                <m:lim>
+                  <m:r>
+                    <m:rPr>
+                      <m:sty m:val="p"/>
+                    </m:rPr>
+                    <m:t>_</m:t>
+                  </m:r>
+                </m:lim>
+              </m:limLow>
+            </m:e>
+            <m:lim>
+              <m:r>
+                <m:t>10</m:t>
+              </m:r>
+              <m:r>
+                <m:rPr>
+                  <m:sty m:val="p"/>
+                </m:rPr>
+                <m:t>%</m:t>
+              </m:r>
+            </m:lim>
+          </m:limLow>
+          <m:r>
+            <m:rPr>
+              <m:sty m:val="p"/>
+            </m:rPr>
+            <m:t>,</m:t>
+          </m:r>
+          <m:limLow>
+            <m:e>
+              <m:limLow>
+                <m:e>
+                  <m:r>
+                    <m:t>t</m:t>
+                  </m:r>
+                  <m:r>
+                    <m:t>h</m:t>
+                  </m:r>
+                  <m:r>
+                    <m:t>e</m:t>
+                  </m:r>
+                  <m:r>
+                    <m:t>n</m:t>
+                  </m:r>
+                </m:e>
+                <m:lim>
+                  <m:r>
+                    <m:rPr>
+                      <m:sty m:val="p"/>
+                    </m:rPr>
+                    <m:t>_</m:t>
+                  </m:r>
+                </m:lim>
+              </m:limLow>
+            </m:e>
+            <m:lim>
+              <m:r>
+                <m:t>10</m:t>
+              </m:r>
+              <m:r>
+                <m:rPr>
+                  <m:sty m:val="p"/>
+                </m:rPr>
+                <m:t>%</m:t>
+              </m:r>
+            </m:lim>
+          </m:limLow>
+          <m:r>
+            <m:rPr>
+              <m:sty m:val="p"/>
+            </m:rPr>
+            <m:t>,</m:t>
+          </m:r>
+          <m:limLow>
+            <m:e>
+              <m:limLow>
+                <m:e>
+                  <m:r>
+                    <m:t>w</m:t>
+                  </m:r>
+                  <m:r>
+                    <m:t>h</m:t>
+                  </m:r>
+                  <m:r>
+                    <m:t>i</m:t>
+                  </m:r>
+                  <m:r>
+                    <m:t>l</m:t>
+                  </m:r>
+                  <m:r>
+                    <m:t>e</m:t>
+                  </m:r>
+                </m:e>
+                <m:lim>
+                  <m:r>
+                    <m:rPr>
+                      <m:sty m:val="p"/>
+                    </m:rPr>
+                    <m:t>_</m:t>
+                  </m:r>
+                </m:lim>
+              </m:limLow>
+            </m:e>
+            <m:lim>
+              <m:r>
+                <m:t>23</m:t>
+              </m:r>
+              <m:r>
+                <m:rPr>
+                  <m:sty m:val="p"/>
+                </m:rPr>
+                <m:t>%</m:t>
+              </m:r>
+            </m:lim>
+          </m:limLow>
+          <m:r>
+            <m:rPr>
+              <m:sty m:val="p"/>
+            </m:rPr>
+            <m:t>,</m:t>
+          </m:r>
+        </m:oMath>
+      </m:oMathPara>
+    </w:p>
+    <w:p>
+      <w:pPr>
+        <w:pStyle w:val="CaptionedFigure"/>
+      </w:pPr>
+      <w:r>
+        <w:drawing>
+          <wp:inline>
+            <wp:extent cx="3838575" cy="2800350"/>
+            <wp:effectExtent b="0" l="0" r="0" t="0"/>
+            <wp:docPr descr="bg right:50% h:400px" title="" id="224" name="Picture"/>
+            <a:graphic>
+              <a:graphicData uri="http://schemas.openxmlformats.org/drawingml/2006/picture">
+                <pic:pic>
+                  <pic:nvPicPr>
+                    <pic:cNvPr descr="assets/ce100-week-6-lcs-bst-3.drawio.svg" id="225" name="Picture"/>
+                    <pic:cNvPicPr>
+                      <a:picLocks noChangeArrowheads="1" noChangeAspect="1"/>
+                    </pic:cNvPicPr>
+                  </pic:nvPicPr>
+                  <pic:blipFill>
+                    <a:blip r:embed="rId226">
+                      <a:extLst>
+                        <a:ext uri="{28A0092B-C50C-407E-A947-70E740481C1C}">
+                          <a14:useLocalDpi xmlns:a14="http://schemas.microsoft.com/office/drawing/2010/main" val="0"/>
+                        </a:ext>
+                        <a:ext uri="{96DAC541-7B7A-43D3-8B79-37D633B846F1}">
+                          <asvg:svgBlip xmlns:asvg="http://schemas.microsoft.com/office/drawing/2016/SVG/main" r:embed="rId223"/>
+                        </a:ext>
+                      </a:extLst>
+                    </a:blip>
+                    <a:stretch>
+                      <a:fillRect/>
+                    </a:stretch>
+                  </pic:blipFill>
+                  <pic:spPr bwMode="auto">
+                    <a:xfrm>
+                      <a:off x="0" y="0"/>
+                      <a:ext cx="3838575" cy="2800350"/>
+                    </a:xfrm>
+                    <a:prstGeom prst="rect">
+                      <a:avLst/>
+                    </a:prstGeom>
+                    <a:noFill/>
+                    <a:ln w="9525">
+                      <a:noFill/>
+                      <a:headEnd/>
+                      <a:tailEnd/>
+                    </a:ln>
+                  </pic:spPr>
+                </pic:pic>
+              </a:graphicData>
+            </a:graphic>
+          </wp:inline>
+        </w:drawing>
+      </w:r>
+    </w:p>
+    <w:p>
+      <w:pPr>
+        <w:pStyle w:val="ImageCaption"/>
+      </w:pPr>
+      <w:r>
+        <w:t xml:space="preserve">bg right:50% h:400px</w:t>
+      </w:r>
+    </w:p>
+    <w:p>
+      <w:r>
+        <w:pict>
+          <v:rect style="width:0;height:1.5pt" o:hralign="center" o:hrstd="t" o:hr="t"/>
+        </w:pict>
+      </w:r>
+    </w:p>
+    <w:bookmarkEnd w:id="227"/>
+    <w:bookmarkStart w:id="231" w:name="cost-of-a-binary-search-tree"/>
+    <w:p>
+      <w:pPr>
+        <w:pStyle w:val="Heading2"/>
+      </w:pPr>
+      <w:r>
+        <w:t xml:space="preserve">Cost of a Binary Search Tree</w:t>
+      </w:r>
+    </w:p>
+    <w:p>
+      <w:pPr>
+        <w:pStyle w:val="FirstParagraph"/>
+      </w:pPr>
+      <w:r>
+        <w:rPr>
+          <w:bCs/>
+          <w:b/>
+        </w:rPr>
+        <w:t xml:space="preserve">Example:</w:t>
+      </w:r>
+      <w:r>
+        <w:t xml:space="preserve"> </w:t>
+      </w:r>
+      <w:r>
+        <w:t xml:space="preserve">If we search for keyword</w:t>
+      </w:r>
+      <w:r>
+        <w:t xml:space="preserve"> </w:t>
+      </w:r>
+      <w:r>
+        <w:rPr>
+          <w:bCs/>
+          <w:b/>
+        </w:rPr>
+        <w:t xml:space="preserve">“</w:t>
+      </w:r>
+      <w:r>
+        <w:rPr>
+          <w:bCs/>
+          <w:b/>
+        </w:rPr>
+        <w:t xml:space="preserve">while</w:t>
+      </w:r>
+      <w:r>
+        <w:rPr>
+          <w:bCs/>
+          <w:b/>
+        </w:rPr>
+        <w:t xml:space="preserve">”</w:t>
+      </w:r>
+      <w:r>
+        <w:t xml:space="preserve">, we need</w:t>
+      </w:r>
+      <w:r>
+        <w:t xml:space="preserve"> </w:t>
+      </w:r>
+      <w:r>
+        <w:t xml:space="preserve">to access</w:t>
+      </w:r>
+      <w:r>
+        <w:t xml:space="preserve"> </w:t>
+      </w:r>
+      <m:oMath>
+        <m:r>
+          <m:t>3</m:t>
+        </m:r>
+      </m:oMath>
+      <w:r>
+        <w:t xml:space="preserve"> </w:t>
+      </w:r>
+      <w:r>
+        <w:t xml:space="preserve">nodes. So,</w:t>
+      </w:r>
+      <w:r>
+        <w:t xml:space="preserve"> </w:t>
+      </w:r>
+      <m:oMath>
+        <m:r>
+          <m:t>23</m:t>
+        </m:r>
+      </m:oMath>
+      <w:r>
+        <w:t xml:space="preserve"> </w:t>
+      </w:r>
+      <w:r>
+        <w:t xml:space="preserve">of the queries will have cost of</w:t>
+      </w:r>
+      <w:r>
+        <w:t xml:space="preserve"> </w:t>
+      </w:r>
+      <m:oMath>
+        <m:r>
+          <m:t>3</m:t>
+        </m:r>
+      </m:oMath>
+      <w:r>
+        <w:t xml:space="preserve">.</w:t>
+      </w:r>
+    </w:p>
+    <w:p>
+      <w:pPr>
+        <w:pStyle w:val="BodyText"/>
+      </w:pPr>
+      <m:oMathPara>
+        <m:oMathParaPr>
+          <m:jc m:val="center"/>
+        </m:oMathParaPr>
+        <m:oMath>
+          <m:m>
+            <m:mPr>
+              <m:baseJc m:val="center"/>
+              <m:plcHide m:val="1"/>
+              <m:mcs>
+                <m:mc>
+                  <m:mcPr>
+                    <m:mcJc m:val="right"/>
+                    <m:count m:val="1"/>
+                  </m:mcPr>
+                </m:mc>
+                <m:mc>
+                  <m:mcPr>
+                    <m:mcJc m:val="left"/>
+                    <m:count m:val="1"/>
+                  </m:mcPr>
+                </m:mc>
+              </m:mcs>
+            </m:mPr>
+            <m:mr>
+              <m:e>
+                <m:r>
+                  <m:rPr>
+                    <m:nor/>
+                    <m:sty m:val="p"/>
+                  </m:rPr>
+                  <m:t>Total Cost</m:t>
+                </m:r>
+              </m:e>
+              <m:e>
+                <m:r>
+                  <m:rPr>
+                    <m:sty m:val="p"/>
+                  </m:rPr>
+                  <m:t>=</m:t>
+                </m:r>
+                <m:nary>
+                  <m:naryPr>
+                    <m:chr m:val="∑"/>
+                    <m:limLoc m:val="undOvr"/>
+                    <m:subHide m:val="0"/>
+                    <m:supHide m:val="1"/>
+                  </m:naryPr>
+                  <m:sub>
+                    <m:r>
+                      <m:t>i</m:t>
+                    </m:r>
+                  </m:sub>
+                  <m:sup>
+                    <m:r>
+                      <m:t>​</m:t>
+                    </m:r>
+                  </m:sup>
+                  <m:e>
+                    <m:d>
+                      <m:dPr>
+                        <m:begChr m:val="("/>
+                        <m:endChr m:val=")"/>
+                        <m:sepChr m:val=""/>
+                        <m:grow/>
+                      </m:dPr>
+                      <m:e>
+                        <m:r>
+                          <m:rPr>
+                            <m:nor/>
+                            <m:sty m:val="p"/>
+                          </m:rPr>
+                          <m:t>depth</m:t>
+                        </m:r>
+                        <m:d>
+                          <m:dPr>
+                            <m:begChr m:val="("/>
+                            <m:endChr m:val=")"/>
+                            <m:sepChr m:val=""/>
+                            <m:grow/>
+                          </m:dPr>
+                          <m:e>
+                            <m:r>
+                              <m:t>i</m:t>
+                            </m:r>
+                          </m:e>
+                        </m:d>
+                        <m:r>
+                          <m:rPr>
+                            <m:sty m:val="p"/>
+                          </m:rPr>
+                          <m:t>+</m:t>
+                        </m:r>
+                        <m:r>
+                          <m:t>1</m:t>
+                        </m:r>
+                      </m:e>
+                    </m:d>
+                  </m:e>
+                </m:nary>
+                <m:r>
+                  <m:rPr>
+                    <m:nor/>
+                    <m:sty m:val="p"/>
+                  </m:rPr>
+                  <m:t>freq</m:t>
+                </m:r>
+                <m:d>
+                  <m:dPr>
+                    <m:begChr m:val="("/>
+                    <m:endChr m:val=")"/>
+                    <m:sepChr m:val=""/>
+                    <m:grow/>
+                  </m:dPr>
+                  <m:e>
+                    <m:r>
+                      <m:t>i</m:t>
+                    </m:r>
+                  </m:e>
+                </m:d>
+              </m:e>
+            </m:mr>
+            <m:mr>
+              <m:e/>
+              <m:e>
+                <m:r>
+                  <m:rPr>
+                    <m:sty m:val="p"/>
+                  </m:rPr>
+                  <m:t>=</m:t>
+                </m:r>
+                <m:r>
+                  <m:t>1</m:t>
+                </m:r>
+                <m:r>
+                  <m:rPr>
+                    <m:sty m:val="p"/>
+                  </m:rPr>
+                  <m:t>×</m:t>
+                </m:r>
+                <m:r>
+                  <m:t>0.04</m:t>
+                </m:r>
+                <m:r>
+                  <m:rPr>
+                    <m:sty m:val="p"/>
+                  </m:rPr>
+                  <m:t>+</m:t>
+                </m:r>
+                <m:r>
+                  <m:t>2</m:t>
+                </m:r>
+                <m:r>
+                  <m:rPr>
+                    <m:sty m:val="p"/>
+                  </m:rPr>
+                  <m:t>×</m:t>
+                </m:r>
+                <m:r>
+                  <m:t>0.4</m:t>
+                </m:r>
+                <m:r>
+                  <m:rPr>
+                    <m:sty m:val="p"/>
+                  </m:rPr>
+                  <m:t>+</m:t>
+                </m:r>
+              </m:e>
+            </m:mr>
+            <m:mr>
+              <m:e/>
+              <m:e>
+                <m:r>
+                  <m:t>2</m:t>
+                </m:r>
+                <m:r>
+                  <m:rPr>
+                    <m:sty m:val="p"/>
+                  </m:rPr>
+                  <m:t>×</m:t>
+                </m:r>
+                <m:r>
+                  <m:t>0.1</m:t>
+                </m:r>
+                <m:r>
+                  <m:rPr>
+                    <m:sty m:val="p"/>
+                  </m:rPr>
+                  <m:t>+</m:t>
+                </m:r>
+                <m:r>
+                  <m:t>3</m:t>
+                </m:r>
+                <m:r>
+                  <m:rPr>
+                    <m:sty m:val="p"/>
+                  </m:rPr>
+                  <m:t>×</m:t>
+                </m:r>
+                <m:r>
+                  <m:t>0.05</m:t>
+                </m:r>
+                <m:r>
+                  <m:rPr>
+                    <m:sty m:val="p"/>
+                  </m:rPr>
+                  <m:t>+</m:t>
+                </m:r>
+              </m:e>
+            </m:mr>
+            <m:mr>
+              <m:e/>
+              <m:e>
+                <m:r>
+                  <m:t>3</m:t>
+                </m:r>
+                <m:r>
+                  <m:rPr>
+                    <m:sty m:val="p"/>
+                  </m:rPr>
+                  <m:t>×</m:t>
+                </m:r>
+                <m:r>
+                  <m:t>0.08</m:t>
+                </m:r>
+                <m:r>
+                  <m:rPr>
+                    <m:sty m:val="p"/>
+                  </m:rPr>
+                  <m:t>+</m:t>
+                </m:r>
+                <m:r>
+                  <m:t>3</m:t>
+                </m:r>
+                <m:r>
+                  <m:rPr>
+                    <m:sty m:val="p"/>
+                  </m:rPr>
+                  <m:t>×</m:t>
+                </m:r>
+                <m:r>
+                  <m:t>0.1</m:t>
+                </m:r>
+                <m:r>
+                  <m:rPr>
+                    <m:sty m:val="p"/>
+                  </m:rPr>
+                  <m:t>+</m:t>
+                </m:r>
+              </m:e>
+            </m:mr>
+            <m:mr>
+              <m:e/>
+              <m:e>
+                <m:r>
+                  <m:t>3</m:t>
+                </m:r>
+                <m:r>
+                  <m:rPr>
+                    <m:sty m:val="p"/>
+                  </m:rPr>
+                  <m:t>×</m:t>
+                </m:r>
+                <m:r>
+                  <m:t>0.23</m:t>
+                </m:r>
+              </m:e>
+            </m:mr>
+            <m:mr>
+              <m:e/>
+              <m:e>
+                <m:r>
+                  <m:rPr>
+                    <m:sty m:val="p"/>
+                  </m:rPr>
+                  <m:t>=</m:t>
+                </m:r>
+                <m:r>
+                  <m:t>2.42</m:t>
+                </m:r>
+              </m:e>
+            </m:mr>
+          </m:m>
+        </m:oMath>
+      </m:oMathPara>
+    </w:p>
+    <w:p>
+      <w:pPr>
+        <w:pStyle w:val="CaptionedFigure"/>
+      </w:pPr>
+      <w:r>
+        <w:drawing>
+          <wp:inline>
+            <wp:extent cx="3838575" cy="2800350"/>
+            <wp:effectExtent b="0" l="0" r="0" t="0"/>
+            <wp:docPr descr="bg right:50% h:400px" title="" id="228" name="Picture"/>
+            <a:graphic>
+              <a:graphicData uri="http://schemas.openxmlformats.org/drawingml/2006/picture">
+                <pic:pic>
+                  <pic:nvPicPr>
+                    <pic:cNvPr descr="assets/ce100-week-6-lcs-bst-3.drawio.svg" id="229" name="Picture"/>
+                    <pic:cNvPicPr>
+                      <a:picLocks noChangeArrowheads="1" noChangeAspect="1"/>
+                    </pic:cNvPicPr>
+                  </pic:nvPicPr>
+                  <pic:blipFill>
+                    <a:blip r:embed="rId230">
+                      <a:extLst>
+                        <a:ext uri="{28A0092B-C50C-407E-A947-70E740481C1C}">
+                          <a14:useLocalDpi xmlns:a14="http://schemas.microsoft.com/office/drawing/2010/main" val="0"/>
+                        </a:ext>
+                        <a:ext uri="{96DAC541-7B7A-43D3-8B79-37D633B846F1}">
+                          <asvg:svgBlip xmlns:asvg="http://schemas.microsoft.com/office/drawing/2016/SVG/main" r:embed="rId223"/>
+                        </a:ext>
+                      </a:extLst>
+                    </a:blip>
+                    <a:stretch>
+                      <a:fillRect/>
+                    </a:stretch>
+                  </pic:blipFill>
+                  <pic:spPr bwMode="auto">
+                    <a:xfrm>
+                      <a:off x="0" y="0"/>
+                      <a:ext cx="3838575" cy="2800350"/>
+                    </a:xfrm>
+                    <a:prstGeom prst="rect">
+                      <a:avLst/>
+                    </a:prstGeom>
+                    <a:noFill/>
+                    <a:ln w="9525">
+                      <a:noFill/>
+                      <a:headEnd/>
+                      <a:tailEnd/>
+                    </a:ln>
+                  </pic:spPr>
+                </pic:pic>
+              </a:graphicData>
+            </a:graphic>
+          </wp:inline>
+        </w:drawing>
+      </w:r>
+    </w:p>
+    <w:p>
+      <w:pPr>
+        <w:pStyle w:val="ImageCaption"/>
+      </w:pPr>
+      <w:r>
+        <w:t xml:space="preserve">bg right:50% h:400px</w:t>
+      </w:r>
+    </w:p>
+    <w:p>
+      <w:r>
+        <w:pict>
+          <v:rect style="width:0;height:1.5pt" o:hralign="center" o:hrstd="t" o:hr="t"/>
+        </w:pict>
+      </w:r>
+    </w:p>
+    <w:bookmarkEnd w:id="231"/>
+    <w:bookmarkStart w:id="236" w:name="cost-of-a-binary-search-tree-1"/>
+    <w:p>
+      <w:pPr>
+        <w:pStyle w:val="Heading2"/>
+      </w:pPr>
+      <w:r>
+        <w:t xml:space="preserve">Cost of a Binary Search Tree</w:t>
+      </w:r>
+    </w:p>
+    <w:p>
+      <w:pPr>
+        <w:pStyle w:val="FirstParagraph"/>
+      </w:pPr>
+      <w:r>
+        <w:rPr>
+          <w:bCs/>
+          <w:b/>
+        </w:rPr>
+        <w:t xml:space="preserve">Example:</w:t>
+      </w:r>
+      <w:r>
+        <w:t xml:space="preserve"> </w:t>
+      </w:r>
+      <w:r>
+        <w:t xml:space="preserve">If we search for keyword</w:t>
+      </w:r>
+      <w:r>
+        <w:t xml:space="preserve"> </w:t>
+      </w:r>
+      <w:r>
+        <w:rPr>
+          <w:bCs/>
+          <w:b/>
+        </w:rPr>
+        <w:t xml:space="preserve">“</w:t>
+      </w:r>
+      <w:r>
+        <w:rPr>
+          <w:bCs/>
+          <w:b/>
+        </w:rPr>
+        <w:t xml:space="preserve">while</w:t>
+      </w:r>
+      <w:r>
+        <w:rPr>
+          <w:bCs/>
+          <w:b/>
+        </w:rPr>
+        <w:t xml:space="preserve">”</w:t>
+      </w:r>
+      <w:r>
+        <w:t xml:space="preserve">, we need</w:t>
+      </w:r>
+      <w:r>
+        <w:t xml:space="preserve"> </w:t>
+      </w:r>
+      <w:r>
+        <w:t xml:space="preserve">to access</w:t>
+      </w:r>
+      <w:r>
+        <w:t xml:space="preserve"> </w:t>
+      </w:r>
+      <m:oMath>
+        <m:r>
+          <m:t>3</m:t>
+        </m:r>
+      </m:oMath>
+      <w:r>
+        <w:t xml:space="preserve"> </w:t>
+      </w:r>
+      <w:r>
+        <w:t xml:space="preserve">nodes. So,</w:t>
+      </w:r>
+      <w:r>
+        <w:t xml:space="preserve"> </w:t>
+      </w:r>
+      <m:oMath>
+        <m:r>
+          <m:t>23</m:t>
+        </m:r>
+      </m:oMath>
+      <w:r>
+        <w:t xml:space="preserve"> </w:t>
+      </w:r>
+      <w:r>
+        <w:t xml:space="preserve">of the queries will have cost of</w:t>
+      </w:r>
+      <w:r>
+        <w:t xml:space="preserve"> </w:t>
+      </w:r>
+      <m:oMath>
+        <m:r>
+          <m:t>3</m:t>
+        </m:r>
+      </m:oMath>
+      <w:r>
+        <w:t xml:space="preserve">.</w:t>
+      </w:r>
+    </w:p>
+    <w:p>
+      <w:pPr>
+        <w:pStyle w:val="BodyText"/>
+      </w:pPr>
+      <m:oMathPara>
+        <m:oMathParaPr>
+          <m:jc m:val="center"/>
+        </m:oMathParaPr>
+        <m:oMath>
+          <m:m>
+            <m:mPr>
+              <m:baseJc m:val="center"/>
+              <m:plcHide m:val="1"/>
+              <m:mcs>
+                <m:mc>
+                  <m:mcPr>
+                    <m:mcJc m:val="right"/>
+                    <m:count m:val="1"/>
+                  </m:mcPr>
+                </m:mc>
+                <m:mc>
+                  <m:mcPr>
+                    <m:mcJc m:val="left"/>
+                    <m:count m:val="1"/>
+                  </m:mcPr>
+                </m:mc>
+              </m:mcs>
+            </m:mPr>
+            <m:mr>
+              <m:e>
+                <m:r>
+                  <m:rPr>
+                    <m:nor/>
+                    <m:sty m:val="p"/>
+                  </m:rPr>
+                  <m:t>Total Cost</m:t>
+                </m:r>
+              </m:e>
+              <m:e>
+                <m:r>
+                  <m:rPr>
+                    <m:sty m:val="p"/>
+                  </m:rPr>
+                  <m:t>=</m:t>
+                </m:r>
+                <m:nary>
+                  <m:naryPr>
+                    <m:chr m:val="∑"/>
+                    <m:limLoc m:val="undOvr"/>
+                    <m:subHide m:val="0"/>
+                    <m:supHide m:val="1"/>
+                  </m:naryPr>
+                  <m:sub>
+                    <m:r>
+                      <m:t>i</m:t>
+                    </m:r>
+                  </m:sub>
+                  <m:sup>
+                    <m:r>
+                      <m:t>​</m:t>
+                    </m:r>
+                  </m:sup>
+                  <m:e>
+                    <m:d>
+                      <m:dPr>
+                        <m:begChr m:val="("/>
+                        <m:endChr m:val=")"/>
+                        <m:sepChr m:val=""/>
+                        <m:grow/>
+                      </m:dPr>
+                      <m:e>
+                        <m:r>
+                          <m:rPr>
+                            <m:nor/>
+                            <m:sty m:val="p"/>
+                          </m:rPr>
+                          <m:t>depth</m:t>
+                        </m:r>
+                        <m:d>
+                          <m:dPr>
+                            <m:begChr m:val="("/>
+                            <m:endChr m:val=")"/>
+                            <m:sepChr m:val=""/>
+                            <m:grow/>
+                          </m:dPr>
+                          <m:e>
+                            <m:r>
+                              <m:t>i</m:t>
+                            </m:r>
+                          </m:e>
+                        </m:d>
+                        <m:r>
+                          <m:rPr>
+                            <m:sty m:val="p"/>
+                          </m:rPr>
+                          <m:t>+</m:t>
+                        </m:r>
+                        <m:r>
+                          <m:t>1</m:t>
+                        </m:r>
+                      </m:e>
+                    </m:d>
+                  </m:e>
+                </m:nary>
+                <m:r>
+                  <m:rPr>
+                    <m:nor/>
+                    <m:sty m:val="p"/>
+                  </m:rPr>
+                  <m:t>freq</m:t>
+                </m:r>
+                <m:d>
+                  <m:dPr>
+                    <m:begChr m:val="("/>
+                    <m:endChr m:val=")"/>
+                    <m:sepChr m:val=""/>
+                    <m:grow/>
+                  </m:dPr>
+                  <m:e>
+                    <m:r>
+                      <m:t>i</m:t>
+                    </m:r>
+                  </m:e>
+                </m:d>
+              </m:e>
+            </m:mr>
+            <m:mr>
+              <m:e/>
+              <m:e>
+                <m:r>
+                  <m:rPr>
+                    <m:sty m:val="p"/>
+                  </m:rPr>
+                  <m:t>=</m:t>
+                </m:r>
+                <m:r>
+                  <m:t>1</m:t>
+                </m:r>
+                <m:r>
+                  <m:rPr>
+                    <m:sty m:val="p"/>
+                  </m:rPr>
+                  <m:t>×</m:t>
+                </m:r>
+                <m:r>
+                  <m:t>0.4</m:t>
+                </m:r>
+                <m:r>
+                  <m:rPr>
+                    <m:sty m:val="p"/>
+                  </m:rPr>
+                  <m:t>+</m:t>
+                </m:r>
+                <m:r>
+                  <m:t>2</m:t>
+                </m:r>
+                <m:r>
+                  <m:rPr>
+                    <m:sty m:val="p"/>
+                  </m:rPr>
+                  <m:t>×</m:t>
+                </m:r>
+                <m:r>
+                  <m:t>0.05</m:t>
+                </m:r>
+                <m:r>
+                  <m:rPr>
+                    <m:sty m:val="p"/>
+                  </m:rPr>
+                  <m:t>+</m:t>
+                </m:r>
+                <m:r>
+                  <m:t>2</m:t>
+                </m:r>
+                <m:r>
+                  <m:rPr>
+                    <m:sty m:val="p"/>
+                  </m:rPr>
+                  <m:t>×</m:t>
+                </m:r>
+                <m:r>
+                  <m:t>0.23</m:t>
+                </m:r>
+                <m:r>
+                  <m:rPr>
+                    <m:sty m:val="p"/>
+                  </m:rPr>
+                  <m:t>+</m:t>
+                </m:r>
+              </m:e>
+            </m:mr>
+            <m:mr>
+              <m:e/>
+              <m:e>
+                <m:r>
+                  <m:t>3</m:t>
+                </m:r>
+                <m:r>
+                  <m:rPr>
+                    <m:sty m:val="p"/>
+                  </m:rPr>
+                  <m:t>×</m:t>
+                </m:r>
+                <m:r>
+                  <m:t>0.1</m:t>
+                </m:r>
+                <m:r>
+                  <m:rPr>
+                    <m:sty m:val="p"/>
+                  </m:rPr>
+                  <m:t>+</m:t>
+                </m:r>
+                <m:r>
+                  <m:t>4</m:t>
+                </m:r>
+                <m:r>
+                  <m:rPr>
+                    <m:sty m:val="p"/>
+                  </m:rPr>
+                  <m:t>×</m:t>
+                </m:r>
+                <m:r>
+                  <m:t>0.08</m:t>
+                </m:r>
+                <m:r>
+                  <m:rPr>
+                    <m:sty m:val="p"/>
+                  </m:rPr>
+                  <m:t>+</m:t>
+                </m:r>
+              </m:e>
+            </m:mr>
+            <m:mr>
+              <m:e/>
+              <m:e>
+                <m:r>
+                  <m:t>4</m:t>
+                </m:r>
+                <m:r>
+                  <m:rPr>
+                    <m:sty m:val="p"/>
+                  </m:rPr>
+                  <m:t>×</m:t>
+                </m:r>
+                <m:r>
+                  <m:t>0.1</m:t>
+                </m:r>
+                <m:r>
+                  <m:rPr>
+                    <m:sty m:val="p"/>
+                  </m:rPr>
+                  <m:t>+</m:t>
+                </m:r>
+                <m:r>
+                  <m:t>5</m:t>
+                </m:r>
+                <m:r>
+                  <m:rPr>
+                    <m:sty m:val="p"/>
+                  </m:rPr>
+                  <m:t>×</m:t>
+                </m:r>
+                <m:r>
+                  <m:t>0.04</m:t>
+                </m:r>
+              </m:e>
+            </m:mr>
+            <m:mr>
+              <m:e/>
+              <m:e>
+                <m:r>
+                  <m:rPr>
+                    <m:sty m:val="p"/>
+                  </m:rPr>
+                  <m:t>=</m:t>
+                </m:r>
+                <m:r>
+                  <m:t>2.18</m:t>
+                </m:r>
+              </m:e>
+            </m:mr>
+          </m:m>
+        </m:oMath>
+      </m:oMathPara>
+    </w:p>
     <w:p>
       <w:pPr>
         <w:numPr>
           <w:ilvl w:val="0"/>
-          <w:numId w:val="1119"/>
-        </w:numPr>
-        <w:pStyle w:val="Compact"/>
-      </w:pPr>
-      <w:r>
-        <w:t xml:space="preserve">Problem-2: Edit Distance</w:t>
-      </w:r>
-    </w:p>
-    <w:p>
-      <w:pPr>
-        <w:numPr>
-          <w:ilvl w:val="1"/>
           <w:numId w:val="1120"/>
         </w:numPr>
         <w:pStyle w:val="Compact"/>
       </w:pPr>
       <w:r>
-        <w:t xml:space="preserve">https://www.geeksforgeeks.org/edit-distance-dp-5/</w:t>
+        <w:t xml:space="preserve">This is in fact an optimal BST.</w:t>
+      </w:r>
+    </w:p>
+    <w:p>
+      <w:pPr>
+        <w:pStyle w:val="CaptionedFigure"/>
+      </w:pPr>
+      <w:r>
+        <w:drawing>
+          <wp:inline>
+            <wp:extent cx="3228975" cy="4505325"/>
+            <wp:effectExtent b="0" l="0" r="0" t="0"/>
+            <wp:docPr descr="bg right:40% h:650px" title="" id="233" name="Picture"/>
+            <a:graphic>
+              <a:graphicData uri="http://schemas.openxmlformats.org/drawingml/2006/picture">
+                <pic:pic>
+                  <pic:nvPicPr>
+                    <pic:cNvPr descr="assets/ce100-week-6-lcs-bst-4.drawio.svg" id="234" name="Picture"/>
+                    <pic:cNvPicPr>
+                      <a:picLocks noChangeArrowheads="1" noChangeAspect="1"/>
+                    </pic:cNvPicPr>
+                  </pic:nvPicPr>
+                  <pic:blipFill>
+                    <a:blip r:embed="rId235">
+                      <a:extLst>
+                        <a:ext uri="{28A0092B-C50C-407E-A947-70E740481C1C}">
+                          <a14:useLocalDpi xmlns:a14="http://schemas.microsoft.com/office/drawing/2010/main" val="0"/>
+                        </a:ext>
+                        <a:ext uri="{96DAC541-7B7A-43D3-8B79-37D633B846F1}">
+                          <asvg:svgBlip xmlns:asvg="http://schemas.microsoft.com/office/drawing/2016/SVG/main" r:embed="rId232"/>
+                        </a:ext>
+                      </a:extLst>
+                    </a:blip>
+                    <a:stretch>
+                      <a:fillRect/>
+                    </a:stretch>
+                  </pic:blipFill>
+                  <pic:spPr bwMode="auto">
+                    <a:xfrm>
+                      <a:off x="0" y="0"/>
+                      <a:ext cx="3228975" cy="4505325"/>
+                    </a:xfrm>
+                    <a:prstGeom prst="rect">
+                      <a:avLst/>
+                    </a:prstGeom>
+                    <a:noFill/>
+                    <a:ln w="9525">
+                      <a:noFill/>
+                      <a:headEnd/>
+                      <a:tailEnd/>
+                    </a:ln>
+                  </pic:spPr>
+                </pic:pic>
+              </a:graphicData>
+            </a:graphic>
+          </wp:inline>
+        </w:drawing>
+      </w:r>
+    </w:p>
+    <w:p>
+      <w:pPr>
+        <w:pStyle w:val="ImageCaption"/>
+      </w:pPr>
+      <w:r>
+        <w:t xml:space="preserve">bg right:40% h:650px</w:t>
+      </w:r>
+    </w:p>
+    <w:p>
+      <w:r>
+        <w:pict>
+          <v:rect style="width:0;height:1.5pt" o:hralign="center" o:hrstd="t" o:hr="t"/>
+        </w:pict>
+      </w:r>
+    </w:p>
+    <w:bookmarkEnd w:id="236"/>
+    <w:bookmarkStart w:id="237" w:name="optimal-binary-search-tree-problem"/>
+    <w:p>
+      <w:pPr>
+        <w:pStyle w:val="Heading2"/>
+      </w:pPr>
+      <w:r>
+        <w:t xml:space="preserve">Optimal Binary Search Tree Problem</w:t>
       </w:r>
     </w:p>
     <w:p>
       <w:pPr>
         <w:numPr>
-          <w:ilvl w:val="1"/>
-          <w:numId w:val="1120"/>
-        </w:numPr>
-        <w:pStyle w:val="Compact"/>
-      </w:pPr>
-      <w:r>
-        <w:t xml:space="preserve">https://www.youtube.com/watch?v=tU2f2JwHmfQ&amp;feature=youtu.be&amp;ab_channel=PrepForTech</w:t>
-      </w:r>
-    </w:p>
-    <w:p>
-      <w:pPr>
-        <w:numPr>
-          <w:ilvl w:val="1"/>
-          <w:numId w:val="1120"/>
-        </w:numPr>
-        <w:pStyle w:val="Compact"/>
-      </w:pPr>
-      <w:r>
-        <w:t xml:space="preserve">Recursive</w:t>
-      </w:r>
-    </w:p>
-    <w:p>
-      <w:pPr>
-        <w:numPr>
-          <w:ilvl w:val="2"/>
+          <w:ilvl w:val="0"/>
           <w:numId w:val="1121"/>
         </w:numPr>
         <w:pStyle w:val="Compact"/>
       </w:pPr>
       <w:r>
-        <w:t xml:space="preserve">https://www.youtube.com/watch?v=8Q2IEIY2pDU&amp;ab_channel=BenLangmead</w:t>
+        <w:rPr>
+          <w:bCs/>
+          <w:b/>
+        </w:rPr>
+        <w:t xml:space="preserve">Given:</w:t>
       </w:r>
     </w:p>
     <w:p>
       <w:pPr>
         <w:numPr>
           <w:ilvl w:val="1"/>
-          <w:numId w:val="1120"/>
-        </w:numPr>
-        <w:pStyle w:val="Compact"/>
-      </w:pPr>
-      <w:r>
-        <w:t xml:space="preserve">DP</w:t>
-      </w:r>
-    </w:p>
-    <w:p>
-      <w:pPr>
-        <w:numPr>
-          <w:ilvl w:val="2"/>
           <w:numId w:val="1122"/>
         </w:numPr>
         <w:pStyle w:val="Compact"/>
       </w:pPr>
       <w:r>
-        <w:t xml:space="preserve">https://www.youtube.com/watch?v=0KzWq118UNI&amp;ab_channel=BenLangmead</w:t>
+        <w:t xml:space="preserve">A collection of</w:t>
+      </w:r>
+      <w:r>
+        <w:t xml:space="preserve"> </w:t>
+      </w:r>
+      <m:oMath>
+        <m:r>
+          <m:t>n</m:t>
+        </m:r>
+      </m:oMath>
+      <w:r>
+        <w:t xml:space="preserve"> </w:t>
+      </w:r>
+      <w:r>
+        <w:t xml:space="preserve">keys</w:t>
+      </w:r>
+      <w:r>
+        <w:t xml:space="preserve"> </w:t>
+      </w:r>
+      <m:oMath>
+        <m:sSub>
+          <m:e>
+            <m:r>
+              <m:t>K</m:t>
+            </m:r>
+          </m:e>
+          <m:sub>
+            <m:r>
+              <m:t>1</m:t>
+            </m:r>
+          </m:sub>
+        </m:sSub>
+        <m:r>
+          <m:rPr>
+            <m:sty m:val="p"/>
+          </m:rPr>
+          <m:t>&lt;</m:t>
+        </m:r>
+        <m:sSub>
+          <m:e>
+            <m:r>
+              <m:t>K</m:t>
+            </m:r>
+          </m:e>
+          <m:sub>
+            <m:r>
+              <m:t>2</m:t>
+            </m:r>
+          </m:sub>
+        </m:sSub>
+        <m:r>
+          <m:rPr>
+            <m:sty m:val="p"/>
+          </m:rPr>
+          <m:t>&lt;</m:t>
+        </m:r>
+        <m:r>
+          <m:rPr>
+            <m:sty m:val="p"/>
+          </m:rPr>
+          <m:t>…</m:t>
+        </m:r>
+        <m:sSub>
+          <m:e>
+            <m:r>
+              <m:t>K</m:t>
+            </m:r>
+          </m:e>
+          <m:sub>
+            <m:r>
+              <m:t>n</m:t>
+            </m:r>
+          </m:sub>
+        </m:sSub>
+      </m:oMath>
+      <w:r>
+        <w:t xml:space="preserve"> </w:t>
+      </w:r>
+      <w:r>
+        <w:t xml:space="preserve">to be stored in a</w:t>
+      </w:r>
+      <w:r>
+        <w:t xml:space="preserve"> </w:t>
+      </w:r>
+      <w:r>
+        <w:rPr>
+          <w:bCs/>
+          <w:b/>
+        </w:rPr>
+        <w:t xml:space="preserve">BST</w:t>
+      </w:r>
+      <w:r>
+        <w:t xml:space="preserve">.</w:t>
       </w:r>
     </w:p>
     <w:p>
       <w:pPr>
         <w:numPr>
-          <w:ilvl w:val="2"/>
+          <w:ilvl w:val="1"/>
           <w:numId w:val="1122"/>
         </w:numPr>
         <w:pStyle w:val="Compact"/>
       </w:pPr>
       <w:r>
-        <w:t xml:space="preserve">https://www.youtube.com/watch?v=eAVGRWSryGo&amp;ab_channel=BenLangmead</w:t>
-      </w:r>
-    </w:p>
-    <w:p>
-      <w:r>
-        <w:pict>
-          <v:rect style="width:0;height:1.5pt" o:hralign="center" o:hrstd="t" o:hr="t"/>
-        </w:pict>
-      </w:r>
+        <w:t xml:space="preserve">The corresponding</w:t>
+      </w:r>
+      <w:r>
+        <w:t xml:space="preserve"> </w:t>
+      </w:r>
+      <m:oMath>
+        <m:sSub>
+          <m:e>
+            <m:r>
+              <m:t>p</m:t>
+            </m:r>
+          </m:e>
+          <m:sub>
+            <m:r>
+              <m:t>i</m:t>
+            </m:r>
+          </m:sub>
+        </m:sSub>
+      </m:oMath>
+      <w:r>
+        <w:t xml:space="preserve"> </w:t>
+      </w:r>
+      <w:r>
+        <w:t xml:space="preserve">values for</w:t>
+      </w:r>
+      <w:r>
+        <w:t xml:space="preserve"> </w:t>
+      </w:r>
+      <m:oMath>
+        <m:r>
+          <m:t>1</m:t>
+        </m:r>
+        <m:r>
+          <m:rPr>
+            <m:sty m:val="p"/>
+          </m:rPr>
+          <m:t>≤</m:t>
+        </m:r>
+        <m:r>
+          <m:t>i</m:t>
+        </m:r>
+        <m:r>
+          <m:rPr>
+            <m:sty m:val="p"/>
+          </m:rPr>
+          <m:t>≤</m:t>
+        </m:r>
+        <m:r>
+          <m:t>n</m:t>
+        </m:r>
+      </m:oMath>
     </w:p>
     <w:p>
       <w:pPr>
         <w:numPr>
-          <w:ilvl w:val="0"/>
+          <w:ilvl w:val="2"/>
           <w:numId w:val="1123"/>
         </w:numPr>
         <w:pStyle w:val="Compact"/>
       </w:pPr>
-      <w:r>
-        <w:t xml:space="preserve">Problem-3: Partition a set into two subsets such that the difference of subset sums is minimum</w:t>
+      <m:oMath>
+        <m:sSub>
+          <m:e>
+            <m:r>
+              <m:t>p</m:t>
+            </m:r>
+          </m:e>
+          <m:sub>
+            <m:r>
+              <m:t>i</m:t>
+            </m:r>
+          </m:sub>
+        </m:sSub>
+      </m:oMath>
+      <w:r>
+        <w:t xml:space="preserve">: probability of searching for key</w:t>
+      </w:r>
+      <w:r>
+        <w:t xml:space="preserve"> </w:t>
+      </w:r>
+      <m:oMath>
+        <m:sSub>
+          <m:e>
+            <m:r>
+              <m:t>K</m:t>
+            </m:r>
+          </m:e>
+          <m:sub>
+            <m:r>
+              <m:t>i</m:t>
+            </m:r>
+          </m:sub>
+        </m:sSub>
+      </m:oMath>
+    </w:p>
+    <w:p>
+      <w:pPr>
+        <w:numPr>
+          <w:ilvl w:val="0"/>
+          <w:numId w:val="1121"/>
+        </w:numPr>
+        <w:pStyle w:val="Compact"/>
+      </w:pPr>
+      <w:r>
+        <w:rPr>
+          <w:bCs/>
+          <w:b/>
+        </w:rPr>
+        <w:t xml:space="preserve">Find:</w:t>
       </w:r>
     </w:p>
     <w:p>
@@ -28001,55 +29234,761 @@
         <w:pStyle w:val="Compact"/>
       </w:pPr>
       <w:r>
-        <w:t xml:space="preserve">https://www.geeksforgeeks.org/partition-a-set-into-two-subsets-such-that-the-difference-of-subset-sums-is-minimum/</w:t>
-      </w:r>
+        <w:t xml:space="preserve">An</w:t>
+      </w:r>
+      <w:r>
+        <w:t xml:space="preserve"> </w:t>
+      </w:r>
+      <w:r>
+        <w:rPr>
+          <w:bCs/>
+          <w:b/>
+        </w:rPr>
+        <w:t xml:space="preserve">optimal BST</w:t>
+      </w:r>
+      <w:r>
+        <w:t xml:space="preserve"> </w:t>
+      </w:r>
+      <w:r>
+        <w:t xml:space="preserve">with minimum total cost:</w:t>
+      </w:r>
+    </w:p>
+    <w:p>
+      <w:pPr>
+        <w:pStyle w:val="FirstParagraph"/>
+      </w:pPr>
+      <m:oMathPara>
+        <m:oMathParaPr>
+          <m:jc m:val="center"/>
+        </m:oMathParaPr>
+        <m:oMath>
+          <m:m>
+            <m:mPr>
+              <m:baseJc m:val="center"/>
+              <m:plcHide m:val="1"/>
+              <m:mcs>
+                <m:mc>
+                  <m:mcPr>
+                    <m:mcJc m:val="right"/>
+                    <m:count m:val="1"/>
+                  </m:mcPr>
+                </m:mc>
+                <m:mc>
+                  <m:mcPr>
+                    <m:mcJc m:val="left"/>
+                    <m:count m:val="1"/>
+                  </m:mcPr>
+                </m:mc>
+              </m:mcs>
+            </m:mPr>
+            <m:mr>
+              <m:e>
+                <m:r>
+                  <m:rPr>
+                    <m:nor/>
+                    <m:sty m:val="p"/>
+                  </m:rPr>
+                  <m:t>Total Cost</m:t>
+                </m:r>
+              </m:e>
+              <m:e>
+                <m:r>
+                  <m:rPr>
+                    <m:sty m:val="p"/>
+                  </m:rPr>
+                  <m:t>=</m:t>
+                </m:r>
+                <m:nary>
+                  <m:naryPr>
+                    <m:chr m:val="∑"/>
+                    <m:limLoc m:val="undOvr"/>
+                    <m:subHide m:val="0"/>
+                    <m:supHide m:val="1"/>
+                  </m:naryPr>
+                  <m:sub>
+                    <m:r>
+                      <m:t>i</m:t>
+                    </m:r>
+                  </m:sub>
+                  <m:sup>
+                    <m:r>
+                      <m:t>​</m:t>
+                    </m:r>
+                  </m:sup>
+                  <m:e>
+                    <m:d>
+                      <m:dPr>
+                        <m:begChr m:val="("/>
+                        <m:endChr m:val=")"/>
+                        <m:sepChr m:val=""/>
+                        <m:grow/>
+                      </m:dPr>
+                      <m:e>
+                        <m:r>
+                          <m:rPr>
+                            <m:nor/>
+                            <m:sty m:val="p"/>
+                          </m:rPr>
+                          <m:t>depth</m:t>
+                        </m:r>
+                        <m:d>
+                          <m:dPr>
+                            <m:begChr m:val="("/>
+                            <m:endChr m:val=")"/>
+                            <m:sepChr m:val=""/>
+                            <m:grow/>
+                          </m:dPr>
+                          <m:e>
+                            <m:r>
+                              <m:t>i</m:t>
+                            </m:r>
+                          </m:e>
+                        </m:d>
+                        <m:r>
+                          <m:rPr>
+                            <m:sty m:val="p"/>
+                          </m:rPr>
+                          <m:t>+</m:t>
+                        </m:r>
+                        <m:r>
+                          <m:t>1</m:t>
+                        </m:r>
+                      </m:e>
+                    </m:d>
+                  </m:e>
+                </m:nary>
+                <m:r>
+                  <m:rPr>
+                    <m:nor/>
+                    <m:sty m:val="p"/>
+                  </m:rPr>
+                  <m:t>freq</m:t>
+                </m:r>
+                <m:d>
+                  <m:dPr>
+                    <m:begChr m:val="("/>
+                    <m:endChr m:val=")"/>
+                    <m:sepChr m:val=""/>
+                    <m:grow/>
+                  </m:dPr>
+                  <m:e>
+                    <m:r>
+                      <m:t>i</m:t>
+                    </m:r>
+                  </m:e>
+                </m:d>
+              </m:e>
+            </m:mr>
+          </m:m>
+        </m:oMath>
+      </m:oMathPara>
     </w:p>
     <w:p>
       <w:pPr>
         <w:numPr>
           <w:ilvl w:val="0"/>
-          <w:numId w:val="1123"/>
-        </w:numPr>
-        <w:pStyle w:val="Compact"/>
-      </w:pPr>
-      <w:r>
-        <w:t xml:space="preserve">Problem-4: Count number of ways to cover a distance</w:t>
-      </w:r>
-    </w:p>
-    <w:p>
-      <w:pPr>
-        <w:numPr>
-          <w:ilvl w:val="1"/>
           <w:numId w:val="1125"/>
         </w:numPr>
         <w:pStyle w:val="Compact"/>
       </w:pPr>
       <w:r>
-        <w:t xml:space="preserve">https://www.geeksforgeeks.org/count-number-of-ways-to-cover-a-distance/</w:t>
+        <w:rPr>
+          <w:bCs/>
+          <w:b/>
+        </w:rPr>
+        <w:t xml:space="preserve">Note:</w:t>
+      </w:r>
+      <w:r>
+        <w:t xml:space="preserve"> </w:t>
+      </w:r>
+      <w:r>
+        <w:t xml:space="preserve">The BST will be static. Only search operations will be performed. No insert, no delete, etc.</w:t>
+      </w:r>
+    </w:p>
+    <w:p>
+      <w:r>
+        <w:pict>
+          <v:rect style="width:0;height:1.5pt" o:hralign="center" o:hrstd="t" o:hr="t"/>
+        </w:pict>
+      </w:r>
+    </w:p>
+    <w:bookmarkEnd w:id="237"/>
+    <w:bookmarkStart w:id="242" w:name="cost-of-a-binary-search-tree-2"/>
+    <w:p>
+      <w:pPr>
+        <w:pStyle w:val="Heading2"/>
+      </w:pPr>
+      <w:r>
+        <w:t xml:space="preserve">Cost of a</w:t>
+      </w:r>
+      <w:r>
+        <w:t xml:space="preserve"> </w:t>
+      </w:r>
+      <w:r>
+        <w:rPr>
+          <w:bCs/>
+          <w:b/>
+        </w:rPr>
+        <w:t xml:space="preserve">Binary Search Tree</w:t>
       </w:r>
     </w:p>
     <w:p>
       <w:pPr>
         <w:numPr>
           <w:ilvl w:val="0"/>
-          <w:numId w:val="1123"/>
-        </w:numPr>
-        <w:pStyle w:val="Compact"/>
-      </w:pPr>
-      <w:r>
-        <w:t xml:space="preserve">Problem-5: Find the longest path in a matrix with given constraints</w:t>
-      </w:r>
-    </w:p>
-    <w:p>
-      <w:pPr>
-        <w:numPr>
-          <w:ilvl w:val="1"/>
           <w:numId w:val="1126"/>
         </w:numPr>
         <w:pStyle w:val="Compact"/>
       </w:pPr>
       <w:r>
-        <w:t xml:space="preserve">https://www.geeksforgeeks.org/find-the-longest-path-in-a-matrix-with-given-constraints/</w:t>
+        <w:rPr>
+          <w:bCs/>
+          <w:b/>
+        </w:rPr>
+        <w:t xml:space="preserve">Lemma 1</w:t>
+      </w:r>
+      <w:r>
+        <w:t xml:space="preserve">: Let</w:t>
+      </w:r>
+      <w:r>
+        <w:t xml:space="preserve"> </w:t>
+      </w:r>
+      <m:oMath>
+        <m:r>
+          <m:t>T</m:t>
+        </m:r>
+        <m:r>
+          <m:t>i</m:t>
+        </m:r>
+        <m:r>
+          <m:t>j</m:t>
+        </m:r>
+      </m:oMath>
+      <w:r>
+        <w:t xml:space="preserve"> </w:t>
+      </w:r>
+      <w:r>
+        <w:t xml:space="preserve">be a BST containing keys</w:t>
+      </w:r>
+      <w:r>
+        <w:t xml:space="preserve"> </w:t>
+      </w:r>
+      <m:oMath>
+        <m:sSub>
+          <m:e>
+            <m:r>
+              <m:t>K</m:t>
+            </m:r>
+          </m:e>
+          <m:sub>
+            <m:r>
+              <m:t>i</m:t>
+            </m:r>
+          </m:sub>
+        </m:sSub>
+        <m:r>
+          <m:rPr>
+            <m:sty m:val="p"/>
+          </m:rPr>
+          <m:t>&lt;</m:t>
+        </m:r>
+        <m:sSub>
+          <m:e>
+            <m:r>
+              <m:t>K</m:t>
+            </m:r>
+          </m:e>
+          <m:sub>
+            <m:r>
+              <m:t>i</m:t>
+            </m:r>
+            <m:r>
+              <m:rPr>
+                <m:sty m:val="p"/>
+              </m:rPr>
+              <m:t>+</m:t>
+            </m:r>
+            <m:r>
+              <m:t>1</m:t>
+            </m:r>
+          </m:sub>
+        </m:sSub>
+        <m:r>
+          <m:rPr>
+            <m:sty m:val="p"/>
+          </m:rPr>
+          <m:t>&lt;</m:t>
+        </m:r>
+        <m:r>
+          <m:rPr>
+            <m:sty m:val="p"/>
+          </m:rPr>
+          <m:t>…</m:t>
+        </m:r>
+        <m:r>
+          <m:rPr>
+            <m:sty m:val="p"/>
+          </m:rPr>
+          <m:t>&lt;</m:t>
+        </m:r>
+        <m:sSub>
+          <m:e>
+            <m:r>
+              <m:t>K</m:t>
+            </m:r>
+          </m:e>
+          <m:sub>
+            <m:r>
+              <m:t>j</m:t>
+            </m:r>
+          </m:sub>
+        </m:sSub>
+      </m:oMath>
+      <w:r>
+        <w:t xml:space="preserve">. Let</w:t>
+      </w:r>
+      <w:r>
+        <w:t xml:space="preserve"> </w:t>
+      </w:r>
+      <m:oMath>
+        <m:sSub>
+          <m:e>
+            <m:r>
+              <m:t>T</m:t>
+            </m:r>
+          </m:e>
+          <m:sub>
+            <m:r>
+              <m:t>L</m:t>
+            </m:r>
+          </m:sub>
+        </m:sSub>
+      </m:oMath>
+      <w:r>
+        <w:t xml:space="preserve"> </w:t>
+      </w:r>
+      <w:r>
+        <w:t xml:space="preserve">and</w:t>
+      </w:r>
+      <w:r>
+        <w:t xml:space="preserve"> </w:t>
+      </w:r>
+      <m:oMath>
+        <m:sSub>
+          <m:e>
+            <m:r>
+              <m:t>T</m:t>
+            </m:r>
+          </m:e>
+          <m:sub>
+            <m:r>
+              <m:t>R</m:t>
+            </m:r>
+          </m:sub>
+        </m:sSub>
+      </m:oMath>
+      <w:r>
+        <w:t xml:space="preserve"> </w:t>
+      </w:r>
+      <w:r>
+        <w:t xml:space="preserve">be the left and right subtrees of</w:t>
+      </w:r>
+      <w:r>
+        <w:t xml:space="preserve"> </w:t>
+      </w:r>
+      <m:oMath>
+        <m:r>
+          <m:t>T</m:t>
+        </m:r>
+      </m:oMath>
+      <w:r>
+        <w:t xml:space="preserve">. Then we have:</w:t>
+      </w:r>
+    </w:p>
+    <w:p>
+      <w:pPr>
+        <w:pStyle w:val="FirstParagraph"/>
+      </w:pPr>
+      <m:oMathPara>
+        <m:oMathParaPr>
+          <m:jc m:val="center"/>
+        </m:oMathParaPr>
+        <m:oMath>
+          <m:m>
+            <m:mPr>
+              <m:baseJc m:val="center"/>
+              <m:plcHide m:val="1"/>
+              <m:mcs>
+                <m:mc>
+                  <m:mcPr>
+                    <m:mcJc m:val="right"/>
+                    <m:count m:val="1"/>
+                  </m:mcPr>
+                </m:mc>
+              </m:mcs>
+            </m:mPr>
+            <m:mr>
+              <m:e>
+                <m:r>
+                  <m:rPr>
+                    <m:nor/>
+                    <m:sty m:val="p"/>
+                  </m:rPr>
+                  <m:t>cost</m:t>
+                </m:r>
+                <m:d>
+                  <m:dPr>
+                    <m:begChr m:val="("/>
+                    <m:endChr m:val=")"/>
+                    <m:sepChr m:val=""/>
+                    <m:grow/>
+                  </m:dPr>
+                  <m:e>
+                    <m:sSub>
+                      <m:e>
+                        <m:r>
+                          <m:t>T</m:t>
+                        </m:r>
+                      </m:e>
+                      <m:sub>
+                        <m:r>
+                          <m:t>i</m:t>
+                        </m:r>
+                        <m:r>
+                          <m:t>j</m:t>
+                        </m:r>
+                      </m:sub>
+                    </m:sSub>
+                  </m:e>
+                </m:d>
+                <m:r>
+                  <m:rPr>
+                    <m:sty m:val="p"/>
+                  </m:rPr>
+                  <m:t>=</m:t>
+                </m:r>
+                <m:r>
+                  <m:rPr>
+                    <m:nor/>
+                    <m:sty m:val="p"/>
+                  </m:rPr>
+                  <m:t>cost</m:t>
+                </m:r>
+                <m:d>
+                  <m:dPr>
+                    <m:begChr m:val="("/>
+                    <m:endChr m:val=")"/>
+                    <m:sepChr m:val=""/>
+                    <m:grow/>
+                  </m:dPr>
+                  <m:e>
+                    <m:sSub>
+                      <m:e>
+                        <m:r>
+                          <m:t>T</m:t>
+                        </m:r>
+                      </m:e>
+                      <m:sub>
+                        <m:r>
+                          <m:t>L</m:t>
+                        </m:r>
+                      </m:sub>
+                    </m:sSub>
+                  </m:e>
+                </m:d>
+                <m:r>
+                  <m:rPr>
+                    <m:sty m:val="p"/>
+                  </m:rPr>
+                  <m:t>+</m:t>
+                </m:r>
+                <m:r>
+                  <m:rPr>
+                    <m:nor/>
+                    <m:sty m:val="p"/>
+                  </m:rPr>
+                  <m:t>cost</m:t>
+                </m:r>
+                <m:d>
+                  <m:dPr>
+                    <m:begChr m:val="("/>
+                    <m:endChr m:val=")"/>
+                    <m:sepChr m:val=""/>
+                    <m:grow/>
+                  </m:dPr>
+                  <m:e>
+                    <m:sSub>
+                      <m:e>
+                        <m:r>
+                          <m:t>T</m:t>
+                        </m:r>
+                      </m:e>
+                      <m:sub>
+                        <m:r>
+                          <m:t>R</m:t>
+                        </m:r>
+                      </m:sub>
+                    </m:sSub>
+                  </m:e>
+                </m:d>
+                <m:r>
+                  <m:rPr>
+                    <m:sty m:val="p"/>
+                  </m:rPr>
+                  <m:t>+</m:t>
+                </m:r>
+                <m:nary>
+                  <m:naryPr>
+                    <m:chr m:val="∑"/>
+                    <m:limLoc m:val="undOvr"/>
+                    <m:subHide m:val="0"/>
+                    <m:supHide m:val="0"/>
+                  </m:naryPr>
+                  <m:sub>
+                    <m:r>
+                      <m:t>h</m:t>
+                    </m:r>
+                    <m:r>
+                      <m:rPr>
+                        <m:sty m:val="p"/>
+                      </m:rPr>
+                      <m:t>=</m:t>
+                    </m:r>
+                    <m:r>
+                      <m:t>i</m:t>
+                    </m:r>
+                  </m:sub>
+                  <m:sup>
+                    <m:r>
+                      <m:t>j</m:t>
+                    </m:r>
+                  </m:sup>
+                  <m:e>
+                    <m:sSub>
+                      <m:e>
+                        <m:r>
+                          <m:t>p</m:t>
+                        </m:r>
+                      </m:e>
+                      <m:sub>
+                        <m:r>
+                          <m:t>h</m:t>
+                        </m:r>
+                      </m:sub>
+                    </m:sSub>
+                  </m:e>
+                </m:nary>
+              </m:e>
+            </m:mr>
+          </m:m>
+        </m:oMath>
+      </m:oMathPara>
+    </w:p>
+    <w:p>
+      <w:pPr>
+        <w:pStyle w:val="FirstParagraph"/>
+      </w:pPr>
+      <w:r>
+        <w:rPr>
+          <w:bCs/>
+          <w:b/>
+        </w:rPr>
+        <w:t xml:space="preserve">Intuition:</w:t>
+      </w:r>
+      <w:r>
+        <w:t xml:space="preserve"> </w:t>
+      </w:r>
+      <w:r>
+        <w:t xml:space="preserve">When we add the root node, the depth of each node in</w:t>
+      </w:r>
+      <w:r>
+        <w:t xml:space="preserve"> </w:t>
+      </w:r>
+      <m:oMath>
+        <m:sSub>
+          <m:e>
+            <m:r>
+              <m:t>T</m:t>
+            </m:r>
+          </m:e>
+          <m:sub>
+            <m:r>
+              <m:t>L</m:t>
+            </m:r>
+          </m:sub>
+        </m:sSub>
+      </m:oMath>
+      <w:r>
+        <w:t xml:space="preserve"> </w:t>
+      </w:r>
+      <w:r>
+        <w:t xml:space="preserve">and</w:t>
+      </w:r>
+      <w:r>
+        <w:t xml:space="preserve"> </w:t>
+      </w:r>
+      <m:oMath>
+        <m:sSub>
+          <m:e>
+            <m:r>
+              <m:t>T</m:t>
+            </m:r>
+          </m:e>
+          <m:sub>
+            <m:r>
+              <m:t>R</m:t>
+            </m:r>
+          </m:sub>
+        </m:sSub>
+      </m:oMath>
+      <w:r>
+        <w:t xml:space="preserve"> </w:t>
+      </w:r>
+      <w:r>
+        <w:t xml:space="preserve">increases by</w:t>
+      </w:r>
+      <w:r>
+        <w:t xml:space="preserve"> </w:t>
+      </w:r>
+      <m:oMath>
+        <m:r>
+          <m:t>1</m:t>
+        </m:r>
+      </m:oMath>
+      <w:r>
+        <w:t xml:space="preserve">. So, the cost of node</w:t>
+      </w:r>
+      <w:r>
+        <w:t xml:space="preserve"> </w:t>
+      </w:r>
+      <m:oMath>
+        <m:r>
+          <m:t>h</m:t>
+        </m:r>
+      </m:oMath>
+      <w:r>
+        <w:t xml:space="preserve"> </w:t>
+      </w:r>
+      <w:r>
+        <w:t xml:space="preserve">increases by</w:t>
+      </w:r>
+      <w:r>
+        <w:t xml:space="preserve"> </w:t>
+      </w:r>
+      <m:oMath>
+        <m:sSub>
+          <m:e>
+            <m:r>
+              <m:t>p</m:t>
+            </m:r>
+          </m:e>
+          <m:sub>
+            <m:r>
+              <m:t>h</m:t>
+            </m:r>
+          </m:sub>
+        </m:sSub>
+      </m:oMath>
+      <w:r>
+        <w:t xml:space="preserve">. In addition, the cost of root node</w:t>
+      </w:r>
+      <w:r>
+        <w:t xml:space="preserve"> </w:t>
+      </w:r>
+      <m:oMath>
+        <m:r>
+          <m:t>r</m:t>
+        </m:r>
+      </m:oMath>
+      <w:r>
+        <w:t xml:space="preserve"> </w:t>
+      </w:r>
+      <w:r>
+        <w:t xml:space="preserve">is</w:t>
+      </w:r>
+      <w:r>
+        <w:t xml:space="preserve"> </w:t>
+      </w:r>
+      <m:oMath>
+        <m:sSub>
+          <m:e>
+            <m:r>
+              <m:t>p</m:t>
+            </m:r>
+          </m:e>
+          <m:sub>
+            <m:r>
+              <m:t>r</m:t>
+            </m:r>
+          </m:sub>
+        </m:sSub>
+      </m:oMath>
+      <w:r>
+        <w:t xml:space="preserve">. That’s why, we have the last term at the end of the formula above.</w:t>
+      </w:r>
+    </w:p>
+    <w:p>
+      <w:pPr>
+        <w:pStyle w:val="CaptionedFigure"/>
+      </w:pPr>
+      <w:r>
+        <w:drawing>
+          <wp:inline>
+            <wp:extent cx="3057525" cy="3057525"/>
+            <wp:effectExtent b="0" l="0" r="0" t="0"/>
+            <wp:docPr descr="bg right:45% h:500px" title="" id="239" name="Picture"/>
+            <a:graphic>
+              <a:graphicData uri="http://schemas.openxmlformats.org/drawingml/2006/picture">
+                <pic:pic>
+                  <pic:nvPicPr>
+                    <pic:cNvPr descr="assets/ce100-week-6-lcs-bst-5.drawio.svg" id="240" name="Picture"/>
+                    <pic:cNvPicPr>
+                      <a:picLocks noChangeArrowheads="1" noChangeAspect="1"/>
+                    </pic:cNvPicPr>
+                  </pic:nvPicPr>
+                  <pic:blipFill>
+                    <a:blip r:embed="rId241">
+                      <a:extLst>
+                        <a:ext uri="{28A0092B-C50C-407E-A947-70E740481C1C}">
+                          <a14:useLocalDpi xmlns:a14="http://schemas.microsoft.com/office/drawing/2010/main" val="0"/>
+                        </a:ext>
+                        <a:ext uri="{96DAC541-7B7A-43D3-8B79-37D633B846F1}">
+                          <asvg:svgBlip xmlns:asvg="http://schemas.microsoft.com/office/drawing/2016/SVG/main" r:embed="rId238"/>
+                        </a:ext>
+                      </a:extLst>
+                    </a:blip>
+                    <a:stretch>
+                      <a:fillRect/>
+                    </a:stretch>
+                  </pic:blipFill>
+                  <pic:spPr bwMode="auto">
+                    <a:xfrm>
+                      <a:off x="0" y="0"/>
+                      <a:ext cx="3057525" cy="3057525"/>
+                    </a:xfrm>
+                    <a:prstGeom prst="rect">
+                      <a:avLst/>
+                    </a:prstGeom>
+                    <a:noFill/>
+                    <a:ln w="9525">
+                      <a:noFill/>
+                      <a:headEnd/>
+                      <a:tailEnd/>
+                    </a:ln>
+                  </pic:spPr>
+                </pic:pic>
+              </a:graphicData>
+            </a:graphic>
+          </wp:inline>
+        </w:drawing>
+      </w:r>
+    </w:p>
+    <w:p>
+      <w:pPr>
+        <w:pStyle w:val="ImageCaption"/>
+      </w:pPr>
+      <w:r>
+        <w:t xml:space="preserve">bg right:45% h:500px</w:t>
       </w:r>
     </w:p>
     <w:p>
@@ -28057,6 +29996,16 @@
         <w:pict>
           <v:rect style="width:0;height:1.5pt" o:hralign="center" o:hrstd="t" o:hr="t"/>
         </w:pict>
+      </w:r>
+    </w:p>
+    <w:bookmarkEnd w:id="242"/>
+    <w:bookmarkStart w:id="247" w:name="optimal-substructure-property"/>
+    <w:p>
+      <w:pPr>
+        <w:pStyle w:val="Heading2"/>
+      </w:pPr>
+      <w:r>
+        <w:t xml:space="preserve">Optimal Substructure Property</w:t>
       </w:r>
     </w:p>
     <w:p>
@@ -28068,7 +30017,17 @@
         <w:pStyle w:val="Compact"/>
       </w:pPr>
       <w:r>
-        <w:t xml:space="preserve">Problem-6: Subset Sum Problem</w:t>
+        <w:rPr>
+          <w:bCs/>
+          <w:b/>
+        </w:rPr>
+        <w:t xml:space="preserve">Lemma 2:</w:t>
+      </w:r>
+      <w:r>
+        <w:t xml:space="preserve"> </w:t>
+      </w:r>
+      <w:r>
+        <w:t xml:space="preserve">Optimal substructure property</w:t>
       </w:r>
     </w:p>
     <w:p>
@@ -28080,8 +30039,173 @@
         <w:pStyle w:val="Compact"/>
       </w:pPr>
       <w:r>
-        <w:t xml:space="preserve">https://www.geeksforgeeks.org/subset-sum-problem-dp-25/</w:t>
-      </w:r>
+        <w:t xml:space="preserve">Consider an optimal</w:t>
+      </w:r>
+      <w:r>
+        <w:t xml:space="preserve"> </w:t>
+      </w:r>
+      <w:r>
+        <w:rPr>
+          <w:bCs/>
+          <w:b/>
+        </w:rPr>
+        <w:t xml:space="preserve">BST</w:t>
+      </w:r>
+      <w:r>
+        <w:t xml:space="preserve"> </w:t>
+      </w:r>
+      <m:oMath>
+        <m:sSub>
+          <m:e>
+            <m:r>
+              <m:t>T</m:t>
+            </m:r>
+          </m:e>
+          <m:sub>
+            <m:r>
+              <m:t>i</m:t>
+            </m:r>
+            <m:r>
+              <m:t>j</m:t>
+            </m:r>
+          </m:sub>
+        </m:sSub>
+      </m:oMath>
+      <w:r>
+        <w:t xml:space="preserve"> </w:t>
+      </w:r>
+      <w:r>
+        <w:t xml:space="preserve">for keys</w:t>
+      </w:r>
+      <w:r>
+        <w:t xml:space="preserve"> </w:t>
+      </w:r>
+      <m:oMath>
+        <m:sSub>
+          <m:e>
+            <m:r>
+              <m:t>K</m:t>
+            </m:r>
+          </m:e>
+          <m:sub>
+            <m:r>
+              <m:t>i</m:t>
+            </m:r>
+          </m:sub>
+        </m:sSub>
+        <m:r>
+          <m:rPr>
+            <m:sty m:val="p"/>
+          </m:rPr>
+          <m:t>&lt;</m:t>
+        </m:r>
+        <m:sSub>
+          <m:e>
+            <m:r>
+              <m:t>K</m:t>
+            </m:r>
+          </m:e>
+          <m:sub>
+            <m:r>
+              <m:t>i</m:t>
+            </m:r>
+            <m:r>
+              <m:rPr>
+                <m:sty m:val="p"/>
+              </m:rPr>
+              <m:t>+</m:t>
+            </m:r>
+            <m:r>
+              <m:t>1</m:t>
+            </m:r>
+          </m:sub>
+        </m:sSub>
+        <m:r>
+          <m:rPr>
+            <m:sty m:val="p"/>
+          </m:rPr>
+          <m:t>&lt;</m:t>
+        </m:r>
+        <m:r>
+          <m:rPr>
+            <m:sty m:val="p"/>
+          </m:rPr>
+          <m:t>…</m:t>
+        </m:r>
+        <m:r>
+          <m:rPr>
+            <m:sty m:val="p"/>
+          </m:rPr>
+          <m:t>&lt;</m:t>
+        </m:r>
+        <m:sSub>
+          <m:e>
+            <m:r>
+              <m:t>K</m:t>
+            </m:r>
+          </m:e>
+          <m:sub>
+            <m:r>
+              <m:t>j</m:t>
+            </m:r>
+          </m:sub>
+        </m:sSub>
+      </m:oMath>
+    </w:p>
+    <w:p>
+      <w:pPr>
+        <w:numPr>
+          <w:ilvl w:val="1"/>
+          <w:numId w:val="1128"/>
+        </w:numPr>
+        <w:pStyle w:val="Compact"/>
+      </w:pPr>
+      <w:r>
+        <w:t xml:space="preserve">Let</w:t>
+      </w:r>
+      <w:r>
+        <w:t xml:space="preserve"> </w:t>
+      </w:r>
+      <m:oMath>
+        <m:sSub>
+          <m:e>
+            <m:r>
+              <m:t>K</m:t>
+            </m:r>
+          </m:e>
+          <m:sub>
+            <m:r>
+              <m:t>m</m:t>
+            </m:r>
+          </m:sub>
+        </m:sSub>
+      </m:oMath>
+      <w:r>
+        <w:t xml:space="preserve"> </w:t>
+      </w:r>
+      <w:r>
+        <w:t xml:space="preserve">be the key at the root of</w:t>
+      </w:r>
+      <w:r>
+        <w:t xml:space="preserve"> </w:t>
+      </w:r>
+      <m:oMath>
+        <m:sSub>
+          <m:e>
+            <m:r>
+              <m:t>T</m:t>
+            </m:r>
+          </m:e>
+          <m:sub>
+            <m:r>
+              <m:t>i</m:t>
+            </m:r>
+            <m:r>
+              <m:t>j</m:t>
+            </m:r>
+          </m:sub>
+        </m:sSub>
+      </m:oMath>
     </w:p>
     <w:p>
       <w:pPr>
@@ -28092,7 +30216,11 @@
         <w:pStyle w:val="Compact"/>
       </w:pPr>
       <w:r>
-        <w:t xml:space="preserve">Problem-7: Optimal Strategy for a Game</w:t>
+        <w:rPr>
+          <w:bCs/>
+          <w:b/>
+        </w:rPr>
+        <w:t xml:space="preserve">Then:</w:t>
       </w:r>
     </w:p>
     <w:p>
@@ -28103,32 +30231,525 @@
         </w:numPr>
         <w:pStyle w:val="Compact"/>
       </w:pPr>
-      <w:r>
-        <w:t xml:space="preserve">https://www.geeksforgeeks.org/optimal-strategy-for-a-game-dp-31/</w:t>
+      <m:oMath>
+        <m:sSub>
+          <m:e>
+            <m:r>
+              <m:t>T</m:t>
+            </m:r>
+          </m:e>
+          <m:sub>
+            <m:r>
+              <m:t>i</m:t>
+            </m:r>
+            <m:r>
+              <m:rPr>
+                <m:sty m:val="p"/>
+              </m:rPr>
+              <m:t>,</m:t>
+            </m:r>
+            <m:r>
+              <m:t>m</m:t>
+            </m:r>
+            <m:r>
+              <m:rPr>
+                <m:sty m:val="p"/>
+              </m:rPr>
+              <m:t>−</m:t>
+            </m:r>
+            <m:r>
+              <m:t>1</m:t>
+            </m:r>
+          </m:sub>
+        </m:sSub>
+      </m:oMath>
+      <w:r>
+        <w:t xml:space="preserve"> </w:t>
+      </w:r>
+      <w:r>
+        <w:t xml:space="preserve">is an</w:t>
+      </w:r>
+      <w:r>
+        <w:t xml:space="preserve"> </w:t>
+      </w:r>
+      <w:r>
+        <w:rPr>
+          <w:bCs/>
+          <w:b/>
+        </w:rPr>
+        <w:t xml:space="preserve">optimal BST</w:t>
+      </w:r>
+      <w:r>
+        <w:t xml:space="preserve"> </w:t>
+      </w:r>
+      <w:r>
+        <w:t xml:space="preserve">for subproblem containing keys:</w:t>
       </w:r>
     </w:p>
     <w:p>
       <w:pPr>
         <w:numPr>
-          <w:ilvl w:val="0"/>
-          <w:numId w:val="1127"/>
-        </w:numPr>
-        <w:pStyle w:val="Compact"/>
-      </w:pPr>
-      <w:r>
-        <w:t xml:space="preserve">Problem-8: 0-1 Knapsack Problem</w:t>
-      </w:r>
-    </w:p>
-    <w:p>
-      <w:pPr>
-        <w:numPr>
-          <w:ilvl w:val="1"/>
+          <w:ilvl w:val="2"/>
           <w:numId w:val="1130"/>
         </w:numPr>
         <w:pStyle w:val="Compact"/>
       </w:pPr>
-      <w:r>
-        <w:t xml:space="preserve">https://www.geeksforgeeks.org/0-1-knapsack-problem-dp-10/</w:t>
+      <m:oMath>
+        <m:sSub>
+          <m:e>
+            <m:r>
+              <m:t>K</m:t>
+            </m:r>
+          </m:e>
+          <m:sub>
+            <m:r>
+              <m:t>i</m:t>
+            </m:r>
+          </m:sub>
+        </m:sSub>
+        <m:r>
+          <m:rPr>
+            <m:sty m:val="p"/>
+          </m:rPr>
+          <m:t>&lt;</m:t>
+        </m:r>
+        <m:r>
+          <m:rPr>
+            <m:sty m:val="p"/>
+          </m:rPr>
+          <m:t>…</m:t>
+        </m:r>
+        <m:r>
+          <m:rPr>
+            <m:sty m:val="p"/>
+          </m:rPr>
+          <m:t>&lt;</m:t>
+        </m:r>
+        <m:sSub>
+          <m:e>
+            <m:r>
+              <m:t>K</m:t>
+            </m:r>
+          </m:e>
+          <m:sub>
+            <m:r>
+              <m:t>m</m:t>
+            </m:r>
+            <m:r>
+              <m:rPr>
+                <m:sty m:val="p"/>
+              </m:rPr>
+              <m:t>−</m:t>
+            </m:r>
+            <m:r>
+              <m:t>1</m:t>
+            </m:r>
+          </m:sub>
+        </m:sSub>
+      </m:oMath>
+    </w:p>
+    <w:p>
+      <w:pPr>
+        <w:numPr>
+          <w:ilvl w:val="1"/>
+          <w:numId w:val="1129"/>
+        </w:numPr>
+        <w:pStyle w:val="Compact"/>
+      </w:pPr>
+      <m:oMath>
+        <m:sSub>
+          <m:e>
+            <m:r>
+              <m:t>T</m:t>
+            </m:r>
+          </m:e>
+          <m:sub>
+            <m:r>
+              <m:t>m</m:t>
+            </m:r>
+            <m:r>
+              <m:rPr>
+                <m:sty m:val="p"/>
+              </m:rPr>
+              <m:t>+</m:t>
+            </m:r>
+            <m:r>
+              <m:t>1</m:t>
+            </m:r>
+            <m:r>
+              <m:rPr>
+                <m:sty m:val="p"/>
+              </m:rPr>
+              <m:t>,</m:t>
+            </m:r>
+            <m:r>
+              <m:t>j</m:t>
+            </m:r>
+          </m:sub>
+        </m:sSub>
+      </m:oMath>
+      <w:r>
+        <w:t xml:space="preserve"> </w:t>
+      </w:r>
+      <w:r>
+        <w:t xml:space="preserve">is an</w:t>
+      </w:r>
+      <w:r>
+        <w:t xml:space="preserve"> </w:t>
+      </w:r>
+      <w:r>
+        <w:rPr>
+          <w:bCs/>
+          <w:b/>
+        </w:rPr>
+        <w:t xml:space="preserve">optimal BST</w:t>
+      </w:r>
+      <w:r>
+        <w:t xml:space="preserve"> </w:t>
+      </w:r>
+      <w:r>
+        <w:t xml:space="preserve">for subproblem containing keys:</w:t>
+      </w:r>
+    </w:p>
+    <w:p>
+      <w:pPr>
+        <w:numPr>
+          <w:ilvl w:val="2"/>
+          <w:numId w:val="1131"/>
+        </w:numPr>
+        <w:pStyle w:val="Compact"/>
+      </w:pPr>
+      <m:oMath>
+        <m:sSub>
+          <m:e>
+            <m:r>
+              <m:t>K</m:t>
+            </m:r>
+          </m:e>
+          <m:sub>
+            <m:r>
+              <m:t>m</m:t>
+            </m:r>
+            <m:r>
+              <m:rPr>
+                <m:sty m:val="p"/>
+              </m:rPr>
+              <m:t>+</m:t>
+            </m:r>
+            <m:r>
+              <m:t>1</m:t>
+            </m:r>
+          </m:sub>
+        </m:sSub>
+        <m:r>
+          <m:rPr>
+            <m:sty m:val="p"/>
+          </m:rPr>
+          <m:t>&lt;</m:t>
+        </m:r>
+        <m:r>
+          <m:rPr>
+            <m:sty m:val="p"/>
+          </m:rPr>
+          <m:t>…</m:t>
+        </m:r>
+        <m:r>
+          <m:rPr>
+            <m:sty m:val="p"/>
+          </m:rPr>
+          <m:t>&lt;</m:t>
+        </m:r>
+        <m:sSub>
+          <m:e>
+            <m:r>
+              <m:t>K</m:t>
+            </m:r>
+          </m:e>
+          <m:sub>
+            <m:r>
+              <m:t>j</m:t>
+            </m:r>
+          </m:sub>
+        </m:sSub>
+      </m:oMath>
+    </w:p>
+    <w:p>
+      <w:pPr>
+        <w:pStyle w:val="FirstParagraph"/>
+      </w:pPr>
+      <m:oMathPara>
+        <m:oMathParaPr>
+          <m:jc m:val="center"/>
+        </m:oMathParaPr>
+        <m:oMath>
+          <m:m>
+            <m:mPr>
+              <m:baseJc m:val="center"/>
+              <m:plcHide m:val="1"/>
+              <m:mcs>
+                <m:mc>
+                  <m:mcPr>
+                    <m:mcJc m:val="right"/>
+                    <m:count m:val="1"/>
+                  </m:mcPr>
+                </m:mc>
+              </m:mcs>
+            </m:mPr>
+            <m:mr>
+              <m:e>
+                <m:r>
+                  <m:rPr>
+                    <m:nor/>
+                    <m:sty m:val="p"/>
+                  </m:rPr>
+                  <m:t>cost</m:t>
+                </m:r>
+                <m:d>
+                  <m:dPr>
+                    <m:begChr m:val="("/>
+                    <m:endChr m:val=")"/>
+                    <m:sepChr m:val=""/>
+                    <m:grow/>
+                  </m:dPr>
+                  <m:e>
+                    <m:sSub>
+                      <m:e>
+                        <m:r>
+                          <m:t>T</m:t>
+                        </m:r>
+                      </m:e>
+                      <m:sub>
+                        <m:r>
+                          <m:t>i</m:t>
+                        </m:r>
+                        <m:r>
+                          <m:t>j</m:t>
+                        </m:r>
+                      </m:sub>
+                    </m:sSub>
+                  </m:e>
+                </m:d>
+                <m:r>
+                  <m:rPr>
+                    <m:sty m:val="p"/>
+                  </m:rPr>
+                  <m:t>=</m:t>
+                </m:r>
+                <m:r>
+                  <m:rPr>
+                    <m:nor/>
+                    <m:sty m:val="p"/>
+                  </m:rPr>
+                  <m:t>cost</m:t>
+                </m:r>
+                <m:d>
+                  <m:dPr>
+                    <m:begChr m:val="("/>
+                    <m:endChr m:val=")"/>
+                    <m:sepChr m:val=""/>
+                    <m:grow/>
+                  </m:dPr>
+                  <m:e>
+                    <m:sSub>
+                      <m:e>
+                        <m:r>
+                          <m:t>T</m:t>
+                        </m:r>
+                      </m:e>
+                      <m:sub>
+                        <m:r>
+                          <m:t>i</m:t>
+                        </m:r>
+                        <m:r>
+                          <m:rPr>
+                            <m:sty m:val="p"/>
+                          </m:rPr>
+                          <m:t>,</m:t>
+                        </m:r>
+                        <m:r>
+                          <m:t>m</m:t>
+                        </m:r>
+                        <m:r>
+                          <m:rPr>
+                            <m:sty m:val="p"/>
+                          </m:rPr>
+                          <m:t>−</m:t>
+                        </m:r>
+                        <m:r>
+                          <m:t>1</m:t>
+                        </m:r>
+                      </m:sub>
+                    </m:sSub>
+                  </m:e>
+                </m:d>
+                <m:r>
+                  <m:rPr>
+                    <m:sty m:val="p"/>
+                  </m:rPr>
+                  <m:t>+</m:t>
+                </m:r>
+                <m:r>
+                  <m:rPr>
+                    <m:nor/>
+                    <m:sty m:val="p"/>
+                  </m:rPr>
+                  <m:t>cost</m:t>
+                </m:r>
+                <m:d>
+                  <m:dPr>
+                    <m:begChr m:val="("/>
+                    <m:endChr m:val=")"/>
+                    <m:sepChr m:val=""/>
+                    <m:grow/>
+                  </m:dPr>
+                  <m:e>
+                    <m:sSub>
+                      <m:e>
+                        <m:r>
+                          <m:t>T</m:t>
+                        </m:r>
+                      </m:e>
+                      <m:sub>
+                        <m:r>
+                          <m:t>m</m:t>
+                        </m:r>
+                        <m:r>
+                          <m:rPr>
+                            <m:sty m:val="p"/>
+                          </m:rPr>
+                          <m:t>+</m:t>
+                        </m:r>
+                        <m:r>
+                          <m:t>1</m:t>
+                        </m:r>
+                        <m:r>
+                          <m:rPr>
+                            <m:sty m:val="p"/>
+                          </m:rPr>
+                          <m:t>,</m:t>
+                        </m:r>
+                        <m:r>
+                          <m:t>j</m:t>
+                        </m:r>
+                      </m:sub>
+                    </m:sSub>
+                  </m:e>
+                </m:d>
+                <m:r>
+                  <m:rPr>
+                    <m:sty m:val="p"/>
+                  </m:rPr>
+                  <m:t>+</m:t>
+                </m:r>
+                <m:nary>
+                  <m:naryPr>
+                    <m:chr m:val="∑"/>
+                    <m:limLoc m:val="undOvr"/>
+                    <m:subHide m:val="0"/>
+                    <m:supHide m:val="0"/>
+                  </m:naryPr>
+                  <m:sub>
+                    <m:r>
+                      <m:t>h</m:t>
+                    </m:r>
+                    <m:r>
+                      <m:rPr>
+                        <m:sty m:val="p"/>
+                      </m:rPr>
+                      <m:t>=</m:t>
+                    </m:r>
+                    <m:r>
+                      <m:t>i</m:t>
+                    </m:r>
+                  </m:sub>
+                  <m:sup>
+                    <m:r>
+                      <m:t>j</m:t>
+                    </m:r>
+                  </m:sup>
+                  <m:e>
+                    <m:sSub>
+                      <m:e>
+                        <m:r>
+                          <m:t>p</m:t>
+                        </m:r>
+                      </m:e>
+                      <m:sub>
+                        <m:r>
+                          <m:t>h</m:t>
+                        </m:r>
+                      </m:sub>
+                    </m:sSub>
+                  </m:e>
+                </m:nary>
+              </m:e>
+            </m:mr>
+          </m:m>
+        </m:oMath>
+      </m:oMathPara>
+    </w:p>
+    <w:p>
+      <w:pPr>
+        <w:pStyle w:val="CaptionedFigure"/>
+      </w:pPr>
+      <w:r>
+        <w:drawing>
+          <wp:inline>
+            <wp:extent cx="3057525" cy="3057525"/>
+            <wp:effectExtent b="0" l="0" r="0" t="0"/>
+            <wp:docPr descr="bg right:30% h:390px" title="" id="244" name="Picture"/>
+            <a:graphic>
+              <a:graphicData uri="http://schemas.openxmlformats.org/drawingml/2006/picture">
+                <pic:pic>
+                  <pic:nvPicPr>
+                    <pic:cNvPr descr="assets/ce100-week-6-lcs-bst-6.drawio.svg" id="245" name="Picture"/>
+                    <pic:cNvPicPr>
+                      <a:picLocks noChangeArrowheads="1" noChangeAspect="1"/>
+                    </pic:cNvPicPr>
+                  </pic:nvPicPr>
+                  <pic:blipFill>
+                    <a:blip r:embed="rId246">
+                      <a:extLst>
+                        <a:ext uri="{28A0092B-C50C-407E-A947-70E740481C1C}">
+                          <a14:useLocalDpi xmlns:a14="http://schemas.microsoft.com/office/drawing/2010/main" val="0"/>
+                        </a:ext>
+                        <a:ext uri="{96DAC541-7B7A-43D3-8B79-37D633B846F1}">
+                          <asvg:svgBlip xmlns:asvg="http://schemas.microsoft.com/office/drawing/2016/SVG/main" r:embed="rId243"/>
+                        </a:ext>
+                      </a:extLst>
+                    </a:blip>
+                    <a:stretch>
+                      <a:fillRect/>
+                    </a:stretch>
+                  </pic:blipFill>
+                  <pic:spPr bwMode="auto">
+                    <a:xfrm>
+                      <a:off x="0" y="0"/>
+                      <a:ext cx="3057525" cy="3057525"/>
+                    </a:xfrm>
+                    <a:prstGeom prst="rect">
+                      <a:avLst/>
+                    </a:prstGeom>
+                    <a:noFill/>
+                    <a:ln w="9525">
+                      <a:noFill/>
+                      <a:headEnd/>
+                      <a:tailEnd/>
+                    </a:ln>
+                  </pic:spPr>
+                </pic:pic>
+              </a:graphicData>
+            </a:graphic>
+          </wp:inline>
+        </w:drawing>
+      </w:r>
+    </w:p>
+    <w:p>
+      <w:pPr>
+        <w:pStyle w:val="ImageCaption"/>
+      </w:pPr>
+      <w:r>
+        <w:t xml:space="preserve">bg right:30% h:390px</w:t>
       </w:r>
     </w:p>
     <w:p>
@@ -28138,112 +30759,2080 @@
         </w:pict>
       </w:r>
     </w:p>
+    <w:bookmarkEnd w:id="247"/>
+    <w:bookmarkStart w:id="248" w:name="recursive-formulation"/>
+    <w:p>
+      <w:pPr>
+        <w:pStyle w:val="Heading2"/>
+      </w:pPr>
+      <w:r>
+        <w:t xml:space="preserve">Recursive Formulation</w:t>
+      </w:r>
+    </w:p>
     <w:p>
       <w:pPr>
         <w:numPr>
           <w:ilvl w:val="0"/>
-          <w:numId w:val="1131"/>
-        </w:numPr>
-        <w:pStyle w:val="Compact"/>
-      </w:pPr>
-      <w:r>
-        <w:t xml:space="preserve">Problem-9: Boolean Parenthesization Problem</w:t>
-      </w:r>
-    </w:p>
-    <w:p>
-      <w:pPr>
-        <w:numPr>
-          <w:ilvl w:val="1"/>
           <w:numId w:val="1132"/>
         </w:numPr>
-        <w:pStyle w:val="Compact"/>
-      </w:pPr>
-      <w:r>
-        <w:t xml:space="preserve">https://www.geeksforgeeks.org/boolean-parenthesization-problem-dp-37/</w:t>
+      </w:pPr>
+      <w:r>
+        <w:rPr>
+          <w:bCs/>
+          <w:b/>
+        </w:rPr>
+        <w:t xml:space="preserve">Note:</w:t>
+      </w:r>
+      <w:r>
+        <w:t xml:space="preserve"> </w:t>
+      </w:r>
+      <w:r>
+        <w:rPr>
+          <w:iCs/>
+          <w:i/>
+        </w:rPr>
+        <w:t xml:space="preserve">We don’t know which root vertex leads to the minimum total cost. So, we need to try each vertex</w:t>
+      </w:r>
+      <w:r>
+        <w:rPr>
+          <w:iCs/>
+          <w:i/>
+        </w:rPr>
+        <w:t xml:space="preserve"> </w:t>
+      </w:r>
+      <m:oMath>
+        <m:r>
+          <m:t>m</m:t>
+        </m:r>
+      </m:oMath>
+      <w:r>
+        <w:rPr>
+          <w:iCs/>
+          <w:i/>
+        </w:rPr>
+        <w:t xml:space="preserve">, and choose the one with minimum total cost.</w:t>
       </w:r>
     </w:p>
     <w:p>
       <w:pPr>
         <w:numPr>
           <w:ilvl w:val="0"/>
-          <w:numId w:val="1131"/>
+          <w:numId w:val="1132"/>
         </w:numPr>
-        <w:pStyle w:val="Compact"/>
-      </w:pPr>
-      <w:r>
-        <w:t xml:space="preserve">Problem-10: Shortest Common Supersequence</w:t>
-      </w:r>
+      </w:pPr>
+      <m:oMath>
+        <m:r>
+          <m:t>c</m:t>
+        </m:r>
+        <m:d>
+          <m:dPr>
+            <m:begChr m:val="["/>
+            <m:endChr m:val="]"/>
+            <m:sepChr m:val=""/>
+            <m:grow/>
+          </m:dPr>
+          <m:e>
+            <m:r>
+              <m:t>i</m:t>
+            </m:r>
+            <m:r>
+              <m:rPr>
+                <m:sty m:val="p"/>
+              </m:rPr>
+              <m:t>,</m:t>
+            </m:r>
+            <m:r>
+              <m:t>j</m:t>
+            </m:r>
+          </m:e>
+        </m:d>
+      </m:oMath>
+      <w:r>
+        <w:t xml:space="preserve">: cost of an optimal BST</w:t>
+      </w:r>
+      <w:r>
+        <w:t xml:space="preserve"> </w:t>
+      </w:r>
+      <m:oMath>
+        <m:sSub>
+          <m:e>
+            <m:r>
+              <m:t>T</m:t>
+            </m:r>
+          </m:e>
+          <m:sub>
+            <m:r>
+              <m:t>i</m:t>
+            </m:r>
+            <m:r>
+              <m:t>j</m:t>
+            </m:r>
+          </m:sub>
+        </m:sSub>
+      </m:oMath>
+      <w:r>
+        <w:t xml:space="preserve"> </w:t>
+      </w:r>
+      <w:r>
+        <w:t xml:space="preserve">for the subproblem</w:t>
+      </w:r>
+      <w:r>
+        <w:t xml:space="preserve"> </w:t>
+      </w:r>
+      <m:oMath>
+        <m:sSub>
+          <m:e>
+            <m:r>
+              <m:t>K</m:t>
+            </m:r>
+          </m:e>
+          <m:sub>
+            <m:r>
+              <m:t>i</m:t>
+            </m:r>
+          </m:sub>
+        </m:sSub>
+        <m:r>
+          <m:rPr>
+            <m:sty m:val="p"/>
+          </m:rPr>
+          <m:t>&lt;</m:t>
+        </m:r>
+        <m:r>
+          <m:rPr>
+            <m:sty m:val="p"/>
+          </m:rPr>
+          <m:t>…</m:t>
+        </m:r>
+        <m:r>
+          <m:rPr>
+            <m:sty m:val="p"/>
+          </m:rPr>
+          <m:t>&lt;</m:t>
+        </m:r>
+        <m:sSub>
+          <m:e>
+            <m:r>
+              <m:t>K</m:t>
+            </m:r>
+          </m:e>
+          <m:sub>
+            <m:r>
+              <m:t>j</m:t>
+            </m:r>
+          </m:sub>
+        </m:sSub>
+      </m:oMath>
+    </w:p>
+    <w:p>
+      <w:pPr>
+        <w:pStyle w:val="FirstParagraph"/>
+      </w:pPr>
+      <m:oMathPara>
+        <m:oMathParaPr>
+          <m:jc m:val="center"/>
+        </m:oMathParaPr>
+        <m:oMath>
+          <m:m>
+            <m:mPr>
+              <m:baseJc m:val="center"/>
+              <m:plcHide m:val="1"/>
+              <m:mcs>
+                <m:mc>
+                  <m:mcPr>
+                    <m:mcJc m:val="right"/>
+                    <m:count m:val="1"/>
+                  </m:mcPr>
+                </m:mc>
+                <m:mc>
+                  <m:mcPr>
+                    <m:mcJc m:val="left"/>
+                    <m:count m:val="1"/>
+                  </m:mcPr>
+                </m:mc>
+              </m:mcs>
+            </m:mPr>
+            <m:mr>
+              <m:e/>
+              <m:e>
+                <m:r>
+                  <m:t>c</m:t>
+                </m:r>
+                <m:d>
+                  <m:dPr>
+                    <m:begChr m:val="["/>
+                    <m:endChr m:val="]"/>
+                    <m:sepChr m:val=""/>
+                    <m:grow/>
+                  </m:dPr>
+                  <m:e>
+                    <m:r>
+                      <m:t>i</m:t>
+                    </m:r>
+                    <m:r>
+                      <m:rPr>
+                        <m:sty m:val="p"/>
+                      </m:rPr>
+                      <m:t>,</m:t>
+                    </m:r>
+                    <m:r>
+                      <m:t>j</m:t>
+                    </m:r>
+                  </m:e>
+                </m:d>
+                <m:r>
+                  <m:rPr>
+                    <m:sty m:val="p"/>
+                  </m:rPr>
+                  <m:t>=</m:t>
+                </m:r>
+                <m:d>
+                  <m:dPr>
+                    <m:begChr m:val="{"/>
+                    <m:endChr m:val=""/>
+                    <m:sepChr m:val=""/>
+                    <m:grow/>
+                  </m:dPr>
+                  <m:e>
+                    <m:m>
+                      <m:mPr>
+                        <m:baseJc m:val="center"/>
+                        <m:plcHide m:val="1"/>
+                        <m:mcs>
+                          <m:mc>
+                            <m:mcPr>
+                              <m:mcJc m:val="left"/>
+                              <m:count m:val="1"/>
+                            </m:mcPr>
+                          </m:mc>
+                          <m:mc>
+                            <m:mcPr>
+                              <m:mcJc m:val="left"/>
+                              <m:count m:val="1"/>
+                            </m:mcPr>
+                          </m:mc>
+                          <m:mc>
+                            <m:mcPr>
+                              <m:mcJc m:val="left"/>
+                              <m:count m:val="1"/>
+                            </m:mcPr>
+                          </m:mc>
+                        </m:mcs>
+                      </m:mPr>
+                      <m:mr>
+                        <m:e/>
+                        <m:e>
+                          <m:r>
+                            <m:t>0</m:t>
+                          </m:r>
+                        </m:e>
+                        <m:e>
+                          <m:r>
+                            <m:rPr>
+                              <m:nor/>
+                              <m:sty m:val="p"/>
+                            </m:rPr>
+                            <m:t>if</m:t>
+                          </m:r>
+                          <m:r>
+                            <m:t> </m:t>
+                          </m:r>
+                          <m:r>
+                            <m:t>i</m:t>
+                          </m:r>
+                          <m:r>
+                            <m:rPr>
+                              <m:sty m:val="p"/>
+                            </m:rPr>
+                            <m:t>&gt;</m:t>
+                          </m:r>
+                          <m:r>
+                            <m:t>j</m:t>
+                          </m:r>
+                        </m:e>
+                      </m:mr>
+                      <m:mr>
+                        <m:e/>
+                        <m:e>
+                          <m:limLow>
+                            <m:e>
+                              <m:r>
+                                <m:rPr>
+                                  <m:nor/>
+                                  <m:sty m:val="p"/>
+                                </m:rPr>
+                                <m:t>min</m:t>
+                              </m:r>
+                            </m:e>
+                            <m:lim>
+                              <m:r>
+                                <m:t>i</m:t>
+                              </m:r>
+                              <m:r>
+                                <m:rPr>
+                                  <m:sty m:val="p"/>
+                                </m:rPr>
+                                <m:t>≤</m:t>
+                              </m:r>
+                              <m:r>
+                                <m:t>r</m:t>
+                              </m:r>
+                              <m:r>
+                                <m:rPr>
+                                  <m:sty m:val="p"/>
+                                </m:rPr>
+                                <m:t>≤</m:t>
+                              </m:r>
+                              <m:r>
+                                <m:t>j</m:t>
+                              </m:r>
+                            </m:lim>
+                          </m:limLow>
+                          <m:r>
+                            <m:rPr>
+                              <m:sty m:val="p"/>
+                            </m:rPr>
+                            <m:t>{</m:t>
+                          </m:r>
+                          <m:r>
+                            <m:t>c</m:t>
+                          </m:r>
+                          <m:d>
+                            <m:dPr>
+                              <m:begChr m:val="["/>
+                              <m:endChr m:val="]"/>
+                              <m:sepChr m:val=""/>
+                              <m:grow/>
+                            </m:dPr>
+                            <m:e>
+                              <m:r>
+                                <m:t>i</m:t>
+                              </m:r>
+                              <m:r>
+                                <m:rPr>
+                                  <m:sty m:val="p"/>
+                                </m:rPr>
+                                <m:t>,</m:t>
+                              </m:r>
+                              <m:r>
+                                <m:t>r</m:t>
+                              </m:r>
+                              <m:r>
+                                <m:rPr>
+                                  <m:sty m:val="p"/>
+                                </m:rPr>
+                                <m:t>−</m:t>
+                              </m:r>
+                              <m:r>
+                                <m:t>1</m:t>
+                              </m:r>
+                            </m:e>
+                          </m:d>
+                          <m:r>
+                            <m:rPr>
+                              <m:sty m:val="p"/>
+                            </m:rPr>
+                            <m:t>+</m:t>
+                          </m:r>
+                          <m:r>
+                            <m:t>c</m:t>
+                          </m:r>
+                          <m:d>
+                            <m:dPr>
+                              <m:begChr m:val="["/>
+                              <m:endChr m:val="]"/>
+                              <m:sepChr m:val=""/>
+                              <m:grow/>
+                            </m:dPr>
+                            <m:e>
+                              <m:r>
+                                <m:t>r</m:t>
+                              </m:r>
+                              <m:r>
+                                <m:rPr>
+                                  <m:sty m:val="p"/>
+                                </m:rPr>
+                                <m:t>+</m:t>
+                              </m:r>
+                              <m:r>
+                                <m:t>1</m:t>
+                              </m:r>
+                              <m:r>
+                                <m:rPr>
+                                  <m:sty m:val="p"/>
+                                </m:rPr>
+                                <m:t>,</m:t>
+                              </m:r>
+                              <m:r>
+                                <m:t>j</m:t>
+                              </m:r>
+                            </m:e>
+                          </m:d>
+                          <m:r>
+                            <m:rPr>
+                              <m:sty m:val="p"/>
+                            </m:rPr>
+                            <m:t>+</m:t>
+                          </m:r>
+                          <m:sSub>
+                            <m:e>
+                              <m:r>
+                                <m:t>P</m:t>
+                              </m:r>
+                            </m:e>
+                            <m:sub>
+                              <m:r>
+                                <m:t>i</m:t>
+                              </m:r>
+                              <m:r>
+                                <m:t>j</m:t>
+                              </m:r>
+                            </m:sub>
+                          </m:sSub>
+                          <m:r>
+                            <m:rPr>
+                              <m:sty m:val="p"/>
+                            </m:rPr>
+                            <m:t>}</m:t>
+                          </m:r>
+                        </m:e>
+                        <m:e>
+                          <m:r>
+                            <m:rPr>
+                              <m:nor/>
+                              <m:sty m:val="p"/>
+                            </m:rPr>
+                            <m:t>otherwise</m:t>
+                          </m:r>
+                        </m:e>
+                      </m:mr>
+                    </m:m>
+                  </m:e>
+                </m:d>
+              </m:e>
+            </m:mr>
+            <m:mr>
+              <m:e/>
+              <m:e>
+                <m:r>
+                  <m:rPr>
+                    <m:nor/>
+                    <m:sty m:val="p"/>
+                  </m:rPr>
+                  <m:t>where</m:t>
+                </m:r>
+                <m:r>
+                  <m:t> </m:t>
+                </m:r>
+                <m:sSub>
+                  <m:e>
+                    <m:r>
+                      <m:t>P</m:t>
+                    </m:r>
+                  </m:e>
+                  <m:sub>
+                    <m:r>
+                      <m:t>i</m:t>
+                    </m:r>
+                    <m:r>
+                      <m:t>j</m:t>
+                    </m:r>
+                  </m:sub>
+                </m:sSub>
+                <m:r>
+                  <m:rPr>
+                    <m:sty m:val="p"/>
+                  </m:rPr>
+                  <m:t>=</m:t>
+                </m:r>
+                <m:nary>
+                  <m:naryPr>
+                    <m:chr m:val="∑"/>
+                    <m:limLoc m:val="undOvr"/>
+                    <m:subHide m:val="0"/>
+                    <m:supHide m:val="0"/>
+                  </m:naryPr>
+                  <m:sub>
+                    <m:r>
+                      <m:t>h</m:t>
+                    </m:r>
+                    <m:r>
+                      <m:rPr>
+                        <m:sty m:val="p"/>
+                      </m:rPr>
+                      <m:t>=</m:t>
+                    </m:r>
+                    <m:r>
+                      <m:t>i</m:t>
+                    </m:r>
+                  </m:sub>
+                  <m:sup>
+                    <m:r>
+                      <m:t>j</m:t>
+                    </m:r>
+                  </m:sup>
+                  <m:e>
+                    <m:sSub>
+                      <m:e>
+                        <m:r>
+                          <m:t>p</m:t>
+                        </m:r>
+                      </m:e>
+                      <m:sub>
+                        <m:r>
+                          <m:t>h</m:t>
+                        </m:r>
+                      </m:sub>
+                    </m:sSub>
+                  </m:e>
+                </m:nary>
+              </m:e>
+            </m:mr>
+          </m:m>
+        </m:oMath>
+      </m:oMathPara>
+    </w:p>
+    <w:p>
+      <w:r>
+        <w:pict>
+          <v:rect style="width:0;height:1.5pt" o:hralign="center" o:hrstd="t" o:hr="t"/>
+        </w:pict>
+      </w:r>
+    </w:p>
+    <w:bookmarkEnd w:id="248"/>
+    <w:bookmarkStart w:id="249" w:name="bottom-up-computation-3"/>
+    <w:p>
+      <w:pPr>
+        <w:pStyle w:val="Heading2"/>
+      </w:pPr>
+      <w:r>
+        <w:t xml:space="preserve">Bottom-up computation</w:t>
+      </w:r>
+    </w:p>
+    <w:p>
+      <w:pPr>
+        <w:pStyle w:val="FirstParagraph"/>
+      </w:pPr>
+      <m:oMathPara>
+        <m:oMathParaPr>
+          <m:jc m:val="center"/>
+        </m:oMathParaPr>
+        <m:oMath>
+          <m:m>
+            <m:mPr>
+              <m:baseJc m:val="center"/>
+              <m:plcHide m:val="1"/>
+              <m:mcs>
+                <m:mc>
+                  <m:mcPr>
+                    <m:mcJc m:val="right"/>
+                    <m:count m:val="1"/>
+                  </m:mcPr>
+                </m:mc>
+                <m:mc>
+                  <m:mcPr>
+                    <m:mcJc m:val="left"/>
+                    <m:count m:val="1"/>
+                  </m:mcPr>
+                </m:mc>
+              </m:mcs>
+            </m:mPr>
+            <m:mr>
+              <m:e/>
+              <m:e>
+                <m:r>
+                  <m:t>c</m:t>
+                </m:r>
+                <m:d>
+                  <m:dPr>
+                    <m:begChr m:val="["/>
+                    <m:endChr m:val="]"/>
+                    <m:sepChr m:val=""/>
+                    <m:grow/>
+                  </m:dPr>
+                  <m:e>
+                    <m:r>
+                      <m:t>i</m:t>
+                    </m:r>
+                    <m:r>
+                      <m:rPr>
+                        <m:sty m:val="p"/>
+                      </m:rPr>
+                      <m:t>,</m:t>
+                    </m:r>
+                    <m:r>
+                      <m:t>j</m:t>
+                    </m:r>
+                  </m:e>
+                </m:d>
+                <m:r>
+                  <m:rPr>
+                    <m:sty m:val="p"/>
+                  </m:rPr>
+                  <m:t>=</m:t>
+                </m:r>
+                <m:d>
+                  <m:dPr>
+                    <m:begChr m:val="{"/>
+                    <m:endChr m:val=""/>
+                    <m:sepChr m:val=""/>
+                    <m:grow/>
+                  </m:dPr>
+                  <m:e>
+                    <m:m>
+                      <m:mPr>
+                        <m:baseJc m:val="center"/>
+                        <m:plcHide m:val="1"/>
+                        <m:mcs>
+                          <m:mc>
+                            <m:mcPr>
+                              <m:mcJc m:val="left"/>
+                              <m:count m:val="1"/>
+                            </m:mcPr>
+                          </m:mc>
+                          <m:mc>
+                            <m:mcPr>
+                              <m:mcJc m:val="left"/>
+                              <m:count m:val="1"/>
+                            </m:mcPr>
+                          </m:mc>
+                          <m:mc>
+                            <m:mcPr>
+                              <m:mcJc m:val="left"/>
+                              <m:count m:val="1"/>
+                            </m:mcPr>
+                          </m:mc>
+                        </m:mcs>
+                      </m:mPr>
+                      <m:mr>
+                        <m:e/>
+                        <m:e>
+                          <m:r>
+                            <m:t>0</m:t>
+                          </m:r>
+                        </m:e>
+                        <m:e>
+                          <m:r>
+                            <m:rPr>
+                              <m:nor/>
+                              <m:sty m:val="p"/>
+                            </m:rPr>
+                            <m:t>if</m:t>
+                          </m:r>
+                          <m:r>
+                            <m:t> </m:t>
+                          </m:r>
+                          <m:r>
+                            <m:t>i</m:t>
+                          </m:r>
+                          <m:r>
+                            <m:rPr>
+                              <m:sty m:val="p"/>
+                            </m:rPr>
+                            <m:t>&gt;</m:t>
+                          </m:r>
+                          <m:r>
+                            <m:t>j</m:t>
+                          </m:r>
+                        </m:e>
+                      </m:mr>
+                      <m:mr>
+                        <m:e/>
+                        <m:e>
+                          <m:limLow>
+                            <m:e>
+                              <m:r>
+                                <m:rPr>
+                                  <m:nor/>
+                                  <m:sty m:val="p"/>
+                                </m:rPr>
+                                <m:t>min</m:t>
+                              </m:r>
+                            </m:e>
+                            <m:lim>
+                              <m:r>
+                                <m:t>i</m:t>
+                              </m:r>
+                              <m:r>
+                                <m:rPr>
+                                  <m:sty m:val="p"/>
+                                </m:rPr>
+                                <m:t>≤</m:t>
+                              </m:r>
+                              <m:r>
+                                <m:t>r</m:t>
+                              </m:r>
+                              <m:r>
+                                <m:rPr>
+                                  <m:sty m:val="p"/>
+                                </m:rPr>
+                                <m:t>≤</m:t>
+                              </m:r>
+                              <m:r>
+                                <m:t>j</m:t>
+                              </m:r>
+                            </m:lim>
+                          </m:limLow>
+                          <m:r>
+                            <m:rPr>
+                              <m:sty m:val="p"/>
+                            </m:rPr>
+                            <m:t>{</m:t>
+                          </m:r>
+                          <m:r>
+                            <m:t>c</m:t>
+                          </m:r>
+                          <m:d>
+                            <m:dPr>
+                              <m:begChr m:val="["/>
+                              <m:endChr m:val="]"/>
+                              <m:sepChr m:val=""/>
+                              <m:grow/>
+                            </m:dPr>
+                            <m:e>
+                              <m:r>
+                                <m:t>i</m:t>
+                              </m:r>
+                              <m:r>
+                                <m:rPr>
+                                  <m:sty m:val="p"/>
+                                </m:rPr>
+                                <m:t>,</m:t>
+                              </m:r>
+                              <m:r>
+                                <m:t>r</m:t>
+                              </m:r>
+                              <m:r>
+                                <m:rPr>
+                                  <m:sty m:val="p"/>
+                                </m:rPr>
+                                <m:t>−</m:t>
+                              </m:r>
+                              <m:r>
+                                <m:t>1</m:t>
+                              </m:r>
+                            </m:e>
+                          </m:d>
+                          <m:r>
+                            <m:rPr>
+                              <m:sty m:val="p"/>
+                            </m:rPr>
+                            <m:t>+</m:t>
+                          </m:r>
+                          <m:r>
+                            <m:t>c</m:t>
+                          </m:r>
+                          <m:d>
+                            <m:dPr>
+                              <m:begChr m:val="["/>
+                              <m:endChr m:val="]"/>
+                              <m:sepChr m:val=""/>
+                              <m:grow/>
+                            </m:dPr>
+                            <m:e>
+                              <m:r>
+                                <m:t>r</m:t>
+                              </m:r>
+                              <m:r>
+                                <m:rPr>
+                                  <m:sty m:val="p"/>
+                                </m:rPr>
+                                <m:t>+</m:t>
+                              </m:r>
+                              <m:r>
+                                <m:t>1</m:t>
+                              </m:r>
+                              <m:r>
+                                <m:rPr>
+                                  <m:sty m:val="p"/>
+                                </m:rPr>
+                                <m:t>,</m:t>
+                              </m:r>
+                              <m:r>
+                                <m:t>j</m:t>
+                              </m:r>
+                            </m:e>
+                          </m:d>
+                          <m:r>
+                            <m:rPr>
+                              <m:sty m:val="p"/>
+                            </m:rPr>
+                            <m:t>+</m:t>
+                          </m:r>
+                          <m:sSub>
+                            <m:e>
+                              <m:r>
+                                <m:t>P</m:t>
+                              </m:r>
+                            </m:e>
+                            <m:sub>
+                              <m:r>
+                                <m:t>i</m:t>
+                              </m:r>
+                              <m:r>
+                                <m:t>j</m:t>
+                              </m:r>
+                            </m:sub>
+                          </m:sSub>
+                          <m:r>
+                            <m:rPr>
+                              <m:sty m:val="p"/>
+                            </m:rPr>
+                            <m:t>}</m:t>
+                          </m:r>
+                        </m:e>
+                        <m:e>
+                          <m:r>
+                            <m:rPr>
+                              <m:nor/>
+                              <m:sty m:val="p"/>
+                            </m:rPr>
+                            <m:t>otherwise</m:t>
+                          </m:r>
+                        </m:e>
+                      </m:mr>
+                    </m:m>
+                  </m:e>
+                </m:d>
+              </m:e>
+            </m:mr>
+          </m:m>
+        </m:oMath>
+      </m:oMathPara>
     </w:p>
     <w:p>
       <w:pPr>
         <w:numPr>
-          <w:ilvl w:val="1"/>
+          <w:ilvl w:val="0"/>
           <w:numId w:val="1133"/>
         </w:numPr>
         <w:pStyle w:val="Compact"/>
       </w:pPr>
       <w:r>
-        <w:t xml:space="preserve">https://www.geeksforgeeks.org/shortest-common-supersequence/</w:t>
+        <w:t xml:space="preserve">How to choose the order in which we process</w:t>
+      </w:r>
+      <w:r>
+        <w:t xml:space="preserve"> </w:t>
+      </w:r>
+      <m:oMath>
+        <m:r>
+          <m:t>c</m:t>
+        </m:r>
+        <m:d>
+          <m:dPr>
+            <m:begChr m:val="["/>
+            <m:endChr m:val="]"/>
+            <m:sepChr m:val=""/>
+            <m:grow/>
+          </m:dPr>
+          <m:e>
+            <m:r>
+              <m:t>i</m:t>
+            </m:r>
+            <m:r>
+              <m:rPr>
+                <m:sty m:val="p"/>
+              </m:rPr>
+              <m:t>,</m:t>
+            </m:r>
+            <m:r>
+              <m:t>j</m:t>
+            </m:r>
+          </m:e>
+        </m:d>
+      </m:oMath>
+      <w:r>
+        <w:t xml:space="preserve"> </w:t>
+      </w:r>
+      <w:r>
+        <w:t xml:space="preserve">values?</w:t>
       </w:r>
     </w:p>
     <w:p>
       <w:pPr>
         <w:numPr>
-          <w:ilvl w:val="1"/>
+          <w:ilvl w:val="0"/>
           <w:numId w:val="1133"/>
         </w:numPr>
         <w:pStyle w:val="Compact"/>
       </w:pPr>
       <w:r>
-        <w:t xml:space="preserve">https://en.wikipedia.org/wiki/Shortest_common_supersequence_problem</w:t>
-      </w:r>
+        <w:t xml:space="preserve">Before computing</w:t>
+      </w:r>
+      <w:r>
+        <w:t xml:space="preserve"> </w:t>
+      </w:r>
+      <m:oMath>
+        <m:r>
+          <m:t>c</m:t>
+        </m:r>
+        <m:d>
+          <m:dPr>
+            <m:begChr m:val="["/>
+            <m:endChr m:val="]"/>
+            <m:sepChr m:val=""/>
+            <m:grow/>
+          </m:dPr>
+          <m:e>
+            <m:r>
+              <m:t>i</m:t>
+            </m:r>
+            <m:r>
+              <m:rPr>
+                <m:sty m:val="p"/>
+              </m:rPr>
+              <m:t>,</m:t>
+            </m:r>
+            <m:r>
+              <m:t>j</m:t>
+            </m:r>
+          </m:e>
+        </m:d>
+      </m:oMath>
+      <w:r>
+        <w:t xml:space="preserve">, we have to make sure that the values for</w:t>
+      </w:r>
+      <w:r>
+        <w:t xml:space="preserve"> </w:t>
+      </w:r>
+      <m:oMath>
+        <m:r>
+          <m:t>c</m:t>
+        </m:r>
+        <m:d>
+          <m:dPr>
+            <m:begChr m:val="["/>
+            <m:endChr m:val="]"/>
+            <m:sepChr m:val=""/>
+            <m:grow/>
+          </m:dPr>
+          <m:e>
+            <m:r>
+              <m:t>i</m:t>
+            </m:r>
+            <m:r>
+              <m:rPr>
+                <m:sty m:val="p"/>
+              </m:rPr>
+              <m:t>,</m:t>
+            </m:r>
+            <m:r>
+              <m:t>r</m:t>
+            </m:r>
+            <m:r>
+              <m:rPr>
+                <m:sty m:val="p"/>
+              </m:rPr>
+              <m:t>−</m:t>
+            </m:r>
+            <m:r>
+              <m:t>1</m:t>
+            </m:r>
+          </m:e>
+        </m:d>
+      </m:oMath>
+      <w:r>
+        <w:t xml:space="preserve"> </w:t>
+      </w:r>
+      <w:r>
+        <w:t xml:space="preserve">and</w:t>
+      </w:r>
+      <w:r>
+        <w:t xml:space="preserve"> </w:t>
+      </w:r>
+      <m:oMath>
+        <m:r>
+          <m:t>c</m:t>
+        </m:r>
+        <m:d>
+          <m:dPr>
+            <m:begChr m:val="["/>
+            <m:endChr m:val="]"/>
+            <m:sepChr m:val=""/>
+            <m:grow/>
+          </m:dPr>
+          <m:e>
+            <m:r>
+              <m:t>r</m:t>
+            </m:r>
+            <m:r>
+              <m:rPr>
+                <m:sty m:val="p"/>
+              </m:rPr>
+              <m:t>+</m:t>
+            </m:r>
+            <m:r>
+              <m:t>1</m:t>
+            </m:r>
+            <m:r>
+              <m:rPr>
+                <m:sty m:val="p"/>
+              </m:rPr>
+              <m:t>,</m:t>
+            </m:r>
+            <m:r>
+              <m:t>j</m:t>
+            </m:r>
+          </m:e>
+        </m:d>
+      </m:oMath>
+      <w:r>
+        <w:t xml:space="preserve"> </w:t>
+      </w:r>
+      <w:r>
+        <w:t xml:space="preserve">have been computed for all</w:t>
+      </w:r>
+      <w:r>
+        <w:t xml:space="preserve"> </w:t>
+      </w:r>
+      <m:oMath>
+        <m:r>
+          <m:t>r</m:t>
+        </m:r>
+      </m:oMath>
+      <w:r>
+        <w:t xml:space="preserve">.</w:t>
+      </w:r>
+    </w:p>
+    <w:p>
+      <w:r>
+        <w:pict>
+          <v:rect style="width:0;height:1.5pt" o:hralign="center" o:hrstd="t" o:hr="t"/>
+        </w:pict>
+      </w:r>
+    </w:p>
+    <w:bookmarkEnd w:id="249"/>
+    <w:bookmarkStart w:id="254" w:name="bottom-up-computation-4"/>
+    <w:p>
+      <w:pPr>
+        <w:pStyle w:val="Heading2"/>
+      </w:pPr>
+      <w:r>
+        <w:t xml:space="preserve">Bottom-up computation</w:t>
+      </w:r>
+    </w:p>
+    <w:p>
+      <w:pPr>
+        <w:pStyle w:val="FirstParagraph"/>
+      </w:pPr>
+      <m:oMathPara>
+        <m:oMathParaPr>
+          <m:jc m:val="center"/>
+        </m:oMathParaPr>
+        <m:oMath>
+          <m:m>
+            <m:mPr>
+              <m:baseJc m:val="center"/>
+              <m:plcHide m:val="1"/>
+              <m:mcs>
+                <m:mc>
+                  <m:mcPr>
+                    <m:mcJc m:val="right"/>
+                    <m:count m:val="1"/>
+                  </m:mcPr>
+                </m:mc>
+                <m:mc>
+                  <m:mcPr>
+                    <m:mcJc m:val="left"/>
+                    <m:count m:val="1"/>
+                  </m:mcPr>
+                </m:mc>
+              </m:mcs>
+            </m:mPr>
+            <m:mr>
+              <m:e/>
+              <m:e>
+                <m:r>
+                  <m:t>c</m:t>
+                </m:r>
+                <m:d>
+                  <m:dPr>
+                    <m:begChr m:val="["/>
+                    <m:endChr m:val="]"/>
+                    <m:sepChr m:val=""/>
+                    <m:grow/>
+                  </m:dPr>
+                  <m:e>
+                    <m:r>
+                      <m:t>i</m:t>
+                    </m:r>
+                    <m:r>
+                      <m:rPr>
+                        <m:sty m:val="p"/>
+                      </m:rPr>
+                      <m:t>,</m:t>
+                    </m:r>
+                    <m:r>
+                      <m:t>j</m:t>
+                    </m:r>
+                  </m:e>
+                </m:d>
+                <m:r>
+                  <m:rPr>
+                    <m:sty m:val="p"/>
+                  </m:rPr>
+                  <m:t>=</m:t>
+                </m:r>
+                <m:d>
+                  <m:dPr>
+                    <m:begChr m:val="{"/>
+                    <m:endChr m:val=""/>
+                    <m:sepChr m:val=""/>
+                    <m:grow/>
+                  </m:dPr>
+                  <m:e>
+                    <m:m>
+                      <m:mPr>
+                        <m:baseJc m:val="center"/>
+                        <m:plcHide m:val="1"/>
+                        <m:mcs>
+                          <m:mc>
+                            <m:mcPr>
+                              <m:mcJc m:val="left"/>
+                              <m:count m:val="1"/>
+                            </m:mcPr>
+                          </m:mc>
+                          <m:mc>
+                            <m:mcPr>
+                              <m:mcJc m:val="left"/>
+                              <m:count m:val="1"/>
+                            </m:mcPr>
+                          </m:mc>
+                          <m:mc>
+                            <m:mcPr>
+                              <m:mcJc m:val="left"/>
+                              <m:count m:val="1"/>
+                            </m:mcPr>
+                          </m:mc>
+                        </m:mcs>
+                      </m:mPr>
+                      <m:mr>
+                        <m:e/>
+                        <m:e>
+                          <m:r>
+                            <m:t>0</m:t>
+                          </m:r>
+                        </m:e>
+                        <m:e>
+                          <m:r>
+                            <m:rPr>
+                              <m:nor/>
+                              <m:sty m:val="p"/>
+                            </m:rPr>
+                            <m:t>if</m:t>
+                          </m:r>
+                          <m:r>
+                            <m:t> </m:t>
+                          </m:r>
+                          <m:r>
+                            <m:t>i</m:t>
+                          </m:r>
+                          <m:r>
+                            <m:rPr>
+                              <m:sty m:val="p"/>
+                            </m:rPr>
+                            <m:t>&gt;</m:t>
+                          </m:r>
+                          <m:r>
+                            <m:t>j</m:t>
+                          </m:r>
+                        </m:e>
+                      </m:mr>
+                      <m:mr>
+                        <m:e/>
+                        <m:e>
+                          <m:limLow>
+                            <m:e>
+                              <m:r>
+                                <m:rPr>
+                                  <m:nor/>
+                                  <m:sty m:val="p"/>
+                                </m:rPr>
+                                <m:t>min</m:t>
+                              </m:r>
+                            </m:e>
+                            <m:lim>
+                              <m:r>
+                                <m:t>i</m:t>
+                              </m:r>
+                              <m:r>
+                                <m:rPr>
+                                  <m:sty m:val="p"/>
+                                </m:rPr>
+                                <m:t>≤</m:t>
+                              </m:r>
+                              <m:r>
+                                <m:t>r</m:t>
+                              </m:r>
+                              <m:r>
+                                <m:rPr>
+                                  <m:sty m:val="p"/>
+                                </m:rPr>
+                                <m:t>≤</m:t>
+                              </m:r>
+                              <m:r>
+                                <m:t>j</m:t>
+                              </m:r>
+                            </m:lim>
+                          </m:limLow>
+                          <m:r>
+                            <m:rPr>
+                              <m:sty m:val="p"/>
+                            </m:rPr>
+                            <m:t>{</m:t>
+                          </m:r>
+                          <m:r>
+                            <m:t>c</m:t>
+                          </m:r>
+                          <m:d>
+                            <m:dPr>
+                              <m:begChr m:val="["/>
+                              <m:endChr m:val="]"/>
+                              <m:sepChr m:val=""/>
+                              <m:grow/>
+                            </m:dPr>
+                            <m:e>
+                              <m:r>
+                                <m:t>i</m:t>
+                              </m:r>
+                              <m:r>
+                                <m:rPr>
+                                  <m:sty m:val="p"/>
+                                </m:rPr>
+                                <m:t>,</m:t>
+                              </m:r>
+                              <m:r>
+                                <m:t>r</m:t>
+                              </m:r>
+                              <m:r>
+                                <m:rPr>
+                                  <m:sty m:val="p"/>
+                                </m:rPr>
+                                <m:t>−</m:t>
+                              </m:r>
+                              <m:r>
+                                <m:t>1</m:t>
+                              </m:r>
+                            </m:e>
+                          </m:d>
+                          <m:r>
+                            <m:rPr>
+                              <m:sty m:val="p"/>
+                            </m:rPr>
+                            <m:t>+</m:t>
+                          </m:r>
+                          <m:r>
+                            <m:t>c</m:t>
+                          </m:r>
+                          <m:d>
+                            <m:dPr>
+                              <m:begChr m:val="["/>
+                              <m:endChr m:val="]"/>
+                              <m:sepChr m:val=""/>
+                              <m:grow/>
+                            </m:dPr>
+                            <m:e>
+                              <m:r>
+                                <m:t>r</m:t>
+                              </m:r>
+                              <m:r>
+                                <m:rPr>
+                                  <m:sty m:val="p"/>
+                                </m:rPr>
+                                <m:t>+</m:t>
+                              </m:r>
+                              <m:r>
+                                <m:t>1</m:t>
+                              </m:r>
+                              <m:r>
+                                <m:rPr>
+                                  <m:sty m:val="p"/>
+                                </m:rPr>
+                                <m:t>,</m:t>
+                              </m:r>
+                              <m:r>
+                                <m:t>j</m:t>
+                              </m:r>
+                            </m:e>
+                          </m:d>
+                          <m:r>
+                            <m:rPr>
+                              <m:sty m:val="p"/>
+                            </m:rPr>
+                            <m:t>+</m:t>
+                          </m:r>
+                          <m:sSub>
+                            <m:e>
+                              <m:r>
+                                <m:t>P</m:t>
+                              </m:r>
+                            </m:e>
+                            <m:sub>
+                              <m:r>
+                                <m:t>i</m:t>
+                              </m:r>
+                              <m:r>
+                                <m:t>j</m:t>
+                              </m:r>
+                            </m:sub>
+                          </m:sSub>
+                          <m:r>
+                            <m:rPr>
+                              <m:sty m:val="p"/>
+                            </m:rPr>
+                            <m:t>}</m:t>
+                          </m:r>
+                        </m:e>
+                        <m:e>
+                          <m:r>
+                            <m:rPr>
+                              <m:nor/>
+                              <m:sty m:val="p"/>
+                            </m:rPr>
+                            <m:t>otherwise</m:t>
+                          </m:r>
+                        </m:e>
+                      </m:mr>
+                    </m:m>
+                  </m:e>
+                </m:d>
+              </m:e>
+            </m:mr>
+          </m:m>
+        </m:oMath>
+      </m:oMathPara>
     </w:p>
     <w:p>
       <w:pPr>
         <w:numPr>
           <w:ilvl w:val="0"/>
-          <w:numId w:val="1131"/>
-        </w:numPr>
-        <w:pStyle w:val="Compact"/>
-      </w:pPr>
-      <w:r>
-        <w:t xml:space="preserve">Problem-11: Partition Problem</w:t>
-      </w:r>
-    </w:p>
-    <w:p>
-      <w:pPr>
-        <w:numPr>
-          <w:ilvl w:val="1"/>
           <w:numId w:val="1134"/>
         </w:numPr>
         <w:pStyle w:val="Compact"/>
       </w:pPr>
-      <w:r>
-        <w:t xml:space="preserve">https://www.geeksforgeeks.org/partition-problem-dp-18/</w:t>
-      </w:r>
+      <m:oMath>
+        <m:r>
+          <m:t>c</m:t>
+        </m:r>
+        <m:d>
+          <m:dPr>
+            <m:begChr m:val="["/>
+            <m:endChr m:val="]"/>
+            <m:sepChr m:val=""/>
+            <m:grow/>
+          </m:dPr>
+          <m:e>
+            <m:r>
+              <m:t>i</m:t>
+            </m:r>
+            <m:r>
+              <m:rPr>
+                <m:sty m:val="p"/>
+              </m:rPr>
+              <m:t>,</m:t>
+            </m:r>
+            <m:r>
+              <m:t>j</m:t>
+            </m:r>
+          </m:e>
+        </m:d>
+      </m:oMath>
+      <w:r>
+        <w:t xml:space="preserve"> </w:t>
+      </w:r>
+      <w:r>
+        <w:t xml:space="preserve">must be processed after</w:t>
+      </w:r>
+      <w:r>
+        <w:t xml:space="preserve"> </w:t>
+      </w:r>
+      <m:oMath>
+        <m:r>
+          <m:t>c</m:t>
+        </m:r>
+        <m:d>
+          <m:dPr>
+            <m:begChr m:val="["/>
+            <m:endChr m:val="]"/>
+            <m:sepChr m:val=""/>
+            <m:grow/>
+          </m:dPr>
+          <m:e>
+            <m:r>
+              <m:t>i</m:t>
+            </m:r>
+            <m:r>
+              <m:rPr>
+                <m:sty m:val="p"/>
+              </m:rPr>
+              <m:t>,</m:t>
+            </m:r>
+            <m:r>
+              <m:t>r</m:t>
+            </m:r>
+            <m:r>
+              <m:rPr>
+                <m:sty m:val="p"/>
+              </m:rPr>
+              <m:t>−</m:t>
+            </m:r>
+            <m:r>
+              <m:t>1</m:t>
+            </m:r>
+          </m:e>
+        </m:d>
+      </m:oMath>
+      <w:r>
+        <w:t xml:space="preserve"> </w:t>
+      </w:r>
+      <w:r>
+        <w:t xml:space="preserve">and</w:t>
+      </w:r>
+      <w:r>
+        <w:t xml:space="preserve"> </w:t>
+      </w:r>
+      <m:oMath>
+        <m:r>
+          <m:t>c</m:t>
+        </m:r>
+        <m:d>
+          <m:dPr>
+            <m:begChr m:val="["/>
+            <m:endChr m:val="]"/>
+            <m:sepChr m:val=""/>
+            <m:grow/>
+          </m:dPr>
+          <m:e>
+            <m:r>
+              <m:t>r</m:t>
+            </m:r>
+            <m:r>
+              <m:rPr>
+                <m:sty m:val="p"/>
+              </m:rPr>
+              <m:t>+</m:t>
+            </m:r>
+            <m:r>
+              <m:t>1</m:t>
+            </m:r>
+            <m:r>
+              <m:rPr>
+                <m:sty m:val="p"/>
+              </m:rPr>
+              <m:t>,</m:t>
+            </m:r>
+            <m:r>
+              <m:t>j</m:t>
+            </m:r>
+          </m:e>
+        </m:d>
+      </m:oMath>
+    </w:p>
+    <w:p>
+      <w:pPr>
+        <w:pStyle w:val="CaptionedFigure"/>
+      </w:pPr>
+      <w:r>
+        <w:drawing>
+          <wp:inline>
+            <wp:extent cx="4010025" cy="3381375"/>
+            <wp:effectExtent b="0" l="0" r="0" t="0"/>
+            <wp:docPr descr="bg right:40% h:430px" title="" id="251" name="Picture"/>
+            <a:graphic>
+              <a:graphicData uri="http://schemas.openxmlformats.org/drawingml/2006/picture">
+                <pic:pic>
+                  <pic:nvPicPr>
+                    <pic:cNvPr descr="assets/ce100-week-6-lcs-bst-7.drawio.svg" id="252" name="Picture"/>
+                    <pic:cNvPicPr>
+                      <a:picLocks noChangeArrowheads="1" noChangeAspect="1"/>
+                    </pic:cNvPicPr>
+                  </pic:nvPicPr>
+                  <pic:blipFill>
+                    <a:blip r:embed="rId253">
+                      <a:extLst>
+                        <a:ext uri="{28A0092B-C50C-407E-A947-70E740481C1C}">
+                          <a14:useLocalDpi xmlns:a14="http://schemas.microsoft.com/office/drawing/2010/main" val="0"/>
+                        </a:ext>
+                        <a:ext uri="{96DAC541-7B7A-43D3-8B79-37D633B846F1}">
+                          <asvg:svgBlip xmlns:asvg="http://schemas.microsoft.com/office/drawing/2016/SVG/main" r:embed="rId250"/>
+                        </a:ext>
+                      </a:extLst>
+                    </a:blip>
+                    <a:stretch>
+                      <a:fillRect/>
+                    </a:stretch>
+                  </pic:blipFill>
+                  <pic:spPr bwMode="auto">
+                    <a:xfrm>
+                      <a:off x="0" y="0"/>
+                      <a:ext cx="4010025" cy="3381375"/>
+                    </a:xfrm>
+                    <a:prstGeom prst="rect">
+                      <a:avLst/>
+                    </a:prstGeom>
+                    <a:noFill/>
+                    <a:ln w="9525">
+                      <a:noFill/>
+                      <a:headEnd/>
+                      <a:tailEnd/>
+                    </a:ln>
+                  </pic:spPr>
+                </pic:pic>
+              </a:graphicData>
+            </a:graphic>
+          </wp:inline>
+        </w:drawing>
+      </w:r>
+    </w:p>
+    <w:p>
+      <w:pPr>
+        <w:pStyle w:val="ImageCaption"/>
+      </w:pPr>
+      <w:r>
+        <w:t xml:space="preserve">bg right:40% h:430px</w:t>
+      </w:r>
+    </w:p>
+    <w:p>
+      <w:r>
+        <w:pict>
+          <v:rect style="width:0;height:1.5pt" o:hralign="center" o:hrstd="t" o:hr="t"/>
+        </w:pict>
+      </w:r>
+    </w:p>
+    <w:bookmarkEnd w:id="254"/>
+    <w:bookmarkStart w:id="259" w:name="bottom-up-computation-5"/>
+    <w:p>
+      <w:pPr>
+        <w:pStyle w:val="Heading2"/>
+      </w:pPr>
+      <w:r>
+        <w:t xml:space="preserve">Bottom-up computation</w:t>
+      </w:r>
+    </w:p>
+    <w:p>
+      <w:pPr>
+        <w:pStyle w:val="FirstParagraph"/>
+      </w:pPr>
+      <m:oMathPara>
+        <m:oMathParaPr>
+          <m:jc m:val="center"/>
+        </m:oMathParaPr>
+        <m:oMath>
+          <m:m>
+            <m:mPr>
+              <m:baseJc m:val="center"/>
+              <m:plcHide m:val="1"/>
+              <m:mcs>
+                <m:mc>
+                  <m:mcPr>
+                    <m:mcJc m:val="right"/>
+                    <m:count m:val="1"/>
+                  </m:mcPr>
+                </m:mc>
+                <m:mc>
+                  <m:mcPr>
+                    <m:mcJc m:val="left"/>
+                    <m:count m:val="1"/>
+                  </m:mcPr>
+                </m:mc>
+              </m:mcs>
+            </m:mPr>
+            <m:mr>
+              <m:e/>
+              <m:e>
+                <m:r>
+                  <m:t>c</m:t>
+                </m:r>
+                <m:d>
+                  <m:dPr>
+                    <m:begChr m:val="["/>
+                    <m:endChr m:val="]"/>
+                    <m:sepChr m:val=""/>
+                    <m:grow/>
+                  </m:dPr>
+                  <m:e>
+                    <m:r>
+                      <m:t>i</m:t>
+                    </m:r>
+                    <m:r>
+                      <m:rPr>
+                        <m:sty m:val="p"/>
+                      </m:rPr>
+                      <m:t>,</m:t>
+                    </m:r>
+                    <m:r>
+                      <m:t>j</m:t>
+                    </m:r>
+                  </m:e>
+                </m:d>
+                <m:r>
+                  <m:rPr>
+                    <m:sty m:val="p"/>
+                  </m:rPr>
+                  <m:t>=</m:t>
+                </m:r>
+                <m:d>
+                  <m:dPr>
+                    <m:begChr m:val="{"/>
+                    <m:endChr m:val=""/>
+                    <m:sepChr m:val=""/>
+                    <m:grow/>
+                  </m:dPr>
+                  <m:e>
+                    <m:m>
+                      <m:mPr>
+                        <m:baseJc m:val="center"/>
+                        <m:plcHide m:val="1"/>
+                        <m:mcs>
+                          <m:mc>
+                            <m:mcPr>
+                              <m:mcJc m:val="left"/>
+                              <m:count m:val="1"/>
+                            </m:mcPr>
+                          </m:mc>
+                          <m:mc>
+                            <m:mcPr>
+                              <m:mcJc m:val="left"/>
+                              <m:count m:val="1"/>
+                            </m:mcPr>
+                          </m:mc>
+                          <m:mc>
+                            <m:mcPr>
+                              <m:mcJc m:val="left"/>
+                              <m:count m:val="1"/>
+                            </m:mcPr>
+                          </m:mc>
+                        </m:mcs>
+                      </m:mPr>
+                      <m:mr>
+                        <m:e/>
+                        <m:e>
+                          <m:r>
+                            <m:t>0</m:t>
+                          </m:r>
+                        </m:e>
+                        <m:e>
+                          <m:r>
+                            <m:rPr>
+                              <m:nor/>
+                              <m:sty m:val="p"/>
+                            </m:rPr>
+                            <m:t>if</m:t>
+                          </m:r>
+                          <m:r>
+                            <m:t> </m:t>
+                          </m:r>
+                          <m:r>
+                            <m:t>i</m:t>
+                          </m:r>
+                          <m:r>
+                            <m:rPr>
+                              <m:sty m:val="p"/>
+                            </m:rPr>
+                            <m:t>&gt;</m:t>
+                          </m:r>
+                          <m:r>
+                            <m:t>j</m:t>
+                          </m:r>
+                        </m:e>
+                      </m:mr>
+                      <m:mr>
+                        <m:e/>
+                        <m:e>
+                          <m:limLow>
+                            <m:e>
+                              <m:r>
+                                <m:rPr>
+                                  <m:nor/>
+                                  <m:sty m:val="p"/>
+                                </m:rPr>
+                                <m:t>min</m:t>
+                              </m:r>
+                            </m:e>
+                            <m:lim>
+                              <m:r>
+                                <m:t>i</m:t>
+                              </m:r>
+                              <m:r>
+                                <m:rPr>
+                                  <m:sty m:val="p"/>
+                                </m:rPr>
+                                <m:t>≤</m:t>
+                              </m:r>
+                              <m:r>
+                                <m:t>r</m:t>
+                              </m:r>
+                              <m:r>
+                                <m:rPr>
+                                  <m:sty m:val="p"/>
+                                </m:rPr>
+                                <m:t>≤</m:t>
+                              </m:r>
+                              <m:r>
+                                <m:t>j</m:t>
+                              </m:r>
+                            </m:lim>
+                          </m:limLow>
+                          <m:r>
+                            <m:rPr>
+                              <m:sty m:val="p"/>
+                            </m:rPr>
+                            <m:t>{</m:t>
+                          </m:r>
+                          <m:r>
+                            <m:t>c</m:t>
+                          </m:r>
+                          <m:d>
+                            <m:dPr>
+                              <m:begChr m:val="["/>
+                              <m:endChr m:val="]"/>
+                              <m:sepChr m:val=""/>
+                              <m:grow/>
+                            </m:dPr>
+                            <m:e>
+                              <m:r>
+                                <m:t>i</m:t>
+                              </m:r>
+                              <m:r>
+                                <m:rPr>
+                                  <m:sty m:val="p"/>
+                                </m:rPr>
+                                <m:t>,</m:t>
+                              </m:r>
+                              <m:r>
+                                <m:t>r</m:t>
+                              </m:r>
+                              <m:r>
+                                <m:rPr>
+                                  <m:sty m:val="p"/>
+                                </m:rPr>
+                                <m:t>−</m:t>
+                              </m:r>
+                              <m:r>
+                                <m:t>1</m:t>
+                              </m:r>
+                            </m:e>
+                          </m:d>
+                          <m:r>
+                            <m:rPr>
+                              <m:sty m:val="p"/>
+                            </m:rPr>
+                            <m:t>+</m:t>
+                          </m:r>
+                          <m:r>
+                            <m:t>c</m:t>
+                          </m:r>
+                          <m:d>
+                            <m:dPr>
+                              <m:begChr m:val="["/>
+                              <m:endChr m:val="]"/>
+                              <m:sepChr m:val=""/>
+                              <m:grow/>
+                            </m:dPr>
+                            <m:e>
+                              <m:r>
+                                <m:t>r</m:t>
+                              </m:r>
+                              <m:r>
+                                <m:rPr>
+                                  <m:sty m:val="p"/>
+                                </m:rPr>
+                                <m:t>+</m:t>
+                              </m:r>
+                              <m:r>
+                                <m:t>1</m:t>
+                              </m:r>
+                              <m:r>
+                                <m:rPr>
+                                  <m:sty m:val="p"/>
+                                </m:rPr>
+                                <m:t>,</m:t>
+                              </m:r>
+                              <m:r>
+                                <m:t>j</m:t>
+                              </m:r>
+                            </m:e>
+                          </m:d>
+                          <m:r>
+                            <m:rPr>
+                              <m:sty m:val="p"/>
+                            </m:rPr>
+                            <m:t>+</m:t>
+                          </m:r>
+                          <m:sSub>
+                            <m:e>
+                              <m:r>
+                                <m:t>P</m:t>
+                              </m:r>
+                            </m:e>
+                            <m:sub>
+                              <m:r>
+                                <m:t>i</m:t>
+                              </m:r>
+                              <m:r>
+                                <m:t>j</m:t>
+                              </m:r>
+                            </m:sub>
+                          </m:sSub>
+                          <m:r>
+                            <m:rPr>
+                              <m:sty m:val="p"/>
+                            </m:rPr>
+                            <m:t>}</m:t>
+                          </m:r>
+                        </m:e>
+                        <m:e>
+                          <m:r>
+                            <m:rPr>
+                              <m:nor/>
+                              <m:sty m:val="p"/>
+                            </m:rPr>
+                            <m:t>otherwise</m:t>
+                          </m:r>
+                        </m:e>
+                      </m:mr>
+                    </m:m>
+                  </m:e>
+                </m:d>
+              </m:e>
+            </m:mr>
+          </m:m>
+        </m:oMath>
+      </m:oMathPara>
     </w:p>
     <w:p>
       <w:pPr>
         <w:numPr>
           <w:ilvl w:val="0"/>
-          <w:numId w:val="1131"/>
-        </w:numPr>
-        <w:pStyle w:val="Compact"/>
-      </w:pPr>
-      <w:r>
-        <w:t xml:space="preserve">Problem-12: Cutting a Rod</w:t>
-      </w:r>
-    </w:p>
-    <w:p>
-      <w:pPr>
-        <w:numPr>
-          <w:ilvl w:val="1"/>
           <w:numId w:val="1135"/>
         </w:numPr>
         <w:pStyle w:val="Compact"/>
       </w:pPr>
       <w:r>
-        <w:t xml:space="preserve">https://www.geeksforgeeks.org/cutting-a-rod-dp-13/</w:t>
+        <w:t xml:space="preserve">If the entries</w:t>
+      </w:r>
+      <w:r>
+        <w:t xml:space="preserve"> </w:t>
+      </w:r>
+      <m:oMath>
+        <m:r>
+          <m:t>c</m:t>
+        </m:r>
+        <m:d>
+          <m:dPr>
+            <m:begChr m:val="["/>
+            <m:endChr m:val="]"/>
+            <m:sepChr m:val=""/>
+            <m:grow/>
+          </m:dPr>
+          <m:e>
+            <m:r>
+              <m:t>i</m:t>
+            </m:r>
+            <m:r>
+              <m:rPr>
+                <m:sty m:val="p"/>
+              </m:rPr>
+              <m:t>,</m:t>
+            </m:r>
+            <m:r>
+              <m:t>j</m:t>
+            </m:r>
+          </m:e>
+        </m:d>
+      </m:oMath>
+      <w:r>
+        <w:t xml:space="preserve"> </w:t>
+      </w:r>
+      <w:r>
+        <w:t xml:space="preserve">are computed in the shown order, then</w:t>
+      </w:r>
+      <w:r>
+        <w:t xml:space="preserve"> </w:t>
+      </w:r>
+      <m:oMath>
+        <m:r>
+          <m:t>c</m:t>
+        </m:r>
+        <m:d>
+          <m:dPr>
+            <m:begChr m:val="["/>
+            <m:endChr m:val="]"/>
+            <m:sepChr m:val=""/>
+            <m:grow/>
+          </m:dPr>
+          <m:e>
+            <m:r>
+              <m:t>i</m:t>
+            </m:r>
+            <m:r>
+              <m:rPr>
+                <m:sty m:val="p"/>
+              </m:rPr>
+              <m:t>,</m:t>
+            </m:r>
+            <m:r>
+              <m:t>r</m:t>
+            </m:r>
+            <m:r>
+              <m:rPr>
+                <m:sty m:val="p"/>
+              </m:rPr>
+              <m:t>−</m:t>
+            </m:r>
+            <m:r>
+              <m:t>1</m:t>
+            </m:r>
+          </m:e>
+        </m:d>
+      </m:oMath>
+      <w:r>
+        <w:t xml:space="preserve"> </w:t>
+      </w:r>
+      <w:r>
+        <w:t xml:space="preserve">and</w:t>
+      </w:r>
+      <w:r>
+        <w:t xml:space="preserve"> </w:t>
+      </w:r>
+      <m:oMath>
+        <m:r>
+          <m:t>c</m:t>
+        </m:r>
+        <m:d>
+          <m:dPr>
+            <m:begChr m:val="["/>
+            <m:endChr m:val="]"/>
+            <m:sepChr m:val=""/>
+            <m:grow/>
+          </m:dPr>
+          <m:e>
+            <m:r>
+              <m:t>r</m:t>
+            </m:r>
+            <m:r>
+              <m:rPr>
+                <m:sty m:val="p"/>
+              </m:rPr>
+              <m:t>+</m:t>
+            </m:r>
+            <m:r>
+              <m:t>1</m:t>
+            </m:r>
+            <m:r>
+              <m:rPr>
+                <m:sty m:val="p"/>
+              </m:rPr>
+              <m:t>,</m:t>
+            </m:r>
+            <m:r>
+              <m:t>j</m:t>
+            </m:r>
+          </m:e>
+        </m:d>
+      </m:oMath>
+      <w:r>
+        <w:t xml:space="preserve"> </w:t>
+      </w:r>
+      <w:r>
+        <w:t xml:space="preserve">values are guaranteed to be computed before</w:t>
+      </w:r>
+      <w:r>
+        <w:t xml:space="preserve"> </w:t>
+      </w:r>
+      <m:oMath>
+        <m:r>
+          <m:t>c</m:t>
+        </m:r>
+        <m:d>
+          <m:dPr>
+            <m:begChr m:val="["/>
+            <m:endChr m:val="]"/>
+            <m:sepChr m:val=""/>
+            <m:grow/>
+          </m:dPr>
+          <m:e>
+            <m:r>
+              <m:t>i</m:t>
+            </m:r>
+            <m:r>
+              <m:rPr>
+                <m:sty m:val="p"/>
+              </m:rPr>
+              <m:t>,</m:t>
+            </m:r>
+            <m:r>
+              <m:t>j</m:t>
+            </m:r>
+          </m:e>
+        </m:d>
+      </m:oMath>
+      <w:r>
+        <w:t xml:space="preserve">.</w:t>
+      </w:r>
+    </w:p>
+    <w:p>
+      <w:pPr>
+        <w:pStyle w:val="CaptionedFigure"/>
+      </w:pPr>
+      <w:r>
+        <w:drawing>
+          <wp:inline>
+            <wp:extent cx="4010025" cy="3381375"/>
+            <wp:effectExtent b="0" l="0" r="0" t="0"/>
+            <wp:docPr descr="bg right:40% h:430px" title="" id="256" name="Picture"/>
+            <a:graphic>
+              <a:graphicData uri="http://schemas.openxmlformats.org/drawingml/2006/picture">
+                <pic:pic>
+                  <pic:nvPicPr>
+                    <pic:cNvPr descr="assets/ce100-week-6-lcs-bst-8.drawio.svg" id="257" name="Picture"/>
+                    <pic:cNvPicPr>
+                      <a:picLocks noChangeArrowheads="1" noChangeAspect="1"/>
+                    </pic:cNvPicPr>
+                  </pic:nvPicPr>
+                  <pic:blipFill>
+                    <a:blip r:embed="rId258">
+                      <a:extLst>
+                        <a:ext uri="{28A0092B-C50C-407E-A947-70E740481C1C}">
+                          <a14:useLocalDpi xmlns:a14="http://schemas.microsoft.com/office/drawing/2010/main" val="0"/>
+                        </a:ext>
+                        <a:ext uri="{96DAC541-7B7A-43D3-8B79-37D633B846F1}">
+                          <asvg:svgBlip xmlns:asvg="http://schemas.microsoft.com/office/drawing/2016/SVG/main" r:embed="rId255"/>
+                        </a:ext>
+                      </a:extLst>
+                    </a:blip>
+                    <a:stretch>
+                      <a:fillRect/>
+                    </a:stretch>
+                  </pic:blipFill>
+                  <pic:spPr bwMode="auto">
+                    <a:xfrm>
+                      <a:off x="0" y="0"/>
+                      <a:ext cx="4010025" cy="3381375"/>
+                    </a:xfrm>
+                    <a:prstGeom prst="rect">
+                      <a:avLst/>
+                    </a:prstGeom>
+                    <a:noFill/>
+                    <a:ln w="9525">
+                      <a:noFill/>
+                      <a:headEnd/>
+                      <a:tailEnd/>
+                    </a:ln>
+                  </pic:spPr>
+                </pic:pic>
+              </a:graphicData>
+            </a:graphic>
+          </wp:inline>
+        </w:drawing>
+      </w:r>
+    </w:p>
+    <w:p>
+      <w:pPr>
+        <w:pStyle w:val="ImageCaption"/>
+      </w:pPr>
+      <w:r>
+        <w:t xml:space="preserve">bg right:40% h:430px</w:t>
       </w:r>
     </w:p>
     <w:p>
@@ -28251,6 +32840,1312 @@
         <w:pict>
           <v:rect style="width:0;height:1.5pt" o:hralign="center" o:hrstd="t" o:hr="t"/>
         </w:pict>
+      </w:r>
+    </w:p>
+    <w:bookmarkEnd w:id="259"/>
+    <w:bookmarkStart w:id="260" w:name="computing-the-optimal-bst-cost"/>
+    <w:p>
+      <w:pPr>
+        <w:pStyle w:val="Heading2"/>
+      </w:pPr>
+      <w:r>
+        <w:t xml:space="preserve">Computing the Optimal BST Cost</w:t>
+      </w:r>
+    </w:p>
+    <w:p>
+      <w:pPr>
+        <w:pStyle w:val="FirstParagraph"/>
+      </w:pPr>
+      <m:oMathPara>
+        <m:oMathParaPr>
+          <m:jc m:val="center"/>
+        </m:oMathParaPr>
+        <m:oMath>
+          <m:m>
+            <m:mPr>
+              <m:baseJc m:val="center"/>
+              <m:plcHide m:val="1"/>
+              <m:mcs>
+                <m:mc>
+                  <m:mcPr>
+                    <m:mcJc m:val="right"/>
+                    <m:count m:val="1"/>
+                  </m:mcPr>
+                </m:mc>
+                <m:mc>
+                  <m:mcPr>
+                    <m:mcJc m:val="left"/>
+                    <m:count m:val="1"/>
+                  </m:mcPr>
+                </m:mc>
+              </m:mcs>
+            </m:mPr>
+            <m:mr>
+              <m:e/>
+              <m:e>
+                <m:r>
+                  <m:rPr>
+                    <m:nor/>
+                    <m:sty m:val="p"/>
+                  </m:rPr>
+                  <m:t>OPTIMAL-BST-COST</m:t>
+                </m:r>
+                <m:d>
+                  <m:dPr>
+                    <m:begChr m:val="("/>
+                    <m:endChr m:val=")"/>
+                    <m:sepChr m:val=""/>
+                    <m:grow/>
+                  </m:dPr>
+                  <m:e>
+                    <m:r>
+                      <m:t>p</m:t>
+                    </m:r>
+                    <m:r>
+                      <m:rPr>
+                        <m:sty m:val="p"/>
+                      </m:rPr>
+                      <m:t>,</m:t>
+                    </m:r>
+                    <m:r>
+                      <m:t>n</m:t>
+                    </m:r>
+                  </m:e>
+                </m:d>
+              </m:e>
+            </m:mr>
+            <m:mr>
+              <m:e/>
+              <m:e>
+                <m:r>
+                  <m:t> </m:t>
+                </m:r>
+                <m:r>
+                  <m:rPr>
+                    <m:nor/>
+                    <m:sty m:val="p"/>
+                  </m:rPr>
+                  <m:t>for</m:t>
+                </m:r>
+                <m:r>
+                  <m:t> </m:t>
+                </m:r>
+                <m:r>
+                  <m:t>i</m:t>
+                </m:r>
+                <m:r>
+                  <m:rPr>
+                    <m:sty m:val="p"/>
+                  </m:rPr>
+                  <m:t>←</m:t>
+                </m:r>
+                <m:r>
+                  <m:t>1</m:t>
+                </m:r>
+                <m:r>
+                  <m:t> </m:t>
+                </m:r>
+                <m:r>
+                  <m:rPr>
+                    <m:nor/>
+                    <m:sty m:val="p"/>
+                  </m:rPr>
+                  <m:t>to</m:t>
+                </m:r>
+                <m:r>
+                  <m:t> </m:t>
+                </m:r>
+                <m:r>
+                  <m:t>n</m:t>
+                </m:r>
+                <m:r>
+                  <m:t> </m:t>
+                </m:r>
+                <m:r>
+                  <m:rPr>
+                    <m:nor/>
+                    <m:sty m:val="p"/>
+                  </m:rPr>
+                  <m:t>do</m:t>
+                </m:r>
+              </m:e>
+            </m:mr>
+            <m:mr>
+              <m:e/>
+              <m:e>
+                <m:r>
+                  <m:t>  </m:t>
+                </m:r>
+                <m:r>
+                  <m:t>c</m:t>
+                </m:r>
+                <m:d>
+                  <m:dPr>
+                    <m:begChr m:val="["/>
+                    <m:endChr m:val="]"/>
+                    <m:sepChr m:val=""/>
+                    <m:grow/>
+                  </m:dPr>
+                  <m:e>
+                    <m:r>
+                      <m:t>i</m:t>
+                    </m:r>
+                    <m:r>
+                      <m:rPr>
+                        <m:sty m:val="p"/>
+                      </m:rPr>
+                      <m:t>,</m:t>
+                    </m:r>
+                    <m:r>
+                      <m:t>i</m:t>
+                    </m:r>
+                    <m:r>
+                      <m:rPr>
+                        <m:sty m:val="p"/>
+                      </m:rPr>
+                      <m:t>−</m:t>
+                    </m:r>
+                    <m:r>
+                      <m:t>1</m:t>
+                    </m:r>
+                  </m:e>
+                </m:d>
+                <m:r>
+                  <m:rPr>
+                    <m:sty m:val="p"/>
+                  </m:rPr>
+                  <m:t>←</m:t>
+                </m:r>
+                <m:r>
+                  <m:t>0</m:t>
+                </m:r>
+              </m:e>
+            </m:mr>
+            <m:mr>
+              <m:e/>
+              <m:e>
+                <m:r>
+                  <m:t>  </m:t>
+                </m:r>
+                <m:r>
+                  <m:t>c</m:t>
+                </m:r>
+                <m:d>
+                  <m:dPr>
+                    <m:begChr m:val="["/>
+                    <m:endChr m:val="]"/>
+                    <m:sepChr m:val=""/>
+                    <m:grow/>
+                  </m:dPr>
+                  <m:e>
+                    <m:r>
+                      <m:t>i</m:t>
+                    </m:r>
+                    <m:r>
+                      <m:rPr>
+                        <m:sty m:val="p"/>
+                      </m:rPr>
+                      <m:t>,</m:t>
+                    </m:r>
+                    <m:r>
+                      <m:t>i</m:t>
+                    </m:r>
+                  </m:e>
+                </m:d>
+                <m:r>
+                  <m:rPr>
+                    <m:sty m:val="p"/>
+                  </m:rPr>
+                  <m:t>←</m:t>
+                </m:r>
+                <m:r>
+                  <m:t>p</m:t>
+                </m:r>
+                <m:d>
+                  <m:dPr>
+                    <m:begChr m:val="["/>
+                    <m:endChr m:val="]"/>
+                    <m:sepChr m:val=""/>
+                    <m:grow/>
+                  </m:dPr>
+                  <m:e>
+                    <m:r>
+                      <m:t>i</m:t>
+                    </m:r>
+                  </m:e>
+                </m:d>
+              </m:e>
+            </m:mr>
+            <m:mr>
+              <m:e/>
+              <m:e>
+                <m:r>
+                  <m:t>  </m:t>
+                </m:r>
+                <m:r>
+                  <m:t>R</m:t>
+                </m:r>
+                <m:d>
+                  <m:dPr>
+                    <m:begChr m:val="["/>
+                    <m:endChr m:val="]"/>
+                    <m:sepChr m:val=""/>
+                    <m:grow/>
+                  </m:dPr>
+                  <m:e>
+                    <m:r>
+                      <m:t>i</m:t>
+                    </m:r>
+                    <m:r>
+                      <m:rPr>
+                        <m:sty m:val="p"/>
+                      </m:rPr>
+                      <m:t>,</m:t>
+                    </m:r>
+                    <m:r>
+                      <m:t>j</m:t>
+                    </m:r>
+                  </m:e>
+                </m:d>
+                <m:r>
+                  <m:rPr>
+                    <m:sty m:val="p"/>
+                  </m:rPr>
+                  <m:t>←</m:t>
+                </m:r>
+                <m:r>
+                  <m:t>i</m:t>
+                </m:r>
+              </m:e>
+            </m:mr>
+            <m:mr>
+              <m:e/>
+              <m:e>
+                <m:r>
+                  <m:t> </m:t>
+                </m:r>
+                <m:r>
+                  <m:t>P</m:t>
+                </m:r>
+                <m:r>
+                  <m:t>S</m:t>
+                </m:r>
+                <m:d>
+                  <m:dPr>
+                    <m:begChr m:val="["/>
+                    <m:endChr m:val="]"/>
+                    <m:sepChr m:val=""/>
+                    <m:grow/>
+                  </m:dPr>
+                  <m:e>
+                    <m:r>
+                      <m:t>1</m:t>
+                    </m:r>
+                  </m:e>
+                </m:d>
+                <m:r>
+                  <m:rPr>
+                    <m:sty m:val="p"/>
+                  </m:rPr>
+                  <m:t>←</m:t>
+                </m:r>
+                <m:r>
+                  <m:t>p</m:t>
+                </m:r>
+                <m:d>
+                  <m:dPr>
+                    <m:begChr m:val="["/>
+                    <m:endChr m:val="]"/>
+                    <m:sepChr m:val=""/>
+                    <m:grow/>
+                  </m:dPr>
+                  <m:e>
+                    <m:r>
+                      <m:t>1</m:t>
+                    </m:r>
+                  </m:e>
+                </m:d>
+                <m:r>
+                  <m:rPr>
+                    <m:sty m:val="p"/>
+                  </m:rPr>
+                  <m:t>⇐</m:t>
+                </m:r>
+                <m:r>
+                  <m:t>P</m:t>
+                </m:r>
+                <m:r>
+                  <m:t>S</m:t>
+                </m:r>
+                <m:d>
+                  <m:dPr>
+                    <m:begChr m:val="["/>
+                    <m:endChr m:val="]"/>
+                    <m:sepChr m:val=""/>
+                    <m:grow/>
+                  </m:dPr>
+                  <m:e>
+                    <m:r>
+                      <m:t>i</m:t>
+                    </m:r>
+                  </m:e>
+                </m:d>
+                <m:r>
+                  <m:rPr>
+                    <m:sty m:val="p"/>
+                  </m:rPr>
+                  <m:t>→</m:t>
+                </m:r>
+                <m:r>
+                  <m:rPr>
+                    <m:nor/>
+                    <m:sty m:val="p"/>
+                  </m:rPr>
+                  <m:t> prefix-sum </m:t>
+                </m:r>
+                <m:d>
+                  <m:dPr>
+                    <m:begChr m:val="("/>
+                    <m:endChr m:val=")"/>
+                    <m:sepChr m:val=""/>
+                    <m:grow/>
+                  </m:dPr>
+                  <m:e>
+                    <m:r>
+                      <m:t>i</m:t>
+                    </m:r>
+                  </m:e>
+                </m:d>
+                <m:r>
+                  <m:rPr>
+                    <m:sty m:val="p"/>
+                  </m:rPr>
+                  <m:t>:</m:t>
+                </m:r>
+                <m:r>
+                  <m:rPr>
+                    <m:nor/>
+                    <m:sty m:val="p"/>
+                  </m:rPr>
+                  <m:t>Sum of all</m:t>
+                </m:r>
+                <m:r>
+                  <m:t> </m:t>
+                </m:r>
+                <m:r>
+                  <m:t>p</m:t>
+                </m:r>
+                <m:d>
+                  <m:dPr>
+                    <m:begChr m:val="["/>
+                    <m:endChr m:val="]"/>
+                    <m:sepChr m:val=""/>
+                    <m:grow/>
+                  </m:dPr>
+                  <m:e>
+                    <m:r>
+                      <m:t>j</m:t>
+                    </m:r>
+                  </m:e>
+                </m:d>
+                <m:r>
+                  <m:t> </m:t>
+                </m:r>
+                <m:r>
+                  <m:rPr>
+                    <m:nor/>
+                    <m:sty m:val="p"/>
+                  </m:rPr>
+                  <m:t>values for</m:t>
+                </m:r>
+                <m:r>
+                  <m:t> </m:t>
+                </m:r>
+                <m:r>
+                  <m:t>j</m:t>
+                </m:r>
+                <m:r>
+                  <m:rPr>
+                    <m:sty m:val="p"/>
+                  </m:rPr>
+                  <m:t>≤</m:t>
+                </m:r>
+                <m:r>
+                  <m:t>i</m:t>
+                </m:r>
+              </m:e>
+            </m:mr>
+            <m:mr>
+              <m:e/>
+              <m:e>
+                <m:r>
+                  <m:t> </m:t>
+                </m:r>
+                <m:r>
+                  <m:rPr>
+                    <m:nor/>
+                    <m:sty m:val="p"/>
+                  </m:rPr>
+                  <m:t>for</m:t>
+                </m:r>
+                <m:r>
+                  <m:t> </m:t>
+                </m:r>
+                <m:r>
+                  <m:t>i</m:t>
+                </m:r>
+                <m:r>
+                  <m:rPr>
+                    <m:sty m:val="p"/>
+                  </m:rPr>
+                  <m:t>←</m:t>
+                </m:r>
+                <m:r>
+                  <m:t>2</m:t>
+                </m:r>
+                <m:r>
+                  <m:t> </m:t>
+                </m:r>
+                <m:r>
+                  <m:rPr>
+                    <m:nor/>
+                    <m:sty m:val="p"/>
+                  </m:rPr>
+                  <m:t>to</m:t>
+                </m:r>
+                <m:r>
+                  <m:t> </m:t>
+                </m:r>
+                <m:r>
+                  <m:t>n</m:t>
+                </m:r>
+                <m:r>
+                  <m:t> </m:t>
+                </m:r>
+                <m:r>
+                  <m:rPr>
+                    <m:nor/>
+                    <m:sty m:val="p"/>
+                  </m:rPr>
+                  <m:t>do</m:t>
+                </m:r>
+              </m:e>
+            </m:mr>
+            <m:mr>
+              <m:e/>
+              <m:e>
+                <m:r>
+                  <m:t>  </m:t>
+                </m:r>
+                <m:r>
+                  <m:t>P</m:t>
+                </m:r>
+                <m:r>
+                  <m:t>S</m:t>
+                </m:r>
+                <m:d>
+                  <m:dPr>
+                    <m:begChr m:val="["/>
+                    <m:endChr m:val="]"/>
+                    <m:sepChr m:val=""/>
+                    <m:grow/>
+                  </m:dPr>
+                  <m:e>
+                    <m:r>
+                      <m:t>i</m:t>
+                    </m:r>
+                  </m:e>
+                </m:d>
+                <m:r>
+                  <m:rPr>
+                    <m:sty m:val="p"/>
+                  </m:rPr>
+                  <m:t>←</m:t>
+                </m:r>
+                <m:r>
+                  <m:t>p</m:t>
+                </m:r>
+                <m:d>
+                  <m:dPr>
+                    <m:begChr m:val="["/>
+                    <m:endChr m:val="]"/>
+                    <m:sepChr m:val=""/>
+                    <m:grow/>
+                  </m:dPr>
+                  <m:e>
+                    <m:r>
+                      <m:t>i</m:t>
+                    </m:r>
+                  </m:e>
+                </m:d>
+                <m:r>
+                  <m:rPr>
+                    <m:sty m:val="p"/>
+                  </m:rPr>
+                  <m:t>+</m:t>
+                </m:r>
+                <m:r>
+                  <m:t>P</m:t>
+                </m:r>
+                <m:r>
+                  <m:t>S</m:t>
+                </m:r>
+                <m:d>
+                  <m:dPr>
+                    <m:begChr m:val="["/>
+                    <m:endChr m:val="]"/>
+                    <m:sepChr m:val=""/>
+                    <m:grow/>
+                  </m:dPr>
+                  <m:e>
+                    <m:r>
+                      <m:t>i</m:t>
+                    </m:r>
+                    <m:r>
+                      <m:rPr>
+                        <m:sty m:val="p"/>
+                      </m:rPr>
+                      <m:t>−</m:t>
+                    </m:r>
+                    <m:r>
+                      <m:t>1</m:t>
+                    </m:r>
+                  </m:e>
+                </m:d>
+                <m:r>
+                  <m:rPr>
+                    <m:sty m:val="p"/>
+                  </m:rPr>
+                  <m:t>⇐</m:t>
+                </m:r>
+                <m:r>
+                  <m:rPr>
+                    <m:nor/>
+                    <m:sty m:val="p"/>
+                  </m:rPr>
+                  <m:t>compute the prefix sum</m:t>
+                </m:r>
+              </m:e>
+            </m:mr>
+            <m:mr>
+              <m:e/>
+              <m:e>
+                <m:r>
+                  <m:t> </m:t>
+                </m:r>
+                <m:r>
+                  <m:rPr>
+                    <m:nor/>
+                    <m:sty m:val="p"/>
+                  </m:rPr>
+                  <m:t>for</m:t>
+                </m:r>
+                <m:r>
+                  <m:t> </m:t>
+                </m:r>
+                <m:r>
+                  <m:t>d</m:t>
+                </m:r>
+                <m:r>
+                  <m:rPr>
+                    <m:sty m:val="p"/>
+                  </m:rPr>
+                  <m:t>←</m:t>
+                </m:r>
+                <m:r>
+                  <m:t>1</m:t>
+                </m:r>
+                <m:r>
+                  <m:t> </m:t>
+                </m:r>
+                <m:r>
+                  <m:rPr>
+                    <m:nor/>
+                    <m:sty m:val="p"/>
+                  </m:rPr>
+                  <m:t>to</m:t>
+                </m:r>
+                <m:r>
+                  <m:t> </m:t>
+                </m:r>
+                <m:r>
+                  <m:t>n</m:t>
+                </m:r>
+                <m:r>
+                  <m:rPr>
+                    <m:sty m:val="p"/>
+                  </m:rPr>
+                  <m:t>−</m:t>
+                </m:r>
+                <m:r>
+                  <m:t>1</m:t>
+                </m:r>
+                <m:r>
+                  <m:t> </m:t>
+                </m:r>
+                <m:r>
+                  <m:rPr>
+                    <m:nor/>
+                    <m:sty m:val="p"/>
+                  </m:rPr>
+                  <m:t>do</m:t>
+                </m:r>
+                <m:r>
+                  <m:rPr>
+                    <m:sty m:val="p"/>
+                  </m:rPr>
+                  <m:t>⇐</m:t>
+                </m:r>
+                <m:r>
+                  <m:rPr>
+                    <m:nor/>
+                    <m:sty m:val="p"/>
+                  </m:rPr>
+                  <m:t>BSTs with</m:t>
+                </m:r>
+                <m:r>
+                  <m:t> </m:t>
+                </m:r>
+                <m:r>
+                  <m:t>d</m:t>
+                </m:r>
+                <m:r>
+                  <m:rPr>
+                    <m:sty m:val="p"/>
+                  </m:rPr>
+                  <m:t>+</m:t>
+                </m:r>
+                <m:r>
+                  <m:t>1</m:t>
+                </m:r>
+                <m:r>
+                  <m:t> </m:t>
+                </m:r>
+                <m:r>
+                  <m:rPr>
+                    <m:nor/>
+                    <m:sty m:val="p"/>
+                  </m:rPr>
+                  <m:t>consecutive keys</m:t>
+                </m:r>
+              </m:e>
+            </m:mr>
+            <m:mr>
+              <m:e/>
+              <m:e>
+                <m:r>
+                  <m:t>  </m:t>
+                </m:r>
+                <m:r>
+                  <m:rPr>
+                    <m:nor/>
+                    <m:sty m:val="p"/>
+                  </m:rPr>
+                  <m:t>for</m:t>
+                </m:r>
+                <m:r>
+                  <m:t> </m:t>
+                </m:r>
+                <m:r>
+                  <m:t>i</m:t>
+                </m:r>
+                <m:r>
+                  <m:rPr>
+                    <m:sty m:val="p"/>
+                  </m:rPr>
+                  <m:t>←</m:t>
+                </m:r>
+                <m:r>
+                  <m:t>1</m:t>
+                </m:r>
+                <m:r>
+                  <m:t> </m:t>
+                </m:r>
+                <m:r>
+                  <m:rPr>
+                    <m:nor/>
+                    <m:sty m:val="p"/>
+                  </m:rPr>
+                  <m:t>to</m:t>
+                </m:r>
+                <m:r>
+                  <m:t> </m:t>
+                </m:r>
+                <m:r>
+                  <m:t>n</m:t>
+                </m:r>
+                <m:r>
+                  <m:rPr>
+                    <m:sty m:val="p"/>
+                  </m:rPr>
+                  <m:t>–</m:t>
+                </m:r>
+                <m:r>
+                  <m:t>d</m:t>
+                </m:r>
+                <m:r>
+                  <m:t> </m:t>
+                </m:r>
+                <m:r>
+                  <m:rPr>
+                    <m:nor/>
+                    <m:sty m:val="p"/>
+                  </m:rPr>
+                  <m:t>do</m:t>
+                </m:r>
+              </m:e>
+            </m:mr>
+            <m:mr>
+              <m:e/>
+              <m:e>
+                <m:r>
+                  <m:t>  </m:t>
+                </m:r>
+                <m:r>
+                  <m:t> </m:t>
+                </m:r>
+                <m:r>
+                  <m:t>j</m:t>
+                </m:r>
+                <m:r>
+                  <m:rPr>
+                    <m:sty m:val="p"/>
+                  </m:rPr>
+                  <m:t>←</m:t>
+                </m:r>
+                <m:r>
+                  <m:t>i</m:t>
+                </m:r>
+                <m:r>
+                  <m:rPr>
+                    <m:sty m:val="p"/>
+                  </m:rPr>
+                  <m:t>+</m:t>
+                </m:r>
+                <m:r>
+                  <m:t>d</m:t>
+                </m:r>
+              </m:e>
+            </m:mr>
+            <m:mr>
+              <m:e/>
+              <m:e>
+                <m:r>
+                  <m:t>  </m:t>
+                </m:r>
+                <m:r>
+                  <m:t> </m:t>
+                </m:r>
+                <m:r>
+                  <m:t>c</m:t>
+                </m:r>
+                <m:d>
+                  <m:dPr>
+                    <m:begChr m:val="["/>
+                    <m:endChr m:val="]"/>
+                    <m:sepChr m:val=""/>
+                    <m:grow/>
+                  </m:dPr>
+                  <m:e>
+                    <m:r>
+                      <m:t>i</m:t>
+                    </m:r>
+                    <m:r>
+                      <m:rPr>
+                        <m:sty m:val="p"/>
+                      </m:rPr>
+                      <m:t>,</m:t>
+                    </m:r>
+                    <m:r>
+                      <m:t>j</m:t>
+                    </m:r>
+                  </m:e>
+                </m:d>
+                <m:r>
+                  <m:rPr>
+                    <m:sty m:val="p"/>
+                  </m:rPr>
+                  <m:t>←</m:t>
+                </m:r>
+                <m:r>
+                  <m:rPr>
+                    <m:sty m:val="p"/>
+                  </m:rPr>
+                  <m:t>∞</m:t>
+                </m:r>
+              </m:e>
+            </m:mr>
+            <m:mr>
+              <m:e/>
+              <m:e>
+                <m:r>
+                  <m:t>  </m:t>
+                </m:r>
+                <m:r>
+                  <m:t> </m:t>
+                </m:r>
+                <m:r>
+                  <m:rPr>
+                    <m:nor/>
+                    <m:sty m:val="p"/>
+                  </m:rPr>
+                  <m:t>for</m:t>
+                </m:r>
+                <m:r>
+                  <m:t> </m:t>
+                </m:r>
+                <m:r>
+                  <m:t>r</m:t>
+                </m:r>
+                <m:r>
+                  <m:rPr>
+                    <m:sty m:val="p"/>
+                  </m:rPr>
+                  <m:t>←</m:t>
+                </m:r>
+                <m:r>
+                  <m:t>i</m:t>
+                </m:r>
+                <m:r>
+                  <m:t> </m:t>
+                </m:r>
+                <m:r>
+                  <m:rPr>
+                    <m:nor/>
+                    <m:sty m:val="p"/>
+                  </m:rPr>
+                  <m:t>to</m:t>
+                </m:r>
+                <m:r>
+                  <m:t> </m:t>
+                </m:r>
+                <m:r>
+                  <m:t>j</m:t>
+                </m:r>
+                <m:r>
+                  <m:t> </m:t>
+                </m:r>
+                <m:r>
+                  <m:rPr>
+                    <m:nor/>
+                    <m:sty m:val="p"/>
+                  </m:rPr>
+                  <m:t>do</m:t>
+                </m:r>
+              </m:e>
+            </m:mr>
+            <m:mr>
+              <m:e/>
+              <m:e>
+                <m:r>
+                  <m:t>  </m:t>
+                </m:r>
+                <m:r>
+                  <m:t>  </m:t>
+                </m:r>
+                <m:r>
+                  <m:t>q</m:t>
+                </m:r>
+                <m:r>
+                  <m:rPr>
+                    <m:sty m:val="p"/>
+                  </m:rPr>
+                  <m:t>←</m:t>
+                </m:r>
+                <m:r>
+                  <m:t>m</m:t>
+                </m:r>
+                <m:r>
+                  <m:t>i</m:t>
+                </m:r>
+                <m:r>
+                  <m:t>n</m:t>
+                </m:r>
+                <m:r>
+                  <m:rPr>
+                    <m:sty m:val="p"/>
+                  </m:rPr>
+                  <m:t>{</m:t>
+                </m:r>
+                <m:r>
+                  <m:t>c</m:t>
+                </m:r>
+                <m:d>
+                  <m:dPr>
+                    <m:begChr m:val="["/>
+                    <m:endChr m:val="]"/>
+                    <m:sepChr m:val=""/>
+                    <m:grow/>
+                  </m:dPr>
+                  <m:e>
+                    <m:r>
+                      <m:t>i</m:t>
+                    </m:r>
+                    <m:r>
+                      <m:rPr>
+                        <m:sty m:val="p"/>
+                      </m:rPr>
+                      <m:t>,</m:t>
+                    </m:r>
+                    <m:r>
+                      <m:t>r</m:t>
+                    </m:r>
+                    <m:r>
+                      <m:rPr>
+                        <m:sty m:val="p"/>
+                      </m:rPr>
+                      <m:t>−</m:t>
+                    </m:r>
+                    <m:r>
+                      <m:t>1</m:t>
+                    </m:r>
+                  </m:e>
+                </m:d>
+                <m:r>
+                  <m:rPr>
+                    <m:sty m:val="p"/>
+                  </m:rPr>
+                  <m:t>+</m:t>
+                </m:r>
+                <m:r>
+                  <m:t>c</m:t>
+                </m:r>
+                <m:d>
+                  <m:dPr>
+                    <m:begChr m:val="["/>
+                    <m:endChr m:val="]"/>
+                    <m:sepChr m:val=""/>
+                    <m:grow/>
+                  </m:dPr>
+                  <m:e>
+                    <m:r>
+                      <m:t>r</m:t>
+                    </m:r>
+                    <m:r>
+                      <m:rPr>
+                        <m:sty m:val="p"/>
+                      </m:rPr>
+                      <m:t>+</m:t>
+                    </m:r>
+                    <m:r>
+                      <m:t>1</m:t>
+                    </m:r>
+                    <m:r>
+                      <m:rPr>
+                        <m:sty m:val="p"/>
+                      </m:rPr>
+                      <m:t>,</m:t>
+                    </m:r>
+                    <m:r>
+                      <m:t>j</m:t>
+                    </m:r>
+                  </m:e>
+                </m:d>
+                <m:r>
+                  <m:rPr>
+                    <m:sty m:val="p"/>
+                  </m:rPr>
+                  <m:t>}</m:t>
+                </m:r>
+                <m:r>
+                  <m:rPr>
+                    <m:sty m:val="p"/>
+                  </m:rPr>
+                  <m:t>+</m:t>
+                </m:r>
+                <m:r>
+                  <m:t>P</m:t>
+                </m:r>
+                <m:r>
+                  <m:t>S</m:t>
+                </m:r>
+                <m:d>
+                  <m:dPr>
+                    <m:begChr m:val="["/>
+                    <m:endChr m:val="]"/>
+                    <m:sepChr m:val=""/>
+                    <m:grow/>
+                  </m:dPr>
+                  <m:e>
+                    <m:r>
+                      <m:t>j</m:t>
+                    </m:r>
+                  </m:e>
+                </m:d>
+                <m:r>
+                  <m:rPr>
+                    <m:sty m:val="p"/>
+                  </m:rPr>
+                  <m:t>–</m:t>
+                </m:r>
+                <m:r>
+                  <m:t>P</m:t>
+                </m:r>
+                <m:r>
+                  <m:t>S</m:t>
+                </m:r>
+                <m:d>
+                  <m:dPr>
+                    <m:begChr m:val="["/>
+                    <m:endChr m:val="]"/>
+                    <m:sepChr m:val=""/>
+                    <m:grow/>
+                  </m:dPr>
+                  <m:e>
+                    <m:r>
+                      <m:t>i</m:t>
+                    </m:r>
+                    <m:r>
+                      <m:rPr>
+                        <m:sty m:val="p"/>
+                      </m:rPr>
+                      <m:t>−</m:t>
+                    </m:r>
+                    <m:r>
+                      <m:t>1</m:t>
+                    </m:r>
+                  </m:e>
+                </m:d>
+                <m:r>
+                  <m:rPr>
+                    <m:sty m:val="p"/>
+                  </m:rPr>
+                  <m:t>}</m:t>
+                </m:r>
+              </m:e>
+            </m:mr>
+            <m:mr>
+              <m:e/>
+              <m:e>
+                <m:r>
+                  <m:t>  </m:t>
+                </m:r>
+                <m:r>
+                  <m:t>  </m:t>
+                </m:r>
+                <m:r>
+                  <m:rPr>
+                    <m:nor/>
+                    <m:sty m:val="p"/>
+                  </m:rPr>
+                  <m:t>if</m:t>
+                </m:r>
+                <m:r>
+                  <m:t> </m:t>
+                </m:r>
+                <m:r>
+                  <m:t>q</m:t>
+                </m:r>
+                <m:r>
+                  <m:rPr>
+                    <m:sty m:val="p"/>
+                  </m:rPr>
+                  <m:t>&lt;</m:t>
+                </m:r>
+                <m:r>
+                  <m:t>c</m:t>
+                </m:r>
+                <m:d>
+                  <m:dPr>
+                    <m:begChr m:val="["/>
+                    <m:endChr m:val="]"/>
+                    <m:sepChr m:val=""/>
+                    <m:grow/>
+                  </m:dPr>
+                  <m:e>
+                    <m:r>
+                      <m:t>i</m:t>
+                    </m:r>
+                    <m:r>
+                      <m:rPr>
+                        <m:sty m:val="p"/>
+                      </m:rPr>
+                      <m:t>,</m:t>
+                    </m:r>
+                    <m:r>
+                      <m:t>j</m:t>
+                    </m:r>
+                  </m:e>
+                </m:d>
+                <m:r>
+                  <m:t> </m:t>
+                </m:r>
+                <m:r>
+                  <m:rPr>
+                    <m:nor/>
+                    <m:sty m:val="p"/>
+                  </m:rPr>
+                  <m:t>then</m:t>
+                </m:r>
+              </m:e>
+            </m:mr>
+            <m:mr>
+              <m:e/>
+              <m:e>
+                <m:r>
+                  <m:t>  </m:t>
+                </m:r>
+                <m:r>
+                  <m:t>  </m:t>
+                </m:r>
+                <m:r>
+                  <m:t> </m:t>
+                </m:r>
+                <m:r>
+                  <m:t>c</m:t>
+                </m:r>
+                <m:d>
+                  <m:dPr>
+                    <m:begChr m:val="["/>
+                    <m:endChr m:val="]"/>
+                    <m:sepChr m:val=""/>
+                    <m:grow/>
+                  </m:dPr>
+                  <m:e>
+                    <m:r>
+                      <m:t>i</m:t>
+                    </m:r>
+                    <m:r>
+                      <m:rPr>
+                        <m:sty m:val="p"/>
+                      </m:rPr>
+                      <m:t>,</m:t>
+                    </m:r>
+                    <m:r>
+                      <m:t>j</m:t>
+                    </m:r>
+                  </m:e>
+                </m:d>
+                <m:r>
+                  <m:rPr>
+                    <m:sty m:val="p"/>
+                  </m:rPr>
+                  <m:t>←</m:t>
+                </m:r>
+                <m:r>
+                  <m:t>q</m:t>
+                </m:r>
+              </m:e>
+            </m:mr>
+            <m:mr>
+              <m:e/>
+              <m:e>
+                <m:r>
+                  <m:t>  </m:t>
+                </m:r>
+                <m:r>
+                  <m:t>  </m:t>
+                </m:r>
+                <m:r>
+                  <m:t> </m:t>
+                </m:r>
+                <m:r>
+                  <m:t>R</m:t>
+                </m:r>
+                <m:d>
+                  <m:dPr>
+                    <m:begChr m:val="["/>
+                    <m:endChr m:val="]"/>
+                    <m:sepChr m:val=""/>
+                    <m:grow/>
+                  </m:dPr>
+                  <m:e>
+                    <m:r>
+                      <m:t>i</m:t>
+                    </m:r>
+                    <m:r>
+                      <m:rPr>
+                        <m:sty m:val="p"/>
+                      </m:rPr>
+                      <m:t>,</m:t>
+                    </m:r>
+                    <m:r>
+                      <m:t>j</m:t>
+                    </m:r>
+                  </m:e>
+                </m:d>
+                <m:r>
+                  <m:rPr>
+                    <m:sty m:val="p"/>
+                  </m:rPr>
+                  <m:t>←</m:t>
+                </m:r>
+                <m:r>
+                  <m:t>r</m:t>
+                </m:r>
+              </m:e>
+            </m:mr>
+            <m:mr>
+              <m:e/>
+              <m:e>
+                <m:r>
+                  <m:t> </m:t>
+                </m:r>
+                <m:r>
+                  <m:rPr>
+                    <m:nor/>
+                    <m:sty m:val="p"/>
+                  </m:rPr>
+                  <m:t>return</m:t>
+                </m:r>
+                <m:r>
+                  <m:t> </m:t>
+                </m:r>
+                <m:r>
+                  <m:t>c</m:t>
+                </m:r>
+                <m:d>
+                  <m:dPr>
+                    <m:begChr m:val="["/>
+                    <m:endChr m:val="]"/>
+                    <m:sepChr m:val=""/>
+                    <m:grow/>
+                  </m:dPr>
+                  <m:e>
+                    <m:r>
+                      <m:t>1</m:t>
+                    </m:r>
+                    <m:r>
+                      <m:rPr>
+                        <m:sty m:val="p"/>
+                      </m:rPr>
+                      <m:t>,</m:t>
+                    </m:r>
+                    <m:r>
+                      <m:t>n</m:t>
+                    </m:r>
+                  </m:e>
+                </m:d>
+                <m:r>
+                  <m:rPr>
+                    <m:sty m:val="p"/>
+                  </m:rPr>
+                  <m:t>,</m:t>
+                </m:r>
+                <m:r>
+                  <m:t>R</m:t>
+                </m:r>
+              </m:e>
+            </m:mr>
+          </m:m>
+        </m:oMath>
+      </m:oMathPara>
+    </w:p>
+    <w:p>
+      <w:r>
+        <w:pict>
+          <v:rect style="width:0;height:1.5pt" o:hralign="center" o:hrstd="t" o:hr="t"/>
+        </w:pict>
+      </w:r>
+    </w:p>
+    <w:bookmarkEnd w:id="260"/>
+    <w:bookmarkStart w:id="261" w:name="note-on-prefix-sum"/>
+    <w:p>
+      <w:pPr>
+        <w:pStyle w:val="Heading2"/>
+      </w:pPr>
+      <w:r>
+        <w:t xml:space="preserve">Note on Prefix Sum</w:t>
       </w:r>
     </w:p>
     <w:p>
@@ -28262,55 +34157,444 @@
         <w:pStyle w:val="Compact"/>
       </w:pPr>
       <w:r>
-        <w:t xml:space="preserve">Problem-13: Coin Change</w:t>
-      </w:r>
+        <w:t xml:space="preserve">We need</w:t>
+      </w:r>
+      <w:r>
+        <w:t xml:space="preserve"> </w:t>
+      </w:r>
+      <m:oMath>
+        <m:sSub>
+          <m:e>
+            <m:r>
+              <m:t>P</m:t>
+            </m:r>
+          </m:e>
+          <m:sub>
+            <m:r>
+              <m:t>i</m:t>
+            </m:r>
+            <m:r>
+              <m:t>j</m:t>
+            </m:r>
+          </m:sub>
+        </m:sSub>
+      </m:oMath>
+      <w:r>
+        <w:t xml:space="preserve"> </w:t>
+      </w:r>
+      <w:r>
+        <w:t xml:space="preserve">values for each</w:t>
+      </w:r>
+      <w:r>
+        <w:t xml:space="preserve"> </w:t>
+      </w:r>
+      <m:oMath>
+        <m:r>
+          <m:t>i</m:t>
+        </m:r>
+        <m:r>
+          <m:rPr>
+            <m:sty m:val="p"/>
+          </m:rPr>
+          <m:t>,</m:t>
+        </m:r>
+        <m:r>
+          <m:t>j</m:t>
+        </m:r>
+        <m:d>
+          <m:dPr>
+            <m:begChr m:val="("/>
+            <m:endChr m:val=")"/>
+            <m:sepChr m:val=""/>
+            <m:grow/>
+          </m:dPr>
+          <m:e>
+            <m:r>
+              <m:t>1</m:t>
+            </m:r>
+            <m:r>
+              <m:rPr>
+                <m:sty m:val="p"/>
+              </m:rPr>
+              <m:t>≤</m:t>
+            </m:r>
+            <m:r>
+              <m:t>i</m:t>
+            </m:r>
+            <m:r>
+              <m:rPr>
+                <m:sty m:val="p"/>
+              </m:rPr>
+              <m:t>≤</m:t>
+            </m:r>
+            <m:r>
+              <m:t>n</m:t>
+            </m:r>
+            <m:r>
+              <m:t> </m:t>
+            </m:r>
+            <m:r>
+              <m:rPr>
+                <m:nor/>
+                <m:sty m:val="p"/>
+              </m:rPr>
+              <m:t>and</m:t>
+            </m:r>
+            <m:r>
+              <m:t> </m:t>
+            </m:r>
+            <m:r>
+              <m:t>1</m:t>
+            </m:r>
+            <m:r>
+              <m:rPr>
+                <m:sty m:val="p"/>
+              </m:rPr>
+              <m:t>≤</m:t>
+            </m:r>
+            <m:r>
+              <m:t>j</m:t>
+            </m:r>
+            <m:r>
+              <m:rPr>
+                <m:sty m:val="p"/>
+              </m:rPr>
+              <m:t>≤</m:t>
+            </m:r>
+            <m:r>
+              <m:t>n</m:t>
+            </m:r>
+          </m:e>
+        </m:d>
+      </m:oMath>
+      <w:r>
+        <w:t xml:space="preserve">, where:</w:t>
+      </w:r>
+    </w:p>
+    <w:p>
+      <w:pPr>
+        <w:pStyle w:val="FirstParagraph"/>
+      </w:pPr>
+      <m:oMathPara>
+        <m:oMathParaPr>
+          <m:jc m:val="center"/>
+        </m:oMathParaPr>
+        <m:oMath>
+          <m:m>
+            <m:mPr>
+              <m:baseJc m:val="center"/>
+              <m:plcHide m:val="1"/>
+              <m:mcs>
+                <m:mc>
+                  <m:mcPr>
+                    <m:mcJc m:val="right"/>
+                    <m:count m:val="1"/>
+                  </m:mcPr>
+                </m:mc>
+              </m:mcs>
+            </m:mPr>
+            <m:mr>
+              <m:e>
+                <m:sSub>
+                  <m:e>
+                    <m:r>
+                      <m:t>P</m:t>
+                    </m:r>
+                  </m:e>
+                  <m:sub>
+                    <m:r>
+                      <m:t>i</m:t>
+                    </m:r>
+                    <m:r>
+                      <m:t>j</m:t>
+                    </m:r>
+                  </m:sub>
+                </m:sSub>
+                <m:r>
+                  <m:rPr>
+                    <m:sty m:val="p"/>
+                  </m:rPr>
+                  <m:t>=</m:t>
+                </m:r>
+                <m:nary>
+                  <m:naryPr>
+                    <m:chr m:val="∑"/>
+                    <m:limLoc m:val="undOvr"/>
+                    <m:subHide m:val="0"/>
+                    <m:supHide m:val="0"/>
+                  </m:naryPr>
+                  <m:sub>
+                    <m:r>
+                      <m:t>h</m:t>
+                    </m:r>
+                    <m:r>
+                      <m:rPr>
+                        <m:sty m:val="p"/>
+                      </m:rPr>
+                      <m:t>=</m:t>
+                    </m:r>
+                    <m:r>
+                      <m:t>i</m:t>
+                    </m:r>
+                  </m:sub>
+                  <m:sup>
+                    <m:r>
+                      <m:t>j</m:t>
+                    </m:r>
+                  </m:sup>
+                  <m:e>
+                    <m:sSub>
+                      <m:e>
+                        <m:r>
+                          <m:t>p</m:t>
+                        </m:r>
+                      </m:e>
+                      <m:sub>
+                        <m:r>
+                          <m:t>h</m:t>
+                        </m:r>
+                      </m:sub>
+                    </m:sSub>
+                  </m:e>
+                </m:nary>
+              </m:e>
+            </m:mr>
+          </m:m>
+        </m:oMath>
+      </m:oMathPara>
     </w:p>
     <w:p>
       <w:pPr>
         <w:numPr>
-          <w:ilvl w:val="1"/>
+          <w:ilvl w:val="0"/>
           <w:numId w:val="1137"/>
         </w:numPr>
-        <w:pStyle w:val="Compact"/>
-      </w:pPr>
-      <w:r>
-        <w:t xml:space="preserve">https://www.geeksforgeeks.org/coin-change-dp-7/</w:t>
+      </w:pPr>
+      <w:r>
+        <w:t xml:space="preserve">If we compute the summation directly for every</w:t>
+      </w:r>
+      <w:r>
+        <w:t xml:space="preserve"> </w:t>
+      </w:r>
+      <m:oMath>
+        <m:d>
+          <m:dPr>
+            <m:begChr m:val="("/>
+            <m:endChr m:val=")"/>
+            <m:sepChr m:val=""/>
+            <m:grow/>
+          </m:dPr>
+          <m:e>
+            <m:r>
+              <m:t>i</m:t>
+            </m:r>
+            <m:r>
+              <m:rPr>
+                <m:sty m:val="p"/>
+              </m:rPr>
+              <m:t>,</m:t>
+            </m:r>
+            <m:r>
+              <m:t>j</m:t>
+            </m:r>
+          </m:e>
+        </m:d>
+      </m:oMath>
+      <w:r>
+        <w:t xml:space="preserve"> </w:t>
+      </w:r>
+      <w:r>
+        <w:t xml:space="preserve">pair, the runtime would be</w:t>
+      </w:r>
+      <w:r>
+        <w:t xml:space="preserve"> </w:t>
+      </w:r>
+      <m:oMath>
+        <m:r>
+          <m:t>Θ</m:t>
+        </m:r>
+        <m:d>
+          <m:dPr>
+            <m:begChr m:val="("/>
+            <m:endChr m:val=")"/>
+            <m:sepChr m:val=""/>
+            <m:grow/>
+          </m:dPr>
+          <m:e>
+            <m:sSup>
+              <m:e>
+                <m:r>
+                  <m:t>n</m:t>
+                </m:r>
+              </m:e>
+              <m:sup>
+                <m:r>
+                  <m:t>3</m:t>
+                </m:r>
+              </m:sup>
+            </m:sSup>
+          </m:e>
+        </m:d>
+      </m:oMath>
+      <w:r>
+        <w:t xml:space="preserve">.</w:t>
       </w:r>
     </w:p>
     <w:p>
       <w:pPr>
         <w:numPr>
           <w:ilvl w:val="0"/>
-          <w:numId w:val="1136"/>
+          <w:numId w:val="1137"/>
         </w:numPr>
-        <w:pStyle w:val="Compact"/>
-      </w:pPr>
-      <w:r>
-        <w:t xml:space="preserve">Problem-14: Word Break Problem</w:t>
+      </w:pPr>
+      <w:r>
+        <w:t xml:space="preserve">Instead, we spend</w:t>
+      </w:r>
+      <w:r>
+        <w:t xml:space="preserve"> </w:t>
+      </w:r>
+      <m:oMath>
+        <m:r>
+          <m:t>O</m:t>
+        </m:r>
+        <m:d>
+          <m:dPr>
+            <m:begChr m:val="("/>
+            <m:endChr m:val=")"/>
+            <m:sepChr m:val=""/>
+            <m:grow/>
+          </m:dPr>
+          <m:e>
+            <m:r>
+              <m:t>n</m:t>
+            </m:r>
+          </m:e>
+        </m:d>
+      </m:oMath>
+      <w:r>
+        <w:t xml:space="preserve"> </w:t>
+      </w:r>
+      <w:r>
+        <w:t xml:space="preserve">time in preprocessing to compute the prefix sum array</w:t>
+      </w:r>
+      <w:r>
+        <w:t xml:space="preserve"> </w:t>
+      </w:r>
+      <w:r>
+        <w:rPr>
+          <w:bCs/>
+          <w:b/>
+        </w:rPr>
+        <w:t xml:space="preserve">PS</w:t>
+      </w:r>
+      <w:r>
+        <w:t xml:space="preserve">. Then we can compute each</w:t>
+      </w:r>
+      <w:r>
+        <w:t xml:space="preserve"> </w:t>
+      </w:r>
+      <m:oMath>
+        <m:sSub>
+          <m:e>
+            <m:r>
+              <m:t>P</m:t>
+            </m:r>
+          </m:e>
+          <m:sub>
+            <m:r>
+              <m:t>i</m:t>
+            </m:r>
+            <m:r>
+              <m:t>j</m:t>
+            </m:r>
+          </m:sub>
+        </m:sSub>
+      </m:oMath>
+      <w:r>
+        <w:t xml:space="preserve"> </w:t>
+      </w:r>
+      <w:r>
+        <w:t xml:space="preserve">in</w:t>
+      </w:r>
+      <w:r>
+        <w:t xml:space="preserve"> </w:t>
+      </w:r>
+      <m:oMath>
+        <m:r>
+          <m:t>O</m:t>
+        </m:r>
+        <m:d>
+          <m:dPr>
+            <m:begChr m:val="("/>
+            <m:endChr m:val=")"/>
+            <m:sepChr m:val=""/>
+            <m:grow/>
+          </m:dPr>
+          <m:e>
+            <m:r>
+              <m:t>1</m:t>
+            </m:r>
+          </m:e>
+        </m:d>
+      </m:oMath>
+      <w:r>
+        <w:t xml:space="preserve"> </w:t>
+      </w:r>
+      <w:r>
+        <w:t xml:space="preserve">time using</w:t>
+      </w:r>
+      <w:r>
+        <w:t xml:space="preserve"> </w:t>
+      </w:r>
+      <w:r>
+        <w:rPr>
+          <w:bCs/>
+          <w:b/>
+        </w:rPr>
+        <w:t xml:space="preserve">PS</w:t>
+      </w:r>
+      <w:r>
+        <w:t xml:space="preserve">.</w:t>
+      </w:r>
+    </w:p>
+    <w:p>
+      <w:r>
+        <w:pict>
+          <v:rect style="width:0;height:1.5pt" o:hralign="center" o:hrstd="t" o:hr="t"/>
+        </w:pict>
+      </w:r>
+    </w:p>
+    <w:bookmarkEnd w:id="261"/>
+    <w:bookmarkStart w:id="262" w:name="note-on-prefix-sum-1"/>
+    <w:p>
+      <w:pPr>
+        <w:pStyle w:val="Heading2"/>
+      </w:pPr>
+      <w:r>
+        <w:t xml:space="preserve">Note on Prefix Sum</w:t>
       </w:r>
     </w:p>
     <w:p>
       <w:pPr>
         <w:numPr>
-          <w:ilvl w:val="1"/>
+          <w:ilvl w:val="0"/>
           <w:numId w:val="1138"/>
         </w:numPr>
         <w:pStyle w:val="Compact"/>
       </w:pPr>
       <w:r>
-        <w:t xml:space="preserve">https://www.geeksforgeeks.org/word-break-problem-dp-32/</w:t>
-      </w:r>
-    </w:p>
-    <w:p>
-      <w:pPr>
-        <w:numPr>
-          <w:ilvl w:val="0"/>
-          <w:numId w:val="1136"/>
-        </w:numPr>
-        <w:pStyle w:val="Compact"/>
-      </w:pPr>
-      <w:r>
-        <w:t xml:space="preserve">Problem-15: Maximum Product Cutting</w:t>
+        <w:t xml:space="preserve">In preprocessing, compute for each</w:t>
+      </w:r>
+      <w:r>
+        <w:t xml:space="preserve"> </w:t>
+      </w:r>
+      <m:oMath>
+        <m:r>
+          <m:t>i</m:t>
+        </m:r>
+      </m:oMath>
+      <w:r>
+        <w:t xml:space="preserve">:</w:t>
       </w:r>
     </w:p>
     <w:p>
@@ -28321,9 +34605,738 @@
         </w:numPr>
         <w:pStyle w:val="Compact"/>
       </w:pPr>
-      <w:r>
-        <w:t xml:space="preserve">https://www.geeksforgeeks.org/maximum-product-cutting-dp-36/</w:t>
-      </w:r>
+      <m:oMath>
+        <m:r>
+          <m:t>P</m:t>
+        </m:r>
+        <m:r>
+          <m:t>S</m:t>
+        </m:r>
+        <m:d>
+          <m:dPr>
+            <m:begChr m:val="["/>
+            <m:endChr m:val="]"/>
+            <m:sepChr m:val=""/>
+            <m:grow/>
+          </m:dPr>
+          <m:e>
+            <m:r>
+              <m:t>i</m:t>
+            </m:r>
+          </m:e>
+        </m:d>
+      </m:oMath>
+      <w:r>
+        <w:t xml:space="preserve">: the sum of</w:t>
+      </w:r>
+      <w:r>
+        <w:t xml:space="preserve"> </w:t>
+      </w:r>
+      <m:oMath>
+        <m:r>
+          <m:t>p</m:t>
+        </m:r>
+        <m:d>
+          <m:dPr>
+            <m:begChr m:val="["/>
+            <m:endChr m:val="]"/>
+            <m:sepChr m:val=""/>
+            <m:grow/>
+          </m:dPr>
+          <m:e>
+            <m:r>
+              <m:t>j</m:t>
+            </m:r>
+          </m:e>
+        </m:d>
+      </m:oMath>
+      <w:r>
+        <w:t xml:space="preserve"> </w:t>
+      </w:r>
+      <w:r>
+        <w:t xml:space="preserve">values for</w:t>
+      </w:r>
+      <w:r>
+        <w:t xml:space="preserve"> </w:t>
+      </w:r>
+      <m:oMath>
+        <m:r>
+          <m:t>1</m:t>
+        </m:r>
+        <m:r>
+          <m:rPr>
+            <m:sty m:val="p"/>
+          </m:rPr>
+          <m:t>≤</m:t>
+        </m:r>
+        <m:r>
+          <m:t>j</m:t>
+        </m:r>
+        <m:r>
+          <m:rPr>
+            <m:sty m:val="p"/>
+          </m:rPr>
+          <m:t>≤</m:t>
+        </m:r>
+        <m:r>
+          <m:t>i</m:t>
+        </m:r>
+      </m:oMath>
+    </w:p>
+    <w:p>
+      <w:pPr>
+        <w:numPr>
+          <w:ilvl w:val="0"/>
+          <w:numId w:val="1138"/>
+        </w:numPr>
+        <w:pStyle w:val="Compact"/>
+      </w:pPr>
+      <w:r>
+        <w:t xml:space="preserve">Then, we can compute</w:t>
+      </w:r>
+      <w:r>
+        <w:t xml:space="preserve"> </w:t>
+      </w:r>
+      <m:oMath>
+        <m:sSub>
+          <m:e>
+            <m:r>
+              <m:t>P</m:t>
+            </m:r>
+          </m:e>
+          <m:sub>
+            <m:r>
+              <m:t>i</m:t>
+            </m:r>
+            <m:r>
+              <m:t>j</m:t>
+            </m:r>
+          </m:sub>
+        </m:sSub>
+      </m:oMath>
+      <w:r>
+        <w:t xml:space="preserve"> </w:t>
+      </w:r>
+      <w:r>
+        <w:t xml:space="preserve">in</w:t>
+      </w:r>
+      <w:r>
+        <w:t xml:space="preserve"> </w:t>
+      </w:r>
+      <m:oMath>
+        <m:r>
+          <m:t>O</m:t>
+        </m:r>
+        <m:d>
+          <m:dPr>
+            <m:begChr m:val="("/>
+            <m:endChr m:val=")"/>
+            <m:sepChr m:val=""/>
+            <m:grow/>
+          </m:dPr>
+          <m:e>
+            <m:r>
+              <m:t>1</m:t>
+            </m:r>
+          </m:e>
+        </m:d>
+      </m:oMath>
+      <w:r>
+        <w:t xml:space="preserve"> </w:t>
+      </w:r>
+      <w:r>
+        <w:t xml:space="preserve">time as follows:</w:t>
+      </w:r>
+    </w:p>
+    <w:p>
+      <w:pPr>
+        <w:numPr>
+          <w:ilvl w:val="1"/>
+          <w:numId w:val="1140"/>
+        </w:numPr>
+        <w:pStyle w:val="Compact"/>
+      </w:pPr>
+      <m:oMath>
+        <m:sSub>
+          <m:e>
+            <m:r>
+              <m:t>P</m:t>
+            </m:r>
+          </m:e>
+          <m:sub>
+            <m:r>
+              <m:t>i</m:t>
+            </m:r>
+            <m:r>
+              <m:t>j</m:t>
+            </m:r>
+          </m:sub>
+        </m:sSub>
+        <m:r>
+          <m:rPr>
+            <m:sty m:val="p"/>
+          </m:rPr>
+          <m:t>=</m:t>
+        </m:r>
+        <m:r>
+          <m:t>P</m:t>
+        </m:r>
+        <m:r>
+          <m:t>S</m:t>
+        </m:r>
+        <m:d>
+          <m:dPr>
+            <m:begChr m:val="["/>
+            <m:endChr m:val="]"/>
+            <m:sepChr m:val=""/>
+            <m:grow/>
+          </m:dPr>
+          <m:e>
+            <m:r>
+              <m:t>i</m:t>
+            </m:r>
+          </m:e>
+        </m:d>
+        <m:r>
+          <m:rPr>
+            <m:sty m:val="p"/>
+          </m:rPr>
+          <m:t>–</m:t>
+        </m:r>
+        <m:r>
+          <m:t>P</m:t>
+        </m:r>
+        <m:r>
+          <m:t>S</m:t>
+        </m:r>
+        <m:d>
+          <m:dPr>
+            <m:begChr m:val="["/>
+            <m:endChr m:val="]"/>
+            <m:sepChr m:val=""/>
+            <m:grow/>
+          </m:dPr>
+          <m:e>
+            <m:r>
+              <m:t>j</m:t>
+            </m:r>
+            <m:r>
+              <m:rPr>
+                <m:sty m:val="p"/>
+              </m:rPr>
+              <m:t>−</m:t>
+            </m:r>
+            <m:r>
+              <m:t>1</m:t>
+            </m:r>
+          </m:e>
+        </m:d>
+      </m:oMath>
+    </w:p>
+    <w:p>
+      <w:pPr>
+        <w:numPr>
+          <w:ilvl w:val="0"/>
+          <w:numId w:val="1138"/>
+        </w:numPr>
+        <w:pStyle w:val="Compact"/>
+      </w:pPr>
+      <w:r>
+        <w:rPr>
+          <w:bCs/>
+          <w:b/>
+        </w:rPr>
+        <w:t xml:space="preserve">Example:</w:t>
+      </w:r>
+    </w:p>
+    <w:p>
+      <w:pPr>
+        <w:pStyle w:val="FirstParagraph"/>
+      </w:pPr>
+      <m:oMathPara>
+        <m:oMathParaPr>
+          <m:jc m:val="center"/>
+        </m:oMathParaPr>
+        <m:oMath>
+          <m:m>
+            <m:mPr>
+              <m:baseJc m:val="center"/>
+              <m:plcHide m:val="1"/>
+              <m:mcs>
+                <m:mc>
+                  <m:mcPr>
+                    <m:mcJc m:val="right"/>
+                    <m:count m:val="1"/>
+                  </m:mcPr>
+                </m:mc>
+                <m:mc>
+                  <m:mcPr>
+                    <m:mcJc m:val="left"/>
+                    <m:count m:val="1"/>
+                  </m:mcPr>
+                </m:mc>
+              </m:mcs>
+            </m:mPr>
+            <m:mr>
+              <m:e>
+                <m:r>
+                  <m:t>p</m:t>
+                </m:r>
+              </m:e>
+              <m:e>
+                <m:r>
+                  <m:rPr>
+                    <m:sty m:val="p"/>
+                  </m:rPr>
+                  <m:t>:</m:t>
+                </m:r>
+                <m:limUpp>
+                  <m:e>
+                    <m:r>
+                      <m:t>0.05</m:t>
+                    </m:r>
+                  </m:e>
+                  <m:lim>
+                    <m:r>
+                      <m:t>1</m:t>
+                    </m:r>
+                  </m:lim>
+                </m:limUpp>
+                <m:r>
+                  <m:t> </m:t>
+                </m:r>
+                <m:limUpp>
+                  <m:e>
+                    <m:r>
+                      <m:t>0.02</m:t>
+                    </m:r>
+                  </m:e>
+                  <m:lim>
+                    <m:r>
+                      <m:t>2</m:t>
+                    </m:r>
+                  </m:lim>
+                </m:limUpp>
+                <m:r>
+                  <m:t> </m:t>
+                </m:r>
+                <m:limUpp>
+                  <m:e>
+                    <m:r>
+                      <m:t>0.06</m:t>
+                    </m:r>
+                  </m:e>
+                  <m:lim>
+                    <m:r>
+                      <m:t>3</m:t>
+                    </m:r>
+                  </m:lim>
+                </m:limUpp>
+                <m:r>
+                  <m:t> </m:t>
+                </m:r>
+                <m:limUpp>
+                  <m:e>
+                    <m:r>
+                      <m:t>0.07</m:t>
+                    </m:r>
+                  </m:e>
+                  <m:lim>
+                    <m:r>
+                      <m:t>4</m:t>
+                    </m:r>
+                  </m:lim>
+                </m:limUpp>
+                <m:r>
+                  <m:t> </m:t>
+                </m:r>
+                <m:limUpp>
+                  <m:e>
+                    <m:r>
+                      <m:t>0.20</m:t>
+                    </m:r>
+                  </m:e>
+                  <m:lim>
+                    <m:r>
+                      <m:t>5</m:t>
+                    </m:r>
+                  </m:lim>
+                </m:limUpp>
+                <m:r>
+                  <m:t> </m:t>
+                </m:r>
+                <m:limUpp>
+                  <m:e>
+                    <m:r>
+                      <m:t>0.05</m:t>
+                    </m:r>
+                  </m:e>
+                  <m:lim>
+                    <m:r>
+                      <m:t>6</m:t>
+                    </m:r>
+                  </m:lim>
+                </m:limUpp>
+                <m:r>
+                  <m:t> </m:t>
+                </m:r>
+                <m:limUpp>
+                  <m:e>
+                    <m:r>
+                      <m:t>0.08</m:t>
+                    </m:r>
+                  </m:e>
+                  <m:lim>
+                    <m:r>
+                      <m:t>7</m:t>
+                    </m:r>
+                  </m:lim>
+                </m:limUpp>
+                <m:r>
+                  <m:t> </m:t>
+                </m:r>
+                <m:limUpp>
+                  <m:e>
+                    <m:r>
+                      <m:t>0.02</m:t>
+                    </m:r>
+                  </m:e>
+                  <m:lim>
+                    <m:r>
+                      <m:t>8</m:t>
+                    </m:r>
+                  </m:lim>
+                </m:limUpp>
+              </m:e>
+            </m:mr>
+            <m:mr>
+              <m:e>
+                <m:r>
+                  <m:t>P</m:t>
+                </m:r>
+                <m:r>
+                  <m:t>S</m:t>
+                </m:r>
+              </m:e>
+              <m:e>
+                <m:r>
+                  <m:rPr>
+                    <m:sty m:val="p"/>
+                  </m:rPr>
+                  <m:t>:</m:t>
+                </m:r>
+                <m:limUpp>
+                  <m:e>
+                    <m:r>
+                      <m:t>0.05</m:t>
+                    </m:r>
+                  </m:e>
+                  <m:lim>
+                    <m:r>
+                      <m:t>1</m:t>
+                    </m:r>
+                  </m:lim>
+                </m:limUpp>
+                <m:r>
+                  <m:t> </m:t>
+                </m:r>
+                <m:limUpp>
+                  <m:e>
+                    <m:r>
+                      <m:t>0.07</m:t>
+                    </m:r>
+                  </m:e>
+                  <m:lim>
+                    <m:r>
+                      <m:t>2</m:t>
+                    </m:r>
+                  </m:lim>
+                </m:limUpp>
+                <m:r>
+                  <m:t> </m:t>
+                </m:r>
+                <m:limUpp>
+                  <m:e>
+                    <m:r>
+                      <m:t>0.13</m:t>
+                    </m:r>
+                  </m:e>
+                  <m:lim>
+                    <m:r>
+                      <m:t>3</m:t>
+                    </m:r>
+                  </m:lim>
+                </m:limUpp>
+                <m:r>
+                  <m:t> </m:t>
+                </m:r>
+                <m:limUpp>
+                  <m:e>
+                    <m:r>
+                      <m:t>0.20</m:t>
+                    </m:r>
+                  </m:e>
+                  <m:lim>
+                    <m:r>
+                      <m:t>4</m:t>
+                    </m:r>
+                  </m:lim>
+                </m:limUpp>
+                <m:r>
+                  <m:t> </m:t>
+                </m:r>
+                <m:limUpp>
+                  <m:e>
+                    <m:r>
+                      <m:t>0.40</m:t>
+                    </m:r>
+                  </m:e>
+                  <m:lim>
+                    <m:r>
+                      <m:t>5</m:t>
+                    </m:r>
+                  </m:lim>
+                </m:limUpp>
+                <m:r>
+                  <m:t> </m:t>
+                </m:r>
+                <m:limUpp>
+                  <m:e>
+                    <m:r>
+                      <m:t>0.45</m:t>
+                    </m:r>
+                  </m:e>
+                  <m:lim>
+                    <m:r>
+                      <m:t>6</m:t>
+                    </m:r>
+                  </m:lim>
+                </m:limUpp>
+                <m:r>
+                  <m:t> </m:t>
+                </m:r>
+                <m:limUpp>
+                  <m:e>
+                    <m:r>
+                      <m:t>0.53</m:t>
+                    </m:r>
+                  </m:e>
+                  <m:lim>
+                    <m:r>
+                      <m:t>7</m:t>
+                    </m:r>
+                  </m:lim>
+                </m:limUpp>
+                <m:r>
+                  <m:t> </m:t>
+                </m:r>
+                <m:limUpp>
+                  <m:e>
+                    <m:r>
+                      <m:t>0.55</m:t>
+                    </m:r>
+                  </m:e>
+                  <m:lim>
+                    <m:r>
+                      <m:t>8</m:t>
+                    </m:r>
+                  </m:lim>
+                </m:limUpp>
+              </m:e>
+            </m:mr>
+            <m:mr>
+              <m:e>
+                <m:sSub>
+                  <m:e>
+                    <m:r>
+                      <m:t>P</m:t>
+                    </m:r>
+                  </m:e>
+                  <m:sub>
+                    <m:r>
+                      <m:t>27</m:t>
+                    </m:r>
+                  </m:sub>
+                </m:sSub>
+              </m:e>
+              <m:e>
+                <m:r>
+                  <m:rPr>
+                    <m:sty m:val="p"/>
+                  </m:rPr>
+                  <m:t>=</m:t>
+                </m:r>
+                <m:r>
+                  <m:t>P</m:t>
+                </m:r>
+                <m:r>
+                  <m:t>S</m:t>
+                </m:r>
+                <m:d>
+                  <m:dPr>
+                    <m:begChr m:val="["/>
+                    <m:endChr m:val="]"/>
+                    <m:sepChr m:val=""/>
+                    <m:grow/>
+                  </m:dPr>
+                  <m:e>
+                    <m:r>
+                      <m:t>7</m:t>
+                    </m:r>
+                  </m:e>
+                </m:d>
+                <m:r>
+                  <m:rPr>
+                    <m:sty m:val="p"/>
+                  </m:rPr>
+                  <m:t>–</m:t>
+                </m:r>
+                <m:r>
+                  <m:t>P</m:t>
+                </m:r>
+                <m:r>
+                  <m:t>S</m:t>
+                </m:r>
+                <m:d>
+                  <m:dPr>
+                    <m:begChr m:val="["/>
+                    <m:endChr m:val="]"/>
+                    <m:sepChr m:val=""/>
+                    <m:grow/>
+                  </m:dPr>
+                  <m:e>
+                    <m:r>
+                      <m:t>1</m:t>
+                    </m:r>
+                  </m:e>
+                </m:d>
+                <m:r>
+                  <m:rPr>
+                    <m:sty m:val="p"/>
+                  </m:rPr>
+                  <m:t>=</m:t>
+                </m:r>
+                <m:r>
+                  <m:t>0.53</m:t>
+                </m:r>
+                <m:r>
+                  <m:rPr>
+                    <m:sty m:val="p"/>
+                  </m:rPr>
+                  <m:t>–</m:t>
+                </m:r>
+                <m:r>
+                  <m:t>0.05</m:t>
+                </m:r>
+                <m:r>
+                  <m:rPr>
+                    <m:sty m:val="p"/>
+                  </m:rPr>
+                  <m:t>=</m:t>
+                </m:r>
+                <m:r>
+                  <m:t>0.48</m:t>
+                </m:r>
+              </m:e>
+            </m:mr>
+            <m:mr>
+              <m:e>
+                <m:sSub>
+                  <m:e>
+                    <m:r>
+                      <m:t>P</m:t>
+                    </m:r>
+                  </m:e>
+                  <m:sub>
+                    <m:r>
+                      <m:t>36</m:t>
+                    </m:r>
+                  </m:sub>
+                </m:sSub>
+              </m:e>
+              <m:e>
+                <m:r>
+                  <m:rPr>
+                    <m:sty m:val="p"/>
+                  </m:rPr>
+                  <m:t>=</m:t>
+                </m:r>
+                <m:r>
+                  <m:t>P</m:t>
+                </m:r>
+                <m:r>
+                  <m:t>S</m:t>
+                </m:r>
+                <m:d>
+                  <m:dPr>
+                    <m:begChr m:val="["/>
+                    <m:endChr m:val="]"/>
+                    <m:sepChr m:val=""/>
+                    <m:grow/>
+                  </m:dPr>
+                  <m:e>
+                    <m:r>
+                      <m:t>6</m:t>
+                    </m:r>
+                  </m:e>
+                </m:d>
+                <m:r>
+                  <m:rPr>
+                    <m:sty m:val="p"/>
+                  </m:rPr>
+                  <m:t>–</m:t>
+                </m:r>
+                <m:r>
+                  <m:t>P</m:t>
+                </m:r>
+                <m:r>
+                  <m:t>S</m:t>
+                </m:r>
+                <m:d>
+                  <m:dPr>
+                    <m:begChr m:val="["/>
+                    <m:endChr m:val="]"/>
+                    <m:sepChr m:val=""/>
+                    <m:grow/>
+                  </m:dPr>
+                  <m:e>
+                    <m:r>
+                      <m:t>2</m:t>
+                    </m:r>
+                  </m:e>
+                </m:d>
+                <m:r>
+                  <m:rPr>
+                    <m:sty m:val="p"/>
+                  </m:rPr>
+                  <m:t>=</m:t>
+                </m:r>
+                <m:r>
+                  <m:t>0.45</m:t>
+                </m:r>
+                <m:r>
+                  <m:rPr>
+                    <m:sty m:val="p"/>
+                  </m:rPr>
+                  <m:t>–</m:t>
+                </m:r>
+                <m:r>
+                  <m:t>0.07</m:t>
+                </m:r>
+                <m:r>
+                  <m:rPr>
+                    <m:sty m:val="p"/>
+                  </m:rPr>
+                  <m:t>=</m:t>
+                </m:r>
+                <m:r>
+                  <m:t>0.38</m:t>
+                </m:r>
+              </m:e>
+            </m:mr>
+          </m:m>
+        </m:oMath>
+      </m:oMathPara>
     </w:p>
     <w:p>
       <w:r>
@@ -28332,40 +35345,49 @@
         </w:pict>
       </w:r>
     </w:p>
+    <w:bookmarkEnd w:id="262"/>
+    <w:bookmarkStart w:id="266" w:name="Xe1f7c4ef476411389405892dfdef87772c25800"/>
+    <w:p>
+      <w:pPr>
+        <w:pStyle w:val="Heading2"/>
+      </w:pPr>
+      <w:r>
+        <w:t xml:space="preserve">Most Common Dynamic Programming</w:t>
+      </w:r>
+      <w:r>
+        <w:t xml:space="preserve"> </w:t>
+      </w:r>
+      <w:r>
+        <w:rPr>
+          <w:bCs/>
+          <w:b/>
+        </w:rPr>
+        <w:t xml:space="preserve">Interview</w:t>
+      </w:r>
+      <w:r>
+        <w:t xml:space="preserve"> </w:t>
+      </w:r>
+      <w:r>
+        <w:t xml:space="preserve">Questions</w:t>
+      </w:r>
+    </w:p>
+    <w:p>
+      <w:r>
+        <w:pict>
+          <v:rect style="width:0;height:1.5pt" o:hralign="center" o:hrstd="t" o:hr="t"/>
+        </w:pict>
+      </w:r>
+    </w:p>
     <w:p>
       <w:pPr>
         <w:numPr>
           <w:ilvl w:val="0"/>
-          <w:numId w:val="1140"/>
-        </w:numPr>
-        <w:pStyle w:val="Compact"/>
-      </w:pPr>
-      <w:r>
-        <w:t xml:space="preserve">Problem-16: Dice Throw</w:t>
-      </w:r>
-    </w:p>
-    <w:p>
-      <w:pPr>
-        <w:numPr>
-          <w:ilvl w:val="1"/>
           <w:numId w:val="1141"/>
         </w:numPr>
         <w:pStyle w:val="Compact"/>
       </w:pPr>
       <w:r>
-        <w:t xml:space="preserve">https://www.geeksforgeeks.org/dice-throw-dp-30/</w:t>
-      </w:r>
-    </w:p>
-    <w:p>
-      <w:pPr>
-        <w:numPr>
-          <w:ilvl w:val="0"/>
-          <w:numId w:val="1140"/>
-        </w:numPr>
-        <w:pStyle w:val="Compact"/>
-      </w:pPr>
-      <w:r>
-        <w:t xml:space="preserve">Problem-17: Box Stacking Problem</w:t>
+        <w:t xml:space="preserve">Problem-1: Longest Increasing Subsequence</w:t>
       </w:r>
     </w:p>
     <w:p>
@@ -28377,31 +35399,134 @@
         <w:pStyle w:val="Compact"/>
       </w:pPr>
       <w:r>
-        <w:t xml:space="preserve">https://www.geeksforgeeks.org/box-stacking-problem-dp-22/</w:t>
+        <w:t xml:space="preserve">https://www.geeksforgeeks.org/longest-increasing-subsequence-dp-3/</w:t>
+      </w:r>
+    </w:p>
+    <w:p>
+      <w:pPr>
+        <w:numPr>
+          <w:ilvl w:val="1"/>
+          <w:numId w:val="1142"/>
+        </w:numPr>
+        <w:pStyle w:val="Compact"/>
+      </w:pPr>
+      <w:r>
+        <w:t xml:space="preserve">https://en.wikipedia.org/wiki/Longest_increasing_subsequence#:~:text=In%20computer%20science%2C%20the%20longest,not%20necessarily%20contiguous%2C%20or%20unique.</w:t>
+      </w:r>
+    </w:p>
+    <w:p>
+      <w:pPr>
+        <w:numPr>
+          <w:ilvl w:val="1"/>
+          <w:numId w:val="1142"/>
+        </w:numPr>
+        <w:pStyle w:val="Compact"/>
+      </w:pPr>
+      <w:r>
+        <w:t xml:space="preserve">https://www.youtube.com/watch?v=22s1xxRvy28&amp;ab_channel=StableSort</w:t>
+      </w:r>
+    </w:p>
+    <w:p>
+      <w:r>
+        <w:pict>
+          <v:rect style="width:0;height:1.5pt" o:hralign="center" o:hrstd="t" o:hr="t"/>
+        </w:pict>
       </w:r>
     </w:p>
     <w:p>
       <w:pPr>
         <w:numPr>
           <w:ilvl w:val="0"/>
-          <w:numId w:val="1140"/>
-        </w:numPr>
-        <w:pStyle w:val="Compact"/>
-      </w:pPr>
-      <w:r>
-        <w:t xml:space="preserve">Problem-18: Egg Dropping Puzzle</w:t>
-      </w:r>
-    </w:p>
-    <w:p>
-      <w:pPr>
-        <w:numPr>
-          <w:ilvl w:val="1"/>
           <w:numId w:val="1143"/>
         </w:numPr>
         <w:pStyle w:val="Compact"/>
       </w:pPr>
       <w:r>
-        <w:t xml:space="preserve">https://www.geeksforgeeks.org/egg-dropping-puzzle-dp-11/</w:t>
+        <w:t xml:space="preserve">Problem-2: Edit Distance</w:t>
+      </w:r>
+    </w:p>
+    <w:p>
+      <w:pPr>
+        <w:numPr>
+          <w:ilvl w:val="1"/>
+          <w:numId w:val="1144"/>
+        </w:numPr>
+        <w:pStyle w:val="Compact"/>
+      </w:pPr>
+      <w:r>
+        <w:t xml:space="preserve">https://www.geeksforgeeks.org/edit-distance-dp-5/</w:t>
+      </w:r>
+    </w:p>
+    <w:p>
+      <w:pPr>
+        <w:numPr>
+          <w:ilvl w:val="1"/>
+          <w:numId w:val="1144"/>
+        </w:numPr>
+        <w:pStyle w:val="Compact"/>
+      </w:pPr>
+      <w:r>
+        <w:t xml:space="preserve">https://www.youtube.com/watch?v=tU2f2JwHmfQ&amp;feature=youtu.be&amp;ab_channel=PrepForTech</w:t>
+      </w:r>
+    </w:p>
+    <w:p>
+      <w:pPr>
+        <w:numPr>
+          <w:ilvl w:val="1"/>
+          <w:numId w:val="1144"/>
+        </w:numPr>
+        <w:pStyle w:val="Compact"/>
+      </w:pPr>
+      <w:r>
+        <w:t xml:space="preserve">Recursive</w:t>
+      </w:r>
+    </w:p>
+    <w:p>
+      <w:pPr>
+        <w:numPr>
+          <w:ilvl w:val="2"/>
+          <w:numId w:val="1145"/>
+        </w:numPr>
+        <w:pStyle w:val="Compact"/>
+      </w:pPr>
+      <w:r>
+        <w:t xml:space="preserve">https://www.youtube.com/watch?v=8Q2IEIY2pDU&amp;ab_channel=BenLangmead</w:t>
+      </w:r>
+    </w:p>
+    <w:p>
+      <w:pPr>
+        <w:numPr>
+          <w:ilvl w:val="1"/>
+          <w:numId w:val="1144"/>
+        </w:numPr>
+        <w:pStyle w:val="Compact"/>
+      </w:pPr>
+      <w:r>
+        <w:t xml:space="preserve">DP</w:t>
+      </w:r>
+    </w:p>
+    <w:p>
+      <w:pPr>
+        <w:numPr>
+          <w:ilvl w:val="2"/>
+          <w:numId w:val="1146"/>
+        </w:numPr>
+        <w:pStyle w:val="Compact"/>
+      </w:pPr>
+      <w:r>
+        <w:t xml:space="preserve">https://www.youtube.com/watch?v=0KzWq118UNI&amp;ab_channel=BenLangmead</w:t>
+      </w:r>
+    </w:p>
+    <w:p>
+      <w:pPr>
+        <w:numPr>
+          <w:ilvl w:val="2"/>
+          <w:numId w:val="1146"/>
+        </w:numPr>
+        <w:pStyle w:val="Compact"/>
+      </w:pPr>
+      <w:r>
+        <w:t xml:space="preserve">https://www.youtube.com/watch?v=eAVGRWSryGo&amp;ab_channel=BenLangmead</w:t>
       </w:r>
     </w:p>
     <w:p>
@@ -28411,24 +35536,434 @@
         </w:pict>
       </w:r>
     </w:p>
-    <w:bookmarkEnd w:id="208"/>
-    <w:bookmarkStart w:id="212" w:name="references"/>
-    <w:p>
-      <w:pPr>
-        <w:pStyle w:val="Heading2"/>
-      </w:pPr>
-      <w:r>
-        <w:t xml:space="preserve">References</w:t>
-      </w:r>
-    </w:p>
     <w:p>
       <w:pPr>
         <w:numPr>
           <w:ilvl w:val="0"/>
-          <w:numId w:val="1144"/>
+          <w:numId w:val="1147"/>
         </w:numPr>
-      </w:pPr>
-      <w:hyperlink r:id="rId209">
+        <w:pStyle w:val="Compact"/>
+      </w:pPr>
+      <w:r>
+        <w:t xml:space="preserve">Problem-3: Partition a set into two subsets such that the difference of subset sums is minimum</w:t>
+      </w:r>
+    </w:p>
+    <w:p>
+      <w:pPr>
+        <w:numPr>
+          <w:ilvl w:val="1"/>
+          <w:numId w:val="1148"/>
+        </w:numPr>
+        <w:pStyle w:val="Compact"/>
+      </w:pPr>
+      <w:r>
+        <w:t xml:space="preserve">https://www.geeksforgeeks.org/partition-a-set-into-two-subsets-such-that-the-difference-of-subset-sums-is-minimum/</w:t>
+      </w:r>
+    </w:p>
+    <w:p>
+      <w:pPr>
+        <w:numPr>
+          <w:ilvl w:val="0"/>
+          <w:numId w:val="1147"/>
+        </w:numPr>
+        <w:pStyle w:val="Compact"/>
+      </w:pPr>
+      <w:r>
+        <w:t xml:space="preserve">Problem-4: Count number of ways to cover a distance</w:t>
+      </w:r>
+    </w:p>
+    <w:p>
+      <w:pPr>
+        <w:numPr>
+          <w:ilvl w:val="1"/>
+          <w:numId w:val="1149"/>
+        </w:numPr>
+        <w:pStyle w:val="Compact"/>
+      </w:pPr>
+      <w:r>
+        <w:t xml:space="preserve">https://www.geeksforgeeks.org/count-number-of-ways-to-cover-a-distance/</w:t>
+      </w:r>
+    </w:p>
+    <w:p>
+      <w:pPr>
+        <w:numPr>
+          <w:ilvl w:val="0"/>
+          <w:numId w:val="1147"/>
+        </w:numPr>
+        <w:pStyle w:val="Compact"/>
+      </w:pPr>
+      <w:r>
+        <w:t xml:space="preserve">Problem-5: Find the longest path in a matrix with given constraints</w:t>
+      </w:r>
+    </w:p>
+    <w:p>
+      <w:pPr>
+        <w:numPr>
+          <w:ilvl w:val="1"/>
+          <w:numId w:val="1150"/>
+        </w:numPr>
+        <w:pStyle w:val="Compact"/>
+      </w:pPr>
+      <w:r>
+        <w:t xml:space="preserve">https://www.geeksforgeeks.org/find-the-longest-path-in-a-matrix-with-given-constraints/</w:t>
+      </w:r>
+    </w:p>
+    <w:p>
+      <w:r>
+        <w:pict>
+          <v:rect style="width:0;height:1.5pt" o:hralign="center" o:hrstd="t" o:hr="t"/>
+        </w:pict>
+      </w:r>
+    </w:p>
+    <w:p>
+      <w:pPr>
+        <w:numPr>
+          <w:ilvl w:val="0"/>
+          <w:numId w:val="1151"/>
+        </w:numPr>
+        <w:pStyle w:val="Compact"/>
+      </w:pPr>
+      <w:r>
+        <w:t xml:space="preserve">Problem-6: Subset Sum Problem</w:t>
+      </w:r>
+    </w:p>
+    <w:p>
+      <w:pPr>
+        <w:numPr>
+          <w:ilvl w:val="1"/>
+          <w:numId w:val="1152"/>
+        </w:numPr>
+        <w:pStyle w:val="Compact"/>
+      </w:pPr>
+      <w:r>
+        <w:t xml:space="preserve">https://www.geeksforgeeks.org/subset-sum-problem-dp-25/</w:t>
+      </w:r>
+    </w:p>
+    <w:p>
+      <w:pPr>
+        <w:numPr>
+          <w:ilvl w:val="0"/>
+          <w:numId w:val="1151"/>
+        </w:numPr>
+        <w:pStyle w:val="Compact"/>
+      </w:pPr>
+      <w:r>
+        <w:t xml:space="preserve">Problem-7: Optimal Strategy for a Game</w:t>
+      </w:r>
+    </w:p>
+    <w:p>
+      <w:pPr>
+        <w:numPr>
+          <w:ilvl w:val="1"/>
+          <w:numId w:val="1153"/>
+        </w:numPr>
+        <w:pStyle w:val="Compact"/>
+      </w:pPr>
+      <w:r>
+        <w:t xml:space="preserve">https://www.geeksforgeeks.org/optimal-strategy-for-a-game-dp-31/</w:t>
+      </w:r>
+    </w:p>
+    <w:p>
+      <w:pPr>
+        <w:numPr>
+          <w:ilvl w:val="0"/>
+          <w:numId w:val="1151"/>
+        </w:numPr>
+        <w:pStyle w:val="Compact"/>
+      </w:pPr>
+      <w:r>
+        <w:t xml:space="preserve">Problem-8: 0-1 Knapsack Problem</w:t>
+      </w:r>
+    </w:p>
+    <w:p>
+      <w:pPr>
+        <w:numPr>
+          <w:ilvl w:val="1"/>
+          <w:numId w:val="1154"/>
+        </w:numPr>
+        <w:pStyle w:val="Compact"/>
+      </w:pPr>
+      <w:r>
+        <w:t xml:space="preserve">https://www.geeksforgeeks.org/0-1-knapsack-problem-dp-10/</w:t>
+      </w:r>
+    </w:p>
+    <w:p>
+      <w:r>
+        <w:pict>
+          <v:rect style="width:0;height:1.5pt" o:hralign="center" o:hrstd="t" o:hr="t"/>
+        </w:pict>
+      </w:r>
+    </w:p>
+    <w:p>
+      <w:pPr>
+        <w:numPr>
+          <w:ilvl w:val="0"/>
+          <w:numId w:val="1155"/>
+        </w:numPr>
+        <w:pStyle w:val="Compact"/>
+      </w:pPr>
+      <w:r>
+        <w:t xml:space="preserve">Problem-9: Boolean Parenthesization Problem</w:t>
+      </w:r>
+    </w:p>
+    <w:p>
+      <w:pPr>
+        <w:numPr>
+          <w:ilvl w:val="1"/>
+          <w:numId w:val="1156"/>
+        </w:numPr>
+        <w:pStyle w:val="Compact"/>
+      </w:pPr>
+      <w:r>
+        <w:t xml:space="preserve">https://www.geeksforgeeks.org/boolean-parenthesization-problem-dp-37/</w:t>
+      </w:r>
+    </w:p>
+    <w:p>
+      <w:pPr>
+        <w:numPr>
+          <w:ilvl w:val="0"/>
+          <w:numId w:val="1155"/>
+        </w:numPr>
+        <w:pStyle w:val="Compact"/>
+      </w:pPr>
+      <w:r>
+        <w:t xml:space="preserve">Problem-10: Shortest Common Supersequence</w:t>
+      </w:r>
+    </w:p>
+    <w:p>
+      <w:pPr>
+        <w:numPr>
+          <w:ilvl w:val="1"/>
+          <w:numId w:val="1157"/>
+        </w:numPr>
+        <w:pStyle w:val="Compact"/>
+      </w:pPr>
+      <w:r>
+        <w:t xml:space="preserve">https://www.geeksforgeeks.org/shortest-common-supersequence/</w:t>
+      </w:r>
+    </w:p>
+    <w:p>
+      <w:pPr>
+        <w:numPr>
+          <w:ilvl w:val="1"/>
+          <w:numId w:val="1157"/>
+        </w:numPr>
+        <w:pStyle w:val="Compact"/>
+      </w:pPr>
+      <w:r>
+        <w:t xml:space="preserve">https://en.wikipedia.org/wiki/Shortest_common_supersequence_problem</w:t>
+      </w:r>
+    </w:p>
+    <w:p>
+      <w:pPr>
+        <w:numPr>
+          <w:ilvl w:val="0"/>
+          <w:numId w:val="1155"/>
+        </w:numPr>
+        <w:pStyle w:val="Compact"/>
+      </w:pPr>
+      <w:r>
+        <w:t xml:space="preserve">Problem-11: Partition Problem</w:t>
+      </w:r>
+    </w:p>
+    <w:p>
+      <w:pPr>
+        <w:numPr>
+          <w:ilvl w:val="1"/>
+          <w:numId w:val="1158"/>
+        </w:numPr>
+        <w:pStyle w:val="Compact"/>
+      </w:pPr>
+      <w:r>
+        <w:t xml:space="preserve">https://www.geeksforgeeks.org/partition-problem-dp-18/</w:t>
+      </w:r>
+    </w:p>
+    <w:p>
+      <w:pPr>
+        <w:numPr>
+          <w:ilvl w:val="0"/>
+          <w:numId w:val="1155"/>
+        </w:numPr>
+        <w:pStyle w:val="Compact"/>
+      </w:pPr>
+      <w:r>
+        <w:t xml:space="preserve">Problem-12: Cutting a Rod</w:t>
+      </w:r>
+    </w:p>
+    <w:p>
+      <w:pPr>
+        <w:numPr>
+          <w:ilvl w:val="1"/>
+          <w:numId w:val="1159"/>
+        </w:numPr>
+        <w:pStyle w:val="Compact"/>
+      </w:pPr>
+      <w:r>
+        <w:t xml:space="preserve">https://www.geeksforgeeks.org/cutting-a-rod-dp-13/</w:t>
+      </w:r>
+    </w:p>
+    <w:p>
+      <w:r>
+        <w:pict>
+          <v:rect style="width:0;height:1.5pt" o:hralign="center" o:hrstd="t" o:hr="t"/>
+        </w:pict>
+      </w:r>
+    </w:p>
+    <w:p>
+      <w:pPr>
+        <w:numPr>
+          <w:ilvl w:val="0"/>
+          <w:numId w:val="1160"/>
+        </w:numPr>
+        <w:pStyle w:val="Compact"/>
+      </w:pPr>
+      <w:hyperlink r:id="rId263">
+        <w:r>
+          <w:rPr>
+            <w:rStyle w:val="Hyperlink"/>
+          </w:rPr>
+          <w:t xml:space="preserve">Problem-13: Coin Change</w:t>
+        </w:r>
+      </w:hyperlink>
+    </w:p>
+    <w:p>
+      <w:pPr>
+        <w:numPr>
+          <w:ilvl w:val="0"/>
+          <w:numId w:val="1160"/>
+        </w:numPr>
+        <w:pStyle w:val="Compact"/>
+      </w:pPr>
+      <w:hyperlink r:id="rId264">
+        <w:r>
+          <w:rPr>
+            <w:rStyle w:val="Hyperlink"/>
+          </w:rPr>
+          <w:t xml:space="preserve">Problem-14: Word Break Problem</w:t>
+        </w:r>
+      </w:hyperlink>
+    </w:p>
+    <w:p>
+      <w:pPr>
+        <w:numPr>
+          <w:ilvl w:val="0"/>
+          <w:numId w:val="1160"/>
+        </w:numPr>
+        <w:pStyle w:val="Compact"/>
+      </w:pPr>
+      <w:hyperlink r:id="rId265">
+        <w:r>
+          <w:rPr>
+            <w:rStyle w:val="Hyperlink"/>
+          </w:rPr>
+          <w:t xml:space="preserve">Problem-15: Maximum Product Cutting</w:t>
+        </w:r>
+      </w:hyperlink>
+    </w:p>
+    <w:p>
+      <w:r>
+        <w:pict>
+          <v:rect style="width:0;height:1.5pt" o:hralign="center" o:hrstd="t" o:hr="t"/>
+        </w:pict>
+      </w:r>
+    </w:p>
+    <w:p>
+      <w:pPr>
+        <w:numPr>
+          <w:ilvl w:val="0"/>
+          <w:numId w:val="1161"/>
+        </w:numPr>
+        <w:pStyle w:val="Compact"/>
+      </w:pPr>
+      <w:r>
+        <w:t xml:space="preserve">Problem-16: Dice Throw</w:t>
+      </w:r>
+    </w:p>
+    <w:p>
+      <w:pPr>
+        <w:numPr>
+          <w:ilvl w:val="1"/>
+          <w:numId w:val="1162"/>
+        </w:numPr>
+        <w:pStyle w:val="Compact"/>
+      </w:pPr>
+      <w:r>
+        <w:t xml:space="preserve">https://www.geeksforgeeks.org/dice-throw-dp-30/</w:t>
+      </w:r>
+    </w:p>
+    <w:p>
+      <w:pPr>
+        <w:numPr>
+          <w:ilvl w:val="0"/>
+          <w:numId w:val="1161"/>
+        </w:numPr>
+        <w:pStyle w:val="Compact"/>
+      </w:pPr>
+      <w:r>
+        <w:t xml:space="preserve">Problem-17: Box Stacking Problem</w:t>
+      </w:r>
+    </w:p>
+    <w:p>
+      <w:pPr>
+        <w:numPr>
+          <w:ilvl w:val="1"/>
+          <w:numId w:val="1163"/>
+        </w:numPr>
+        <w:pStyle w:val="Compact"/>
+      </w:pPr>
+      <w:r>
+        <w:t xml:space="preserve">https://www.geeksforgeeks.org/box-stacking-problem-dp-22/</w:t>
+      </w:r>
+    </w:p>
+    <w:p>
+      <w:pPr>
+        <w:numPr>
+          <w:ilvl w:val="0"/>
+          <w:numId w:val="1161"/>
+        </w:numPr>
+        <w:pStyle w:val="Compact"/>
+      </w:pPr>
+      <w:r>
+        <w:t xml:space="preserve">Problem-18: Egg Dropping Puzzle</w:t>
+      </w:r>
+    </w:p>
+    <w:p>
+      <w:pPr>
+        <w:numPr>
+          <w:ilvl w:val="1"/>
+          <w:numId w:val="1164"/>
+        </w:numPr>
+        <w:pStyle w:val="Compact"/>
+      </w:pPr>
+      <w:r>
+        <w:t xml:space="preserve">https://www.geeksforgeeks.org/egg-dropping-puzzle-dp-11/</w:t>
+      </w:r>
+    </w:p>
+    <w:p>
+      <w:r>
+        <w:pict>
+          <v:rect style="width:0;height:1.5pt" o:hralign="center" o:hrstd="t" o:hr="t"/>
+        </w:pict>
+      </w:r>
+    </w:p>
+    <w:bookmarkEnd w:id="266"/>
+    <w:bookmarkStart w:id="270" w:name="references"/>
+    <w:p>
+      <w:pPr>
+        <w:pStyle w:val="Heading2"/>
+      </w:pPr>
+      <w:r>
+        <w:t xml:space="preserve">References</w:t>
+      </w:r>
+    </w:p>
+    <w:p>
+      <w:pPr>
+        <w:numPr>
+          <w:ilvl w:val="0"/>
+          <w:numId w:val="1165"/>
+        </w:numPr>
+      </w:pPr>
+      <w:hyperlink r:id="rId267">
         <w:r>
           <w:rPr>
             <w:rStyle w:val="Hyperlink"/>
@@ -28441,10 +35976,10 @@
       <w:pPr>
         <w:numPr>
           <w:ilvl w:val="0"/>
-          <w:numId w:val="1144"/>
+          <w:numId w:val="1165"/>
         </w:numPr>
       </w:pPr>
-      <w:hyperlink r:id="rId210">
+      <w:hyperlink r:id="rId268">
         <w:r>
           <w:rPr>
             <w:rStyle w:val="Hyperlink"/>
@@ -28457,10 +35992,10 @@
       <w:pPr>
         <w:numPr>
           <w:ilvl w:val="0"/>
-          <w:numId w:val="1144"/>
+          <w:numId w:val="1165"/>
         </w:numPr>
       </w:pPr>
-      <w:hyperlink r:id="rId211">
+      <w:hyperlink r:id="rId269">
         <w:r>
           <w:rPr>
             <w:rStyle w:val="Hyperlink"/>
@@ -28591,7 +36126,7 @@
         </m:r>
       </m:oMath>
     </w:p>
-    <w:bookmarkEnd w:id="212"/>
+    <w:bookmarkEnd w:id="270"/>
     <w:sectPr/>
   </w:body>
 </w:document>
@@ -29207,6 +36742,69 @@
     <w:abstractNumId w:val="991"/>
   </w:num>
   <w:num w:numId="1144">
+    <w:abstractNumId w:val="991"/>
+  </w:num>
+  <w:num w:numId="1145">
+    <w:abstractNumId w:val="991"/>
+  </w:num>
+  <w:num w:numId="1146">
+    <w:abstractNumId w:val="991"/>
+  </w:num>
+  <w:num w:numId="1147">
+    <w:abstractNumId w:val="991"/>
+  </w:num>
+  <w:num w:numId="1148">
+    <w:abstractNumId w:val="991"/>
+  </w:num>
+  <w:num w:numId="1149">
+    <w:abstractNumId w:val="991"/>
+  </w:num>
+  <w:num w:numId="1150">
+    <w:abstractNumId w:val="991"/>
+  </w:num>
+  <w:num w:numId="1151">
+    <w:abstractNumId w:val="991"/>
+  </w:num>
+  <w:num w:numId="1152">
+    <w:abstractNumId w:val="991"/>
+  </w:num>
+  <w:num w:numId="1153">
+    <w:abstractNumId w:val="991"/>
+  </w:num>
+  <w:num w:numId="1154">
+    <w:abstractNumId w:val="991"/>
+  </w:num>
+  <w:num w:numId="1155">
+    <w:abstractNumId w:val="991"/>
+  </w:num>
+  <w:num w:numId="1156">
+    <w:abstractNumId w:val="991"/>
+  </w:num>
+  <w:num w:numId="1157">
+    <w:abstractNumId w:val="991"/>
+  </w:num>
+  <w:num w:numId="1158">
+    <w:abstractNumId w:val="991"/>
+  </w:num>
+  <w:num w:numId="1159">
+    <w:abstractNumId w:val="991"/>
+  </w:num>
+  <w:num w:numId="1160">
+    <w:abstractNumId w:val="991"/>
+  </w:num>
+  <w:num w:numId="1161">
+    <w:abstractNumId w:val="991"/>
+  </w:num>
+  <w:num w:numId="1162">
+    <w:abstractNumId w:val="991"/>
+  </w:num>
+  <w:num w:numId="1163">
+    <w:abstractNumId w:val="991"/>
+  </w:num>
+  <w:num w:numId="1164">
+    <w:abstractNumId w:val="991"/>
+  </w:num>
+  <w:num w:numId="1165">
     <w:abstractNumId w:val="991"/>
   </w:num>
 </w:numbering>
